--- a/Requisitos/CSU13 - Manter Fornecedor.docx
+++ b/Requisitos/CSU13 - Manter Fornecedor.docx
@@ -36,8 +36,6 @@
         </w:rPr>
         <w:t>13</w:t>
       </w:r>
-      <w:bookmarkStart w:id="0" w:name="_GoBack"/>
-      <w:bookmarkEnd w:id="0"/>
       <w:r>
         <w:rPr>
           <w:b/>
@@ -127,6 +125,12 @@
             <w:insideH w:val="single" w:color="auto" w:sz="4" w:space="0"/>
             <w:insideV w:val="single" w:color="auto" w:sz="4" w:space="0"/>
           </w:tblBorders>
+          <w:tblCellMar>
+            <w:top w:w="0" w:type="dxa"/>
+            <w:left w:w="70" w:type="dxa"/>
+            <w:bottom w:w="0" w:type="dxa"/>
+            <w:right w:w="70" w:type="dxa"/>
+          </w:tblCellMar>
         </w:tblPrEx>
         <w:tc>
           <w:tcPr>
@@ -1021,7 +1025,17 @@
                 <w:sz w:val="28"/>
                 <w:szCs w:val="28"/>
               </w:rPr>
-              <w:t>Tela 19</w:t>
+              <w:t xml:space="preserve">Tela </w:t>
+            </w:r>
+            <w:r>
+              <w:rPr>
+                <w:rFonts w:hint="default"/>
+                <w:color w:val="FF0000"/>
+                <w:sz w:val="28"/>
+                <w:szCs w:val="28"/>
+                <w:lang w:val="pt-BR"/>
+              </w:rPr>
+              <w:t>x</w:t>
             </w:r>
             <w:r>
               <w:rPr>
@@ -1577,7 +1591,17 @@
                 <w:sz w:val="28"/>
                 <w:szCs w:val="28"/>
               </w:rPr>
-              <w:t>Tela 29</w:t>
+              <w:t xml:space="preserve">Tela </w:t>
+            </w:r>
+            <w:r>
+              <w:rPr>
+                <w:rFonts w:hint="default"/>
+                <w:color w:val="FF0000"/>
+                <w:sz w:val="28"/>
+                <w:szCs w:val="28"/>
+                <w:lang w:val="pt-BR"/>
+              </w:rPr>
+              <w:t>x</w:t>
             </w:r>
             <w:r>
               <w:rPr>
@@ -1620,7 +1644,16 @@
                 <w:color w:val="FF0000"/>
                 <w:sz w:val="28"/>
               </w:rPr>
-              <w:t>Tela 31</w:t>
+              <w:t xml:space="preserve">Tela </w:t>
+            </w:r>
+            <w:r>
+              <w:rPr>
+                <w:rFonts w:hint="default"/>
+                <w:color w:val="FF0000"/>
+                <w:sz w:val="28"/>
+                <w:lang w:val="pt-BR"/>
+              </w:rPr>
+              <w:t>x</w:t>
             </w:r>
             <w:r>
               <w:rPr>
@@ -2540,8 +2573,19 @@
                 <w:color w:val="FF0000"/>
                 <w:sz w:val="28"/>
               </w:rPr>
-              <w:t>Tela 31</w:t>
-            </w:r>
+              <w:t xml:space="preserve">Tela </w:t>
+            </w:r>
+            <w:r>
+              <w:rPr>
+                <w:rFonts w:hint="default"/>
+                <w:color w:val="FF0000"/>
+                <w:sz w:val="28"/>
+                <w:lang w:val="pt-BR"/>
+              </w:rPr>
+              <w:t>x</w:t>
+            </w:r>
+            <w:bookmarkStart w:id="0" w:name="_GoBack"/>
+            <w:bookmarkEnd w:id="0"/>
             <w:r>
               <w:rPr>
                 <w:sz w:val="28"/>
@@ -3926,7 +3970,7 @@
     <w:lsdException w:uiPriority="0" w:name="Table Web 2"/>
     <w:lsdException w:uiPriority="0" w:name="Table Web 3"/>
     <w:lsdException w:uiPriority="0" w:name="Balloon Text"/>
-    <w:lsdException w:unhideWhenUsed="0" w:uiPriority="0" w:semiHidden="0" w:name="Table Grid"/>
+    <w:lsdException w:qFormat="1" w:unhideWhenUsed="0" w:uiPriority="0" w:semiHidden="0" w:name="Table Grid"/>
     <w:lsdException w:uiPriority="0" w:name="Table Theme"/>
     <w:lsdException w:qFormat="1" w:unhideWhenUsed="0" w:uiPriority="34" w:semiHidden="0" w:name="List Paragraph"/>
   </w:latentStyles>
@@ -4026,6 +4070,7 @@
   <w:style w:type="table" w:styleId="8">
     <w:name w:val="Table Grid"/>
     <w:basedOn w:val="5"/>
+    <w:qFormat/>
     <w:uiPriority w:val="0"/>
     <w:tblPr>
       <w:tblBorders>

--- a/Requisitos/CSU13 - Manter Fornecedor.docx
+++ b/Requisitos/CSU13 - Manter Fornecedor.docx
@@ -1,17 +1,15 @@
 
 <file path=word/document.xml><?xml version="1.0" encoding="utf-8"?>
-<w:document xmlns:wpc="http://schemas.microsoft.com/office/word/2010/wordprocessingCanvas" xmlns:mc="http://schemas.openxmlformats.org/markup-compatibility/2006" xmlns:o="urn:schemas-microsoft-com:office:office" xmlns:r="http://schemas.openxmlformats.org/officeDocument/2006/relationships" xmlns:m="http://schemas.openxmlformats.org/officeDocument/2006/math" xmlns:v="urn:schemas-microsoft-com:vml" xmlns:wp14="http://schemas.microsoft.com/office/word/2010/wordprocessingDrawing" xmlns:wp="http://schemas.openxmlformats.org/drawingml/2006/wordprocessingDrawing" xmlns:w="http://schemas.openxmlformats.org/wordprocessingml/2006/main" xmlns:w14="http://schemas.microsoft.com/office/word/2010/wordml" xmlns:w10="urn:schemas-microsoft-com:office:word" xmlns:w15="http://schemas.microsoft.com/office/word/2012/wordml" xmlns:wpg="http://schemas.microsoft.com/office/word/2010/wordprocessingGroup" xmlns:wpi="http://schemas.microsoft.com/office/word/2010/wordprocessingInk" xmlns:wne="http://schemas.microsoft.com/office/word/2006/wordml" xmlns:wps="http://schemas.microsoft.com/office/word/2010/wordprocessingShape" xmlns:wpsCustomData="http://www.wps.cn/officeDocument/2013/wpsCustomData" mc:Ignorable="w14 w15 wp14">
+<w:document xmlns:wpc="http://schemas.microsoft.com/office/word/2010/wordprocessingCanvas" xmlns:cx="http://schemas.microsoft.com/office/drawing/2014/chartex" xmlns:cx1="http://schemas.microsoft.com/office/drawing/2015/9/8/chartex" xmlns:cx2="http://schemas.microsoft.com/office/drawing/2015/10/21/chartex" xmlns:cx3="http://schemas.microsoft.com/office/drawing/2016/5/9/chartex" xmlns:cx4="http://schemas.microsoft.com/office/drawing/2016/5/10/chartex" xmlns:cx5="http://schemas.microsoft.com/office/drawing/2016/5/11/chartex" xmlns:cx6="http://schemas.microsoft.com/office/drawing/2016/5/12/chartex" xmlns:cx7="http://schemas.microsoft.com/office/drawing/2016/5/13/chartex" xmlns:cx8="http://schemas.microsoft.com/office/drawing/2016/5/14/chartex" xmlns:mc="http://schemas.openxmlformats.org/markup-compatibility/2006" xmlns:aink="http://schemas.microsoft.com/office/drawing/2016/ink" xmlns:am3d="http://schemas.microsoft.com/office/drawing/2017/model3d" xmlns:o="urn:schemas-microsoft-com:office:office" xmlns:r="http://schemas.openxmlformats.org/officeDocument/2006/relationships" xmlns:m="http://schemas.openxmlformats.org/officeDocument/2006/math" xmlns:v="urn:schemas-microsoft-com:vml" xmlns:wp14="http://schemas.microsoft.com/office/word/2010/wordprocessingDrawing" xmlns:wp="http://schemas.openxmlformats.org/drawingml/2006/wordprocessingDrawing" xmlns:w10="urn:schemas-microsoft-com:office:word" xmlns:w="http://schemas.openxmlformats.org/wordprocessingml/2006/main" xmlns:w14="http://schemas.microsoft.com/office/word/2010/wordml" xmlns:w15="http://schemas.microsoft.com/office/word/2012/wordml" xmlns:w16cex="http://schemas.microsoft.com/office/word/2018/wordml/cex" xmlns:w16cid="http://schemas.microsoft.com/office/word/2016/wordml/cid" xmlns:w16="http://schemas.microsoft.com/office/word/2018/wordml" xmlns:w16sdtdh="http://schemas.microsoft.com/office/word/2020/wordml/sdtdatahash" xmlns:w16se="http://schemas.microsoft.com/office/word/2015/wordml/symex" xmlns:wpg="http://schemas.microsoft.com/office/word/2010/wordprocessingGroup" xmlns:wpi="http://schemas.microsoft.com/office/word/2010/wordprocessingInk" xmlns:wne="http://schemas.microsoft.com/office/word/2006/wordml" xmlns:wps="http://schemas.microsoft.com/office/word/2010/wordprocessingShape" mc:Ignorable="w14 w15 w16se w16cid w16 w16cex w16sdtdh wp14">
   <w:body>
     <w:p>
       <w:pPr>
         <w:jc w:val="center"/>
         <w:rPr>
-          <w:rFonts w:hint="default"/>
           <w:b/>
           <w:bCs/>
           <w:sz w:val="36"/>
           <w:szCs w:val="36"/>
-          <w:lang w:val="pt-BR"/>
         </w:rPr>
       </w:pPr>
       <w:r>
@@ -22,19 +20,17 @@
           <w:sz w:val="36"/>
           <w:szCs w:val="36"/>
         </w:rPr>
-        <w:t>CSU</w:t>
+        <w:t>CSU1</w:t>
       </w:r>
       <w:r>
         <w:rPr>
-          <w:rFonts w:hint="default"/>
           <w:b/>
           <w:bCs/>
           <w:color w:val="FF0000"/>
           <w:sz w:val="36"/>
           <w:szCs w:val="36"/>
-          <w:lang w:val="pt-BR"/>
         </w:rPr>
-        <w:t>13</w:t>
+        <w:t>3</w:t>
       </w:r>
       <w:r>
         <w:rPr>
@@ -43,18 +39,7 @@
           <w:sz w:val="36"/>
           <w:szCs w:val="36"/>
         </w:rPr>
-        <w:t>-</w:t>
-      </w:r>
-      <w:r>
-        <w:rPr>
-          <w:rFonts w:hint="default"/>
-          <w:b/>
-          <w:bCs/>
-          <w:sz w:val="36"/>
-          <w:szCs w:val="36"/>
-          <w:lang w:val="pt-BR"/>
-        </w:rPr>
-        <w:t>Manter Fornecedor</w:t>
+        <w:t>-Manter Fornecedor</w:t>
       </w:r>
     </w:p>
     <w:p>
@@ -92,46 +77,27 @@
     </w:p>
     <w:tbl>
       <w:tblPr>
-        <w:tblStyle w:val="5"/>
         <w:tblW w:w="10510" w:type="dxa"/>
-        <w:tblInd w:w="0" w:type="dxa"/>
         <w:tblBorders>
-          <w:top w:val="single" w:color="auto" w:sz="4" w:space="0"/>
-          <w:left w:val="single" w:color="auto" w:sz="4" w:space="0"/>
-          <w:bottom w:val="single" w:color="auto" w:sz="4" w:space="0"/>
-          <w:right w:val="single" w:color="auto" w:sz="4" w:space="0"/>
-          <w:insideH w:val="single" w:color="auto" w:sz="4" w:space="0"/>
-          <w:insideV w:val="single" w:color="auto" w:sz="4" w:space="0"/>
+          <w:top w:val="single" w:sz="4" w:space="0" w:color="auto"/>
+          <w:left w:val="single" w:sz="4" w:space="0" w:color="auto"/>
+          <w:bottom w:val="single" w:sz="4" w:space="0" w:color="auto"/>
+          <w:right w:val="single" w:sz="4" w:space="0" w:color="auto"/>
+          <w:insideH w:val="single" w:sz="4" w:space="0" w:color="auto"/>
+          <w:insideV w:val="single" w:sz="4" w:space="0" w:color="auto"/>
         </w:tblBorders>
         <w:tblLayout w:type="fixed"/>
         <w:tblCellMar>
-          <w:top w:w="0" w:type="dxa"/>
           <w:left w:w="70" w:type="dxa"/>
-          <w:bottom w:w="0" w:type="dxa"/>
           <w:right w:w="70" w:type="dxa"/>
         </w:tblCellMar>
+        <w:tblLook w:val="04A0" w:firstRow="1" w:lastRow="0" w:firstColumn="1" w:lastColumn="0" w:noHBand="0" w:noVBand="1"/>
       </w:tblPr>
       <w:tblGrid>
         <w:gridCol w:w="2905"/>
         <w:gridCol w:w="7605"/>
       </w:tblGrid>
       <w:tr>
-        <w:tblPrEx>
-          <w:tblBorders>
-            <w:top w:val="single" w:color="auto" w:sz="4" w:space="0"/>
-            <w:left w:val="single" w:color="auto" w:sz="4" w:space="0"/>
-            <w:bottom w:val="single" w:color="auto" w:sz="4" w:space="0"/>
-            <w:right w:val="single" w:color="auto" w:sz="4" w:space="0"/>
-            <w:insideH w:val="single" w:color="auto" w:sz="4" w:space="0"/>
-            <w:insideV w:val="single" w:color="auto" w:sz="4" w:space="0"/>
-          </w:tblBorders>
-          <w:tblCellMar>
-            <w:top w:w="0" w:type="dxa"/>
-            <w:left w:w="70" w:type="dxa"/>
-            <w:bottom w:w="0" w:type="dxa"/>
-            <w:right w:w="70" w:type="dxa"/>
-          </w:tblCellMar>
-        </w:tblPrEx>
         <w:tc>
           <w:tcPr>
             <w:tcW w:w="2905" w:type="dxa"/>
@@ -172,22 +138,6 @@
         </w:tc>
       </w:tr>
       <w:tr>
-        <w:tblPrEx>
-          <w:tblBorders>
-            <w:top w:val="single" w:color="auto" w:sz="4" w:space="0"/>
-            <w:left w:val="single" w:color="auto" w:sz="4" w:space="0"/>
-            <w:bottom w:val="single" w:color="auto" w:sz="4" w:space="0"/>
-            <w:right w:val="single" w:color="auto" w:sz="4" w:space="0"/>
-            <w:insideH w:val="single" w:color="auto" w:sz="4" w:space="0"/>
-            <w:insideV w:val="single" w:color="auto" w:sz="4" w:space="0"/>
-          </w:tblBorders>
-          <w:tblCellMar>
-            <w:top w:w="0" w:type="dxa"/>
-            <w:left w:w="70" w:type="dxa"/>
-            <w:bottom w:w="0" w:type="dxa"/>
-            <w:right w:w="70" w:type="dxa"/>
-          </w:tblCellMar>
-        </w:tblPrEx>
         <w:tc>
           <w:tcPr>
             <w:tcW w:w="2905" w:type="dxa"/>
@@ -224,21 +174,146 @@
                 <w:sz w:val="28"/>
                 <w:szCs w:val="28"/>
               </w:rPr>
-              <w:t xml:space="preserve">O ator pode solicitar, consultar, editar ou remover os dados de </w:t>
-            </w:r>
-            <w:r>
-              <w:rPr>
-                <w:rFonts w:hint="default"/>
-                <w:sz w:val="28"/>
-                <w:szCs w:val="28"/>
-                <w:lang w:val="pt-BR"/>
-              </w:rPr>
-              <w:t>fornecedores</w:t>
-            </w:r>
-            <w:r>
-              <w:rPr>
-                <w:sz w:val="28"/>
-                <w:szCs w:val="28"/>
+              <w:t>O ator pode solicitar, consultar, editar ou remover os dados de fornecedores.</w:t>
+            </w:r>
+          </w:p>
+        </w:tc>
+      </w:tr>
+      <w:tr>
+        <w:tc>
+          <w:tcPr>
+            <w:tcW w:w="2905" w:type="dxa"/>
+          </w:tcPr>
+          <w:p>
+            <w:pPr>
+              <w:rPr>
+                <w:b/>
+                <w:sz w:val="28"/>
+              </w:rPr>
+            </w:pPr>
+            <w:r>
+              <w:rPr>
+                <w:b/>
+                <w:sz w:val="28"/>
+              </w:rPr>
+              <w:t>Ator Primário</w:t>
+            </w:r>
+          </w:p>
+        </w:tc>
+        <w:tc>
+          <w:tcPr>
+            <w:tcW w:w="7605" w:type="dxa"/>
+          </w:tcPr>
+          <w:p>
+            <w:pPr>
+              <w:rPr>
+                <w:sz w:val="28"/>
+              </w:rPr>
+            </w:pPr>
+            <w:r>
+              <w:rPr>
+                <w:sz w:val="28"/>
+                <w:szCs w:val="28"/>
+              </w:rPr>
+              <w:t>Diretor</w:t>
+            </w:r>
+            <w:r>
+              <w:rPr>
+                <w:sz w:val="28"/>
+                <w:szCs w:val="28"/>
+              </w:rPr>
+              <w:t>ia</w:t>
+            </w:r>
+          </w:p>
+        </w:tc>
+      </w:tr>
+      <w:tr>
+        <w:tc>
+          <w:tcPr>
+            <w:tcW w:w="2905" w:type="dxa"/>
+          </w:tcPr>
+          <w:p>
+            <w:pPr>
+              <w:rPr>
+                <w:b/>
+                <w:sz w:val="28"/>
+              </w:rPr>
+            </w:pPr>
+            <w:r>
+              <w:rPr>
+                <w:b/>
+                <w:sz w:val="28"/>
+              </w:rPr>
+              <w:t>Ator Secundário</w:t>
+            </w:r>
+          </w:p>
+        </w:tc>
+        <w:tc>
+          <w:tcPr>
+            <w:tcW w:w="7605" w:type="dxa"/>
+          </w:tcPr>
+          <w:p>
+            <w:pPr>
+              <w:rPr>
+                <w:sz w:val="28"/>
+              </w:rPr>
+            </w:pPr>
+            <w:r>
+              <w:rPr>
+                <w:sz w:val="28"/>
+              </w:rPr>
+              <w:t>-</w:t>
+            </w:r>
+          </w:p>
+        </w:tc>
+      </w:tr>
+      <w:tr>
+        <w:tc>
+          <w:tcPr>
+            <w:tcW w:w="2905" w:type="dxa"/>
+          </w:tcPr>
+          <w:p>
+            <w:pPr>
+              <w:rPr>
+                <w:b/>
+                <w:sz w:val="28"/>
+              </w:rPr>
+            </w:pPr>
+            <w:r>
+              <w:rPr>
+                <w:b/>
+                <w:sz w:val="28"/>
+              </w:rPr>
+              <w:t>Pré-Condição</w:t>
+            </w:r>
+          </w:p>
+        </w:tc>
+        <w:tc>
+          <w:tcPr>
+            <w:tcW w:w="7605" w:type="dxa"/>
+          </w:tcPr>
+          <w:p>
+            <w:pPr>
+              <w:rPr>
+                <w:sz w:val="28"/>
+              </w:rPr>
+            </w:pPr>
+            <w:r>
+              <w:rPr>
+                <w:sz w:val="28"/>
+              </w:rPr>
+              <w:t xml:space="preserve">O diretor fez a rotina de autenticação no sistema conforme </w:t>
+            </w:r>
+            <w:r>
+              <w:rPr>
+                <w:color w:val="FF0000"/>
+                <w:sz w:val="28"/>
+              </w:rPr>
+              <w:t>CSU01-Autenticar Usuário</w:t>
+            </w:r>
+            <w:r>
+              <w:rPr>
+                <w:sz w:val="28"/>
               </w:rPr>
               <w:t>.</w:t>
             </w:r>
@@ -246,22 +321,6 @@
         </w:tc>
       </w:tr>
       <w:tr>
-        <w:tblPrEx>
-          <w:tblBorders>
-            <w:top w:val="single" w:color="auto" w:sz="4" w:space="0"/>
-            <w:left w:val="single" w:color="auto" w:sz="4" w:space="0"/>
-            <w:bottom w:val="single" w:color="auto" w:sz="4" w:space="0"/>
-            <w:right w:val="single" w:color="auto" w:sz="4" w:space="0"/>
-            <w:insideH w:val="single" w:color="auto" w:sz="4" w:space="0"/>
-            <w:insideV w:val="single" w:color="auto" w:sz="4" w:space="0"/>
-          </w:tblBorders>
-          <w:tblCellMar>
-            <w:top w:w="0" w:type="dxa"/>
-            <w:left w:w="70" w:type="dxa"/>
-            <w:bottom w:w="0" w:type="dxa"/>
-            <w:right w:w="70" w:type="dxa"/>
-          </w:tblCellMar>
-        </w:tblPrEx>
         <w:tc>
           <w:tcPr>
             <w:tcW w:w="2905" w:type="dxa"/>
@@ -278,7 +337,7 @@
                 <w:b/>
                 <w:sz w:val="28"/>
               </w:rPr>
-              <w:t>Ator Primário</w:t>
+              <w:t>Pós-Condição</w:t>
             </w:r>
           </w:p>
         </w:tc>
@@ -289,67 +348,6 @@
           <w:p>
             <w:pPr>
               <w:rPr>
-                <w:rFonts w:hint="default"/>
-                <w:sz w:val="28"/>
-                <w:lang w:val="pt-BR"/>
-              </w:rPr>
-            </w:pPr>
-            <w:r>
-              <w:rPr>
-                <w:rFonts w:hint="default"/>
-                <w:sz w:val="28"/>
-                <w:szCs w:val="28"/>
-                <w:lang w:val="pt-BR"/>
-              </w:rPr>
-              <w:t>Diretora</w:t>
-            </w:r>
-          </w:p>
-        </w:tc>
-      </w:tr>
-      <w:tr>
-        <w:tblPrEx>
-          <w:tblBorders>
-            <w:top w:val="single" w:color="auto" w:sz="4" w:space="0"/>
-            <w:left w:val="single" w:color="auto" w:sz="4" w:space="0"/>
-            <w:bottom w:val="single" w:color="auto" w:sz="4" w:space="0"/>
-            <w:right w:val="single" w:color="auto" w:sz="4" w:space="0"/>
-            <w:insideH w:val="single" w:color="auto" w:sz="4" w:space="0"/>
-            <w:insideV w:val="single" w:color="auto" w:sz="4" w:space="0"/>
-          </w:tblBorders>
-          <w:tblCellMar>
-            <w:top w:w="0" w:type="dxa"/>
-            <w:left w:w="70" w:type="dxa"/>
-            <w:bottom w:w="0" w:type="dxa"/>
-            <w:right w:w="70" w:type="dxa"/>
-          </w:tblCellMar>
-        </w:tblPrEx>
-        <w:tc>
-          <w:tcPr>
-            <w:tcW w:w="2905" w:type="dxa"/>
-          </w:tcPr>
-          <w:p>
-            <w:pPr>
-              <w:rPr>
-                <w:b/>
-                <w:sz w:val="28"/>
-              </w:rPr>
-            </w:pPr>
-            <w:r>
-              <w:rPr>
-                <w:b/>
-                <w:sz w:val="28"/>
-              </w:rPr>
-              <w:t>Ator Secundário</w:t>
-            </w:r>
-          </w:p>
-        </w:tc>
-        <w:tc>
-          <w:tcPr>
-            <w:tcW w:w="7605" w:type="dxa"/>
-          </w:tcPr>
-          <w:p>
-            <w:pPr>
-              <w:rPr>
                 <w:sz w:val="28"/>
               </w:rPr>
             </w:pPr>
@@ -363,134 +361,6 @@
         </w:tc>
       </w:tr>
       <w:tr>
-        <w:tblPrEx>
-          <w:tblBorders>
-            <w:top w:val="single" w:color="auto" w:sz="4" w:space="0"/>
-            <w:left w:val="single" w:color="auto" w:sz="4" w:space="0"/>
-            <w:bottom w:val="single" w:color="auto" w:sz="4" w:space="0"/>
-            <w:right w:val="single" w:color="auto" w:sz="4" w:space="0"/>
-            <w:insideH w:val="single" w:color="auto" w:sz="4" w:space="0"/>
-            <w:insideV w:val="single" w:color="auto" w:sz="4" w:space="0"/>
-          </w:tblBorders>
-          <w:tblCellMar>
-            <w:top w:w="0" w:type="dxa"/>
-            <w:left w:w="70" w:type="dxa"/>
-            <w:bottom w:w="0" w:type="dxa"/>
-            <w:right w:w="70" w:type="dxa"/>
-          </w:tblCellMar>
-        </w:tblPrEx>
-        <w:tc>
-          <w:tcPr>
-            <w:tcW w:w="2905" w:type="dxa"/>
-          </w:tcPr>
-          <w:p>
-            <w:pPr>
-              <w:rPr>
-                <w:b/>
-                <w:sz w:val="28"/>
-              </w:rPr>
-            </w:pPr>
-            <w:r>
-              <w:rPr>
-                <w:b/>
-                <w:sz w:val="28"/>
-              </w:rPr>
-              <w:t>Pré-Condição</w:t>
-            </w:r>
-          </w:p>
-        </w:tc>
-        <w:tc>
-          <w:tcPr>
-            <w:tcW w:w="7605" w:type="dxa"/>
-          </w:tcPr>
-          <w:p>
-            <w:pPr>
-              <w:rPr>
-                <w:sz w:val="28"/>
-              </w:rPr>
-            </w:pPr>
-            <w:r>
-              <w:rPr>
-                <w:sz w:val="28"/>
-              </w:rPr>
-              <w:t>-</w:t>
-            </w:r>
-          </w:p>
-        </w:tc>
-      </w:tr>
-      <w:tr>
-        <w:tblPrEx>
-          <w:tblBorders>
-            <w:top w:val="single" w:color="auto" w:sz="4" w:space="0"/>
-            <w:left w:val="single" w:color="auto" w:sz="4" w:space="0"/>
-            <w:bottom w:val="single" w:color="auto" w:sz="4" w:space="0"/>
-            <w:right w:val="single" w:color="auto" w:sz="4" w:space="0"/>
-            <w:insideH w:val="single" w:color="auto" w:sz="4" w:space="0"/>
-            <w:insideV w:val="single" w:color="auto" w:sz="4" w:space="0"/>
-          </w:tblBorders>
-          <w:tblCellMar>
-            <w:top w:w="0" w:type="dxa"/>
-            <w:left w:w="70" w:type="dxa"/>
-            <w:bottom w:w="0" w:type="dxa"/>
-            <w:right w:w="70" w:type="dxa"/>
-          </w:tblCellMar>
-        </w:tblPrEx>
-        <w:tc>
-          <w:tcPr>
-            <w:tcW w:w="2905" w:type="dxa"/>
-          </w:tcPr>
-          <w:p>
-            <w:pPr>
-              <w:rPr>
-                <w:b/>
-                <w:sz w:val="28"/>
-              </w:rPr>
-            </w:pPr>
-            <w:r>
-              <w:rPr>
-                <w:b/>
-                <w:sz w:val="28"/>
-              </w:rPr>
-              <w:t>Pós-Condição</w:t>
-            </w:r>
-          </w:p>
-        </w:tc>
-        <w:tc>
-          <w:tcPr>
-            <w:tcW w:w="7605" w:type="dxa"/>
-          </w:tcPr>
-          <w:p>
-            <w:pPr>
-              <w:rPr>
-                <w:sz w:val="28"/>
-              </w:rPr>
-            </w:pPr>
-            <w:r>
-              <w:rPr>
-                <w:sz w:val="28"/>
-              </w:rPr>
-              <w:t>-</w:t>
-            </w:r>
-          </w:p>
-        </w:tc>
-      </w:tr>
-      <w:tr>
-        <w:tblPrEx>
-          <w:tblBorders>
-            <w:top w:val="single" w:color="auto" w:sz="4" w:space="0"/>
-            <w:left w:val="single" w:color="auto" w:sz="4" w:space="0"/>
-            <w:bottom w:val="single" w:color="auto" w:sz="4" w:space="0"/>
-            <w:right w:val="single" w:color="auto" w:sz="4" w:space="0"/>
-            <w:insideH w:val="single" w:color="auto" w:sz="4" w:space="0"/>
-            <w:insideV w:val="single" w:color="auto" w:sz="4" w:space="0"/>
-          </w:tblBorders>
-          <w:tblCellMar>
-            <w:top w:w="0" w:type="dxa"/>
-            <w:left w:w="70" w:type="dxa"/>
-            <w:bottom w:w="0" w:type="dxa"/>
-            <w:right w:w="70" w:type="dxa"/>
-          </w:tblCellMar>
-        </w:tblPrEx>
         <w:trPr>
           <w:cantSplit/>
         </w:trPr>
@@ -501,7 +371,7 @@
           </w:tcPr>
           <w:p>
             <w:pPr>
-              <w:pStyle w:val="3"/>
+              <w:pStyle w:val="Ttulo2"/>
               <w:rPr>
                 <w:b/>
                 <w:sz w:val="32"/>
@@ -520,22 +390,6 @@
         </w:tc>
       </w:tr>
       <w:tr>
-        <w:tblPrEx>
-          <w:tblBorders>
-            <w:top w:val="single" w:color="auto" w:sz="4" w:space="0"/>
-            <w:left w:val="single" w:color="auto" w:sz="4" w:space="0"/>
-            <w:bottom w:val="single" w:color="auto" w:sz="4" w:space="0"/>
-            <w:right w:val="single" w:color="auto" w:sz="4" w:space="0"/>
-            <w:insideH w:val="single" w:color="auto" w:sz="4" w:space="0"/>
-            <w:insideV w:val="single" w:color="auto" w:sz="4" w:space="0"/>
-          </w:tblBorders>
-          <w:tblCellMar>
-            <w:top w:w="0" w:type="dxa"/>
-            <w:left w:w="70" w:type="dxa"/>
-            <w:bottom w:w="0" w:type="dxa"/>
-            <w:right w:w="70" w:type="dxa"/>
-          </w:tblCellMar>
-        </w:tblPrEx>
         <w:trPr>
           <w:cantSplit/>
         </w:trPr>
@@ -564,10 +418,8 @@
             <w:pPr>
               <w:ind w:left="3" w:hanging="3"/>
               <w:rPr>
-                <w:rFonts w:hint="default"/>
-                <w:sz w:val="28"/>
-                <w:szCs w:val="28"/>
-                <w:lang w:val="pt-BR"/>
+                <w:sz w:val="28"/>
+                <w:szCs w:val="28"/>
               </w:rPr>
             </w:pPr>
             <w:r>
@@ -583,42 +435,55 @@
                 <w:sz w:val="28"/>
                 <w:szCs w:val="28"/>
               </w:rPr>
-              <w:t xml:space="preserve">Seção Cadastrar </w:t>
+              <w:t>Seção Cadastrar Fornecedor</w:t>
+            </w:r>
+          </w:p>
+          <w:p>
+            <w:pPr>
+              <w:ind w:left="3" w:hanging="3"/>
+              <w:rPr>
+                <w:sz w:val="28"/>
+                <w:szCs w:val="28"/>
+              </w:rPr>
+            </w:pPr>
+            <w:r>
+              <w:rPr>
+                <w:sz w:val="28"/>
+                <w:szCs w:val="28"/>
+              </w:rPr>
+              <w:t>b) Consulta: Ver</w:t>
+            </w:r>
+            <w:r>
+              <w:rPr>
+                <w:color w:val="0000FF"/>
+                <w:sz w:val="28"/>
+                <w:szCs w:val="28"/>
+              </w:rPr>
+              <w:t xml:space="preserve"> </w:t>
             </w:r>
             <w:r>
               <w:rPr>
                 <w:color w:val="FF0000"/>
                 <w:sz w:val="28"/>
                 <w:szCs w:val="28"/>
-                <w:lang w:val="pt-BR"/>
-              </w:rPr>
-              <w:t>Fornecedor</w:t>
+              </w:rPr>
+              <w:t>Seção Consultar Fornecedor</w:t>
             </w:r>
           </w:p>
           <w:p>
             <w:pPr>
               <w:ind w:left="3" w:hanging="3"/>
               <w:rPr>
-                <w:rFonts w:hint="default"/>
-                <w:sz w:val="28"/>
-                <w:szCs w:val="28"/>
-                <w:lang w:val="pt-BR"/>
-              </w:rPr>
-            </w:pPr>
-            <w:r>
-              <w:rPr>
-                <w:sz w:val="28"/>
-                <w:szCs w:val="28"/>
-              </w:rPr>
-              <w:t>b) Consulta: Ver</w:t>
-            </w:r>
-            <w:r>
-              <w:rPr>
-                <w:color w:val="0000FF"/>
-                <w:sz w:val="28"/>
-                <w:szCs w:val="28"/>
-              </w:rPr>
-              <w:t xml:space="preserve"> </w:t>
+                <w:sz w:val="28"/>
+                <w:szCs w:val="28"/>
+              </w:rPr>
+            </w:pPr>
+            <w:r>
+              <w:rPr>
+                <w:sz w:val="28"/>
+                <w:szCs w:val="28"/>
+              </w:rPr>
+              <w:t xml:space="preserve">c) Remoção: Ver </w:t>
             </w:r>
             <w:r>
               <w:rPr>
@@ -626,34 +491,23 @@
                 <w:sz w:val="28"/>
                 <w:szCs w:val="28"/>
               </w:rPr>
-              <w:t xml:space="preserve">Seção Consultar </w:t>
-            </w:r>
-            <w:r>
+              <w:t>Seção Remover Fornecedor</w:t>
+            </w:r>
+          </w:p>
+          <w:p>
+            <w:pPr>
               <w:rPr>
                 <w:color w:val="FF0000"/>
                 <w:sz w:val="28"/>
                 <w:szCs w:val="28"/>
-                <w:lang w:val="pt-BR"/>
-              </w:rPr>
-              <w:t>Fornecedor</w:t>
-            </w:r>
-          </w:p>
-          <w:p>
-            <w:pPr>
-              <w:ind w:left="3" w:hanging="3"/>
-              <w:rPr>
-                <w:rFonts w:hint="default"/>
-                <w:sz w:val="28"/>
-                <w:szCs w:val="28"/>
-                <w:lang w:val="pt-BR"/>
-              </w:rPr>
-            </w:pPr>
-            <w:r>
-              <w:rPr>
-                <w:sz w:val="28"/>
-                <w:szCs w:val="28"/>
-              </w:rPr>
-              <w:t xml:space="preserve">c) Remoção: Ver </w:t>
+              </w:rPr>
+            </w:pPr>
+            <w:r>
+              <w:rPr>
+                <w:sz w:val="28"/>
+                <w:szCs w:val="28"/>
+              </w:rPr>
+              <w:t xml:space="preserve">d) Alteração: Ver </w:t>
             </w:r>
             <w:r>
               <w:rPr>
@@ -661,51 +515,7 @@
                 <w:sz w:val="28"/>
                 <w:szCs w:val="28"/>
               </w:rPr>
-              <w:t xml:space="preserve">Seção Remover </w:t>
-            </w:r>
-            <w:r>
-              <w:rPr>
-                <w:color w:val="FF0000"/>
-                <w:sz w:val="28"/>
-                <w:szCs w:val="28"/>
-                <w:lang w:val="pt-BR"/>
-              </w:rPr>
-              <w:t>Fornecedor</w:t>
-            </w:r>
-          </w:p>
-          <w:p>
-            <w:pPr>
-              <w:rPr>
-                <w:rFonts w:hint="default"/>
-                <w:color w:val="FF0000"/>
-                <w:sz w:val="28"/>
-                <w:szCs w:val="28"/>
-                <w:lang w:val="pt-BR"/>
-              </w:rPr>
-            </w:pPr>
-            <w:r>
-              <w:rPr>
-                <w:sz w:val="28"/>
-                <w:szCs w:val="28"/>
-              </w:rPr>
-              <w:t xml:space="preserve">d) Alteração: Ver </w:t>
-            </w:r>
-            <w:r>
-              <w:rPr>
-                <w:color w:val="FF0000"/>
-                <w:sz w:val="28"/>
-                <w:szCs w:val="28"/>
-              </w:rPr>
-              <w:t xml:space="preserve">Seção Alterar </w:t>
-            </w:r>
-            <w:r>
-              <w:rPr>
-                <w:color w:val="FF0000"/>
-                <w:sz w:val="28"/>
-                <w:szCs w:val="28"/>
-                <w:lang w:val="pt-BR"/>
-              </w:rPr>
-              <w:t>Fornecedor</w:t>
+              <w:t>Seção Alterar Fornecedor</w:t>
             </w:r>
           </w:p>
         </w:tc>
@@ -729,11 +539,9 @@
     </w:p>
     <w:p>
       <w:pPr>
-        <w:pStyle w:val="2"/>
+        <w:pStyle w:val="Ttulo1"/>
         <w:rPr>
-          <w:rFonts w:hint="default"/>
           <w:b w:val="0"/>
-          <w:lang w:val="pt-BR"/>
         </w:rPr>
       </w:pPr>
       <w:r>
@@ -743,60 +551,52 @@
         <w:rPr>
           <w:b w:val="0"/>
         </w:rPr>
-        <w:t xml:space="preserve">Cadastra </w:t>
+        <w:t>Cadastra</w:t>
+      </w:r>
+      <w:r>
+        <w:rPr>
+          <w:b w:val="0"/>
+        </w:rPr>
+        <w:t>r</w:t>
+      </w:r>
+      <w:r>
+        <w:rPr>
+          <w:b w:val="0"/>
+        </w:rPr>
+        <w:t xml:space="preserve"> </w:t>
       </w:r>
       <w:r>
         <w:rPr>
           <w:b w:val="0"/>
           <w:bCs/>
           <w:szCs w:val="28"/>
-          <w:lang w:val="pt-BR"/>
         </w:rPr>
         <w:t>Fornecedor</w:t>
       </w:r>
     </w:p>
     <w:tbl>
       <w:tblPr>
-        <w:tblStyle w:val="5"/>
         <w:tblW w:w="10330" w:type="dxa"/>
-        <w:tblInd w:w="0" w:type="dxa"/>
         <w:tblBorders>
-          <w:top w:val="single" w:color="auto" w:sz="4" w:space="0"/>
-          <w:left w:val="single" w:color="auto" w:sz="4" w:space="0"/>
-          <w:bottom w:val="single" w:color="auto" w:sz="4" w:space="0"/>
-          <w:right w:val="single" w:color="auto" w:sz="4" w:space="0"/>
-          <w:insideH w:val="single" w:color="auto" w:sz="4" w:space="0"/>
-          <w:insideV w:val="single" w:color="auto" w:sz="4" w:space="0"/>
+          <w:top w:val="single" w:sz="4" w:space="0" w:color="auto"/>
+          <w:left w:val="single" w:sz="4" w:space="0" w:color="auto"/>
+          <w:bottom w:val="single" w:sz="4" w:space="0" w:color="auto"/>
+          <w:right w:val="single" w:sz="4" w:space="0" w:color="auto"/>
+          <w:insideH w:val="single" w:sz="4" w:space="0" w:color="auto"/>
+          <w:insideV w:val="single" w:sz="4" w:space="0" w:color="auto"/>
         </w:tblBorders>
         <w:tblLayout w:type="fixed"/>
         <w:tblCellMar>
-          <w:top w:w="0" w:type="dxa"/>
           <w:left w:w="70" w:type="dxa"/>
-          <w:bottom w:w="0" w:type="dxa"/>
           <w:right w:w="70" w:type="dxa"/>
         </w:tblCellMar>
+        <w:tblLook w:val="04A0" w:firstRow="1" w:lastRow="0" w:firstColumn="1" w:lastColumn="0" w:noHBand="0" w:noVBand="1"/>
       </w:tblPr>
       <w:tblGrid>
         <w:gridCol w:w="2905"/>
         <w:gridCol w:w="7425"/>
       </w:tblGrid>
       <w:tr>
-        <w:tblPrEx>
-          <w:tblBorders>
-            <w:top w:val="single" w:color="auto" w:sz="4" w:space="0"/>
-            <w:left w:val="single" w:color="auto" w:sz="4" w:space="0"/>
-            <w:bottom w:val="single" w:color="auto" w:sz="4" w:space="0"/>
-            <w:right w:val="single" w:color="auto" w:sz="4" w:space="0"/>
-            <w:insideH w:val="single" w:color="auto" w:sz="4" w:space="0"/>
-            <w:insideV w:val="single" w:color="auto" w:sz="4" w:space="0"/>
-          </w:tblBorders>
-          <w:tblCellMar>
-            <w:top w:w="0" w:type="dxa"/>
-            <w:left w:w="70" w:type="dxa"/>
-            <w:bottom w:w="0" w:type="dxa"/>
-            <w:right w:w="70" w:type="dxa"/>
-          </w:tblCellMar>
-        </w:tblPrEx>
         <w:tc>
           <w:tcPr>
             <w:tcW w:w="2905" w:type="dxa"/>
@@ -831,52 +631,13 @@
               <w:rPr>
                 <w:sz w:val="28"/>
                 <w:szCs w:val="28"/>
-                <w:lang w:val="pt-BR"/>
-              </w:rPr>
-              <w:t>Registar</w:t>
-            </w:r>
-            <w:r>
-              <w:rPr>
-                <w:sz w:val="28"/>
-                <w:szCs w:val="28"/>
-              </w:rPr>
-              <w:t xml:space="preserve"> os dados da </w:t>
-            </w:r>
-            <w:r>
-              <w:rPr>
-                <w:sz w:val="28"/>
-                <w:szCs w:val="28"/>
-                <w:lang w:val="pt-BR"/>
-              </w:rPr>
-              <w:t>Fornecedor</w:t>
-            </w:r>
-            <w:r>
-              <w:rPr>
-                <w:sz w:val="28"/>
-                <w:szCs w:val="28"/>
-              </w:rPr>
-              <w:t xml:space="preserve"> em meio persistente.</w:t>
-            </w:r>
-          </w:p>
-        </w:tc>
-      </w:tr>
-      <w:tr>
-        <w:tblPrEx>
-          <w:tblBorders>
-            <w:top w:val="single" w:color="auto" w:sz="4" w:space="0"/>
-            <w:left w:val="single" w:color="auto" w:sz="4" w:space="0"/>
-            <w:bottom w:val="single" w:color="auto" w:sz="4" w:space="0"/>
-            <w:right w:val="single" w:color="auto" w:sz="4" w:space="0"/>
-            <w:insideH w:val="single" w:color="auto" w:sz="4" w:space="0"/>
-            <w:insideV w:val="single" w:color="auto" w:sz="4" w:space="0"/>
-          </w:tblBorders>
-          <w:tblCellMar>
-            <w:top w:w="0" w:type="dxa"/>
-            <w:left w:w="70" w:type="dxa"/>
-            <w:bottom w:w="0" w:type="dxa"/>
-            <w:right w:w="70" w:type="dxa"/>
-          </w:tblCellMar>
-        </w:tblPrEx>
+              </w:rPr>
+              <w:t>Registar os dados da Fornecedor em meio persistente.</w:t>
+            </w:r>
+          </w:p>
+        </w:tc>
+      </w:tr>
+      <w:tr>
         <w:trPr>
           <w:cantSplit/>
         </w:trPr>
@@ -887,7 +648,7 @@
           </w:tcPr>
           <w:p>
             <w:pPr>
-              <w:pStyle w:val="3"/>
+              <w:pStyle w:val="Ttulo2"/>
               <w:rPr>
                 <w:b/>
               </w:rPr>
@@ -902,24 +663,8 @@
         </w:tc>
       </w:tr>
       <w:tr>
-        <w:tblPrEx>
-          <w:tblBorders>
-            <w:top w:val="single" w:color="auto" w:sz="4" w:space="0"/>
-            <w:left w:val="single" w:color="auto" w:sz="4" w:space="0"/>
-            <w:bottom w:val="single" w:color="auto" w:sz="4" w:space="0"/>
-            <w:right w:val="single" w:color="auto" w:sz="4" w:space="0"/>
-            <w:insideH w:val="single" w:color="auto" w:sz="4" w:space="0"/>
-            <w:insideV w:val="single" w:color="auto" w:sz="4" w:space="0"/>
-          </w:tblBorders>
-          <w:tblCellMar>
-            <w:top w:w="0" w:type="dxa"/>
-            <w:left w:w="70" w:type="dxa"/>
-            <w:bottom w:w="0" w:type="dxa"/>
-            <w:right w:w="70" w:type="dxa"/>
-          </w:tblCellMar>
-        </w:tblPrEx>
         <w:trPr>
-          <w:trHeight w:val="1615" w:hRule="atLeast"/>
+          <w:trHeight w:val="1615"/>
         </w:trPr>
         <w:tc>
           <w:tcPr>
@@ -946,23 +691,7 @@
                 <w:sz w:val="28"/>
                 <w:szCs w:val="28"/>
               </w:rPr>
-              <w:t>Ao acessar o sistema, o ator pressiona botão “</w:t>
-            </w:r>
-            <w:r>
-              <w:rPr>
-                <w:rFonts w:hint="default"/>
-                <w:sz w:val="28"/>
-                <w:szCs w:val="28"/>
-                <w:lang w:val="pt-BR"/>
-              </w:rPr>
-              <w:t>Fornecedor</w:t>
-            </w:r>
-            <w:r>
-              <w:rPr>
-                <w:sz w:val="28"/>
-                <w:szCs w:val="28"/>
-              </w:rPr>
-              <w:t>”. (</w:t>
+              <w:t>Ao acessar o sistema, o ator pressiona botão “Fornecedor”. (</w:t>
             </w:r>
             <w:r>
               <w:rPr>
@@ -987,7 +716,6 @@
                 <w:numId w:val="2"/>
               </w:numPr>
               <w:tabs>
-                <w:tab w:val="left" w:pos="-720"/>
                 <w:tab w:val="left" w:pos="360"/>
               </w:tabs>
               <w:ind w:left="360"/>
@@ -1001,23 +729,7 @@
                 <w:sz w:val="28"/>
                 <w:szCs w:val="28"/>
               </w:rPr>
-              <w:t xml:space="preserve">Ator clica no botão “Novo </w:t>
-            </w:r>
-            <w:r>
-              <w:rPr>
-                <w:rFonts w:hint="default"/>
-                <w:sz w:val="28"/>
-                <w:szCs w:val="28"/>
-                <w:lang w:val="pt-BR"/>
-              </w:rPr>
-              <w:t>Fornecedor</w:t>
-            </w:r>
-            <w:r>
-              <w:rPr>
-                <w:sz w:val="28"/>
-                <w:szCs w:val="28"/>
-              </w:rPr>
-              <w:t>” (</w:t>
+              <w:t>Ator clica no botão “Novo Fornecedor” (</w:t>
             </w:r>
             <w:r>
               <w:rPr>
@@ -1025,17 +737,7 @@
                 <w:sz w:val="28"/>
                 <w:szCs w:val="28"/>
               </w:rPr>
-              <w:t xml:space="preserve">Tela </w:t>
-            </w:r>
-            <w:r>
-              <w:rPr>
-                <w:rFonts w:hint="default"/>
-                <w:color w:val="FF0000"/>
-                <w:sz w:val="28"/>
-                <w:szCs w:val="28"/>
-                <w:lang w:val="pt-BR"/>
-              </w:rPr>
-              <w:t>x</w:t>
+              <w:t>Tela x</w:t>
             </w:r>
             <w:r>
               <w:rPr>
@@ -1052,7 +754,6 @@
                 <w:numId w:val="2"/>
               </w:numPr>
               <w:tabs>
-                <w:tab w:val="left" w:pos="-720"/>
                 <w:tab w:val="left" w:pos="360"/>
               </w:tabs>
               <w:ind w:left="360"/>
@@ -1076,7 +777,6 @@
                 <w:numId w:val="2"/>
               </w:numPr>
               <w:tabs>
-                <w:tab w:val="left" w:pos="-720"/>
                 <w:tab w:val="left" w:pos="360"/>
               </w:tabs>
               <w:ind w:left="360"/>
@@ -1115,7 +815,6 @@
                 <w:numId w:val="2"/>
               </w:numPr>
               <w:tabs>
-                <w:tab w:val="left" w:pos="-720"/>
                 <w:tab w:val="left" w:pos="360"/>
               </w:tabs>
               <w:ind w:left="360"/>
@@ -1135,24 +834,8 @@
         </w:tc>
       </w:tr>
       <w:tr>
-        <w:tblPrEx>
-          <w:tblBorders>
-            <w:top w:val="single" w:color="auto" w:sz="4" w:space="0"/>
-            <w:left w:val="single" w:color="auto" w:sz="4" w:space="0"/>
-            <w:bottom w:val="single" w:color="auto" w:sz="4" w:space="0"/>
-            <w:right w:val="single" w:color="auto" w:sz="4" w:space="0"/>
-            <w:insideH w:val="single" w:color="auto" w:sz="4" w:space="0"/>
-            <w:insideV w:val="single" w:color="auto" w:sz="4" w:space="0"/>
-          </w:tblBorders>
-          <w:tblCellMar>
-            <w:top w:w="0" w:type="dxa"/>
-            <w:left w:w="70" w:type="dxa"/>
-            <w:bottom w:w="0" w:type="dxa"/>
-            <w:right w:w="70" w:type="dxa"/>
-          </w:tblCellMar>
-        </w:tblPrEx>
         <w:trPr>
-          <w:trHeight w:val="58" w:hRule="atLeast"/>
+          <w:trHeight w:val="58"/>
         </w:trPr>
         <w:tc>
           <w:tcPr>
@@ -1183,24 +866,8 @@
         </w:tc>
       </w:tr>
       <w:tr>
-        <w:tblPrEx>
-          <w:tblBorders>
-            <w:top w:val="single" w:color="auto" w:sz="4" w:space="0"/>
-            <w:left w:val="single" w:color="auto" w:sz="4" w:space="0"/>
-            <w:bottom w:val="single" w:color="auto" w:sz="4" w:space="0"/>
-            <w:right w:val="single" w:color="auto" w:sz="4" w:space="0"/>
-            <w:insideH w:val="single" w:color="auto" w:sz="4" w:space="0"/>
-            <w:insideV w:val="single" w:color="auto" w:sz="4" w:space="0"/>
-          </w:tblBorders>
-          <w:tblCellMar>
-            <w:top w:w="0" w:type="dxa"/>
-            <w:left w:w="70" w:type="dxa"/>
-            <w:bottom w:w="0" w:type="dxa"/>
-            <w:right w:w="70" w:type="dxa"/>
-          </w:tblCellMar>
-        </w:tblPrEx>
         <w:trPr>
-          <w:trHeight w:val="131" w:hRule="atLeast"/>
+          <w:trHeight w:val="131"/>
         </w:trPr>
         <w:tc>
           <w:tcPr>
@@ -1253,24 +920,8 @@
         </w:tc>
       </w:tr>
       <w:tr>
-        <w:tblPrEx>
-          <w:tblBorders>
-            <w:top w:val="single" w:color="auto" w:sz="4" w:space="0"/>
-            <w:left w:val="single" w:color="auto" w:sz="4" w:space="0"/>
-            <w:bottom w:val="single" w:color="auto" w:sz="4" w:space="0"/>
-            <w:right w:val="single" w:color="auto" w:sz="4" w:space="0"/>
-            <w:insideH w:val="single" w:color="auto" w:sz="4" w:space="0"/>
-            <w:insideV w:val="single" w:color="auto" w:sz="4" w:space="0"/>
-          </w:tblBorders>
-          <w:tblCellMar>
-            <w:top w:w="0" w:type="dxa"/>
-            <w:left w:w="70" w:type="dxa"/>
-            <w:bottom w:w="0" w:type="dxa"/>
-            <w:right w:w="70" w:type="dxa"/>
-          </w:tblCellMar>
-        </w:tblPrEx>
         <w:trPr>
-          <w:trHeight w:val="303" w:hRule="atLeast"/>
+          <w:trHeight w:val="303"/>
         </w:trPr>
         <w:tc>
           <w:tcPr>
@@ -1301,24 +952,8 @@
         </w:tc>
       </w:tr>
       <w:tr>
-        <w:tblPrEx>
-          <w:tblBorders>
-            <w:top w:val="single" w:color="auto" w:sz="4" w:space="0"/>
-            <w:left w:val="single" w:color="auto" w:sz="4" w:space="0"/>
-            <w:bottom w:val="single" w:color="auto" w:sz="4" w:space="0"/>
-            <w:right w:val="single" w:color="auto" w:sz="4" w:space="0"/>
-            <w:insideH w:val="single" w:color="auto" w:sz="4" w:space="0"/>
-            <w:insideV w:val="single" w:color="auto" w:sz="4" w:space="0"/>
-          </w:tblBorders>
-          <w:tblCellMar>
-            <w:top w:w="0" w:type="dxa"/>
-            <w:left w:w="70" w:type="dxa"/>
-            <w:bottom w:w="0" w:type="dxa"/>
-            <w:right w:w="70" w:type="dxa"/>
-          </w:tblCellMar>
-        </w:tblPrEx>
         <w:trPr>
-          <w:trHeight w:val="700" w:hRule="atLeast"/>
+          <w:trHeight w:val="700"/>
         </w:trPr>
         <w:tc>
           <w:tcPr>
@@ -1361,11 +996,7 @@
     </w:p>
     <w:p>
       <w:pPr>
-        <w:pStyle w:val="2"/>
-        <w:rPr>
-          <w:rFonts w:hint="default"/>
-          <w:lang w:val="pt-BR"/>
-        </w:rPr>
+        <w:pStyle w:val="Ttulo1"/>
       </w:pPr>
       <w:r>
         <w:t xml:space="preserve">Seção: </w:t>
@@ -1374,58 +1005,32 @@
         <w:rPr>
           <w:b w:val="0"/>
         </w:rPr>
-        <w:t xml:space="preserve">Consultar </w:t>
-      </w:r>
-      <w:r>
-        <w:rPr>
-          <w:b w:val="0"/>
-          <w:lang w:val="pt-BR"/>
-        </w:rPr>
-        <w:t>Fornecedor</w:t>
+        <w:t>Consultar Fornecedor</w:t>
       </w:r>
     </w:p>
     <w:tbl>
       <w:tblPr>
-        <w:tblStyle w:val="5"/>
         <w:tblW w:w="10330" w:type="dxa"/>
-        <w:tblInd w:w="0" w:type="dxa"/>
         <w:tblBorders>
-          <w:top w:val="single" w:color="auto" w:sz="4" w:space="0"/>
-          <w:left w:val="single" w:color="auto" w:sz="4" w:space="0"/>
-          <w:bottom w:val="single" w:color="auto" w:sz="4" w:space="0"/>
-          <w:right w:val="single" w:color="auto" w:sz="4" w:space="0"/>
-          <w:insideH w:val="single" w:color="auto" w:sz="4" w:space="0"/>
-          <w:insideV w:val="single" w:color="auto" w:sz="4" w:space="0"/>
+          <w:top w:val="single" w:sz="4" w:space="0" w:color="auto"/>
+          <w:left w:val="single" w:sz="4" w:space="0" w:color="auto"/>
+          <w:bottom w:val="single" w:sz="4" w:space="0" w:color="auto"/>
+          <w:right w:val="single" w:sz="4" w:space="0" w:color="auto"/>
+          <w:insideH w:val="single" w:sz="4" w:space="0" w:color="auto"/>
+          <w:insideV w:val="single" w:sz="4" w:space="0" w:color="auto"/>
         </w:tblBorders>
         <w:tblLayout w:type="fixed"/>
         <w:tblCellMar>
-          <w:top w:w="0" w:type="dxa"/>
           <w:left w:w="70" w:type="dxa"/>
-          <w:bottom w:w="0" w:type="dxa"/>
           <w:right w:w="70" w:type="dxa"/>
         </w:tblCellMar>
+        <w:tblLook w:val="04A0" w:firstRow="1" w:lastRow="0" w:firstColumn="1" w:lastColumn="0" w:noHBand="0" w:noVBand="1"/>
       </w:tblPr>
       <w:tblGrid>
         <w:gridCol w:w="2905"/>
         <w:gridCol w:w="7425"/>
       </w:tblGrid>
       <w:tr>
-        <w:tblPrEx>
-          <w:tblBorders>
-            <w:top w:val="single" w:color="auto" w:sz="4" w:space="0"/>
-            <w:left w:val="single" w:color="auto" w:sz="4" w:space="0"/>
-            <w:bottom w:val="single" w:color="auto" w:sz="4" w:space="0"/>
-            <w:right w:val="single" w:color="auto" w:sz="4" w:space="0"/>
-            <w:insideH w:val="single" w:color="auto" w:sz="4" w:space="0"/>
-            <w:insideV w:val="single" w:color="auto" w:sz="4" w:space="0"/>
-          </w:tblBorders>
-          <w:tblCellMar>
-            <w:top w:w="0" w:type="dxa"/>
-            <w:left w:w="70" w:type="dxa"/>
-            <w:bottom w:w="0" w:type="dxa"/>
-            <w:right w:w="70" w:type="dxa"/>
-          </w:tblCellMar>
-        </w:tblPrEx>
         <w:tc>
           <w:tcPr>
             <w:tcW w:w="2905" w:type="dxa"/>
@@ -1461,59 +1066,12 @@
                 <w:sz w:val="28"/>
                 <w:szCs w:val="28"/>
               </w:rPr>
-              <w:t xml:space="preserve">Consulta os dados de uma </w:t>
-            </w:r>
-            <w:r>
-              <w:rPr>
-                <w:sz w:val="28"/>
-                <w:szCs w:val="28"/>
-                <w:lang w:val="pt-BR"/>
-              </w:rPr>
-              <w:t>Fornecedor</w:t>
-            </w:r>
-            <w:r>
-              <w:rPr>
-                <w:sz w:val="28"/>
-                <w:szCs w:val="28"/>
-              </w:rPr>
-              <w:t xml:space="preserve"> registrad</w:t>
-            </w:r>
-            <w:r>
-              <w:rPr>
-                <w:rFonts w:hint="default"/>
-                <w:sz w:val="28"/>
-                <w:szCs w:val="28"/>
-                <w:lang w:val="pt-BR"/>
-              </w:rPr>
-              <w:t>o</w:t>
-            </w:r>
-            <w:r>
-              <w:rPr>
-                <w:sz w:val="28"/>
-                <w:szCs w:val="28"/>
-              </w:rPr>
-              <w:t>.</w:t>
-            </w:r>
-          </w:p>
-        </w:tc>
-      </w:tr>
-      <w:tr>
-        <w:tblPrEx>
-          <w:tblBorders>
-            <w:top w:val="single" w:color="auto" w:sz="4" w:space="0"/>
-            <w:left w:val="single" w:color="auto" w:sz="4" w:space="0"/>
-            <w:bottom w:val="single" w:color="auto" w:sz="4" w:space="0"/>
-            <w:right w:val="single" w:color="auto" w:sz="4" w:space="0"/>
-            <w:insideH w:val="single" w:color="auto" w:sz="4" w:space="0"/>
-            <w:insideV w:val="single" w:color="auto" w:sz="4" w:space="0"/>
-          </w:tblBorders>
-          <w:tblCellMar>
-            <w:top w:w="0" w:type="dxa"/>
-            <w:left w:w="70" w:type="dxa"/>
-            <w:bottom w:w="0" w:type="dxa"/>
-            <w:right w:w="70" w:type="dxa"/>
-          </w:tblCellMar>
-        </w:tblPrEx>
+              <w:t>Consulta os dados de uma Fornecedor registrado.</w:t>
+            </w:r>
+          </w:p>
+        </w:tc>
+      </w:tr>
+      <w:tr>
         <w:trPr>
           <w:cantSplit/>
         </w:trPr>
@@ -1524,7 +1082,7 @@
           </w:tcPr>
           <w:p>
             <w:pPr>
-              <w:pStyle w:val="3"/>
+              <w:pStyle w:val="Ttulo2"/>
               <w:rPr>
                 <w:b/>
               </w:rPr>
@@ -1539,24 +1097,8 @@
         </w:tc>
       </w:tr>
       <w:tr>
-        <w:tblPrEx>
-          <w:tblBorders>
-            <w:top w:val="single" w:color="auto" w:sz="4" w:space="0"/>
-            <w:left w:val="single" w:color="auto" w:sz="4" w:space="0"/>
-            <w:bottom w:val="single" w:color="auto" w:sz="4" w:space="0"/>
-            <w:right w:val="single" w:color="auto" w:sz="4" w:space="0"/>
-            <w:insideH w:val="single" w:color="auto" w:sz="4" w:space="0"/>
-            <w:insideV w:val="single" w:color="auto" w:sz="4" w:space="0"/>
-          </w:tblBorders>
-          <w:tblCellMar>
-            <w:top w:w="0" w:type="dxa"/>
-            <w:left w:w="70" w:type="dxa"/>
-            <w:bottom w:w="0" w:type="dxa"/>
-            <w:right w:w="70" w:type="dxa"/>
-          </w:tblCellMar>
-        </w:tblPrEx>
         <w:trPr>
-          <w:trHeight w:val="849" w:hRule="atLeast"/>
+          <w:trHeight w:val="849"/>
         </w:trPr>
         <w:tc>
           <w:tcPr>
@@ -1591,17 +1133,7 @@
                 <w:sz w:val="28"/>
                 <w:szCs w:val="28"/>
               </w:rPr>
-              <w:t xml:space="preserve">Tela </w:t>
-            </w:r>
-            <w:r>
-              <w:rPr>
-                <w:rFonts w:hint="default"/>
-                <w:color w:val="FF0000"/>
-                <w:sz w:val="28"/>
-                <w:szCs w:val="28"/>
-                <w:lang w:val="pt-BR"/>
-              </w:rPr>
-              <w:t>x</w:t>
+              <w:t>Tela x</w:t>
             </w:r>
             <w:r>
               <w:rPr>
@@ -1644,16 +1176,7 @@
                 <w:color w:val="FF0000"/>
                 <w:sz w:val="28"/>
               </w:rPr>
-              <w:t xml:space="preserve">Tela </w:t>
-            </w:r>
-            <w:r>
-              <w:rPr>
-                <w:rFonts w:hint="default"/>
-                <w:color w:val="FF0000"/>
-                <w:sz w:val="28"/>
-                <w:lang w:val="pt-BR"/>
-              </w:rPr>
-              <w:t>x</w:t>
+              <w:t>Tela x</w:t>
             </w:r>
             <w:r>
               <w:rPr>
@@ -1672,24 +1195,8 @@
         </w:tc>
       </w:tr>
       <w:tr>
-        <w:tblPrEx>
-          <w:tblBorders>
-            <w:top w:val="single" w:color="auto" w:sz="4" w:space="0"/>
-            <w:left w:val="single" w:color="auto" w:sz="4" w:space="0"/>
-            <w:bottom w:val="single" w:color="auto" w:sz="4" w:space="0"/>
-            <w:right w:val="single" w:color="auto" w:sz="4" w:space="0"/>
-            <w:insideH w:val="single" w:color="auto" w:sz="4" w:space="0"/>
-            <w:insideV w:val="single" w:color="auto" w:sz="4" w:space="0"/>
-          </w:tblBorders>
-          <w:tblCellMar>
-            <w:top w:w="0" w:type="dxa"/>
-            <w:left w:w="70" w:type="dxa"/>
-            <w:bottom w:w="0" w:type="dxa"/>
-            <w:right w:w="70" w:type="dxa"/>
-          </w:tblCellMar>
-        </w:tblPrEx>
         <w:trPr>
-          <w:trHeight w:val="303" w:hRule="atLeast"/>
+          <w:trHeight w:val="303"/>
         </w:trPr>
         <w:tc>
           <w:tcPr>
@@ -1720,24 +1227,8 @@
         </w:tc>
       </w:tr>
       <w:tr>
-        <w:tblPrEx>
-          <w:tblBorders>
-            <w:top w:val="single" w:color="auto" w:sz="4" w:space="0"/>
-            <w:left w:val="single" w:color="auto" w:sz="4" w:space="0"/>
-            <w:bottom w:val="single" w:color="auto" w:sz="4" w:space="0"/>
-            <w:right w:val="single" w:color="auto" w:sz="4" w:space="0"/>
-            <w:insideH w:val="single" w:color="auto" w:sz="4" w:space="0"/>
-            <w:insideV w:val="single" w:color="auto" w:sz="4" w:space="0"/>
-          </w:tblBorders>
-          <w:tblCellMar>
-            <w:top w:w="0" w:type="dxa"/>
-            <w:left w:w="70" w:type="dxa"/>
-            <w:bottom w:w="0" w:type="dxa"/>
-            <w:right w:w="70" w:type="dxa"/>
-          </w:tblCellMar>
-        </w:tblPrEx>
         <w:trPr>
-          <w:trHeight w:val="303" w:hRule="atLeast"/>
+          <w:trHeight w:val="303"/>
         </w:trPr>
         <w:tc>
           <w:tcPr>
@@ -1776,16 +1267,7 @@
                 <w:sz w:val="28"/>
                 <w:szCs w:val="28"/>
               </w:rPr>
-              <w:t xml:space="preserve">Seção Remover </w:t>
-            </w:r>
-            <w:r>
-              <w:rPr>
-                <w:color w:val="FF0000"/>
-                <w:sz w:val="28"/>
-                <w:szCs w:val="28"/>
-                <w:lang w:val="pt-BR"/>
-              </w:rPr>
-              <w:t>Fornecedor</w:t>
+              <w:t>Seção Remover Fornecedor</w:t>
             </w:r>
             <w:r>
               <w:rPr>
@@ -1847,11 +1329,7 @@
     </w:p>
     <w:p>
       <w:pPr>
-        <w:pStyle w:val="2"/>
-        <w:rPr>
-          <w:rFonts w:hint="default"/>
-          <w:lang w:val="pt-BR"/>
-        </w:rPr>
+        <w:pStyle w:val="Ttulo1"/>
       </w:pPr>
       <w:r>
         <w:t xml:space="preserve">Seção: </w:t>
@@ -1860,58 +1338,32 @@
         <w:rPr>
           <w:b w:val="0"/>
         </w:rPr>
-        <w:t xml:space="preserve">Remover </w:t>
-      </w:r>
-      <w:r>
-        <w:rPr>
-          <w:b w:val="0"/>
-          <w:lang w:val="pt-BR"/>
-        </w:rPr>
-        <w:t>Fornecedor</w:t>
+        <w:t>Remover Fornecedor</w:t>
       </w:r>
     </w:p>
     <w:tbl>
       <w:tblPr>
-        <w:tblStyle w:val="5"/>
         <w:tblW w:w="0" w:type="auto"/>
-        <w:tblInd w:w="0" w:type="dxa"/>
         <w:tblBorders>
-          <w:top w:val="single" w:color="auto" w:sz="4" w:space="0"/>
-          <w:left w:val="single" w:color="auto" w:sz="4" w:space="0"/>
-          <w:bottom w:val="single" w:color="auto" w:sz="4" w:space="0"/>
-          <w:right w:val="single" w:color="auto" w:sz="4" w:space="0"/>
-          <w:insideH w:val="single" w:color="auto" w:sz="4" w:space="0"/>
-          <w:insideV w:val="single" w:color="auto" w:sz="4" w:space="0"/>
+          <w:top w:val="single" w:sz="4" w:space="0" w:color="auto"/>
+          <w:left w:val="single" w:sz="4" w:space="0" w:color="auto"/>
+          <w:bottom w:val="single" w:sz="4" w:space="0" w:color="auto"/>
+          <w:right w:val="single" w:sz="4" w:space="0" w:color="auto"/>
+          <w:insideH w:val="single" w:sz="4" w:space="0" w:color="auto"/>
+          <w:insideV w:val="single" w:sz="4" w:space="0" w:color="auto"/>
         </w:tblBorders>
         <w:tblLayout w:type="fixed"/>
         <w:tblCellMar>
-          <w:top w:w="0" w:type="dxa"/>
           <w:left w:w="70" w:type="dxa"/>
-          <w:bottom w:w="0" w:type="dxa"/>
           <w:right w:w="70" w:type="dxa"/>
         </w:tblCellMar>
+        <w:tblLook w:val="04A0" w:firstRow="1" w:lastRow="0" w:firstColumn="1" w:lastColumn="0" w:noHBand="0" w:noVBand="1"/>
       </w:tblPr>
       <w:tblGrid>
         <w:gridCol w:w="2905"/>
         <w:gridCol w:w="7425"/>
       </w:tblGrid>
       <w:tr>
-        <w:tblPrEx>
-          <w:tblBorders>
-            <w:top w:val="single" w:color="auto" w:sz="4" w:space="0"/>
-            <w:left w:val="single" w:color="auto" w:sz="4" w:space="0"/>
-            <w:bottom w:val="single" w:color="auto" w:sz="4" w:space="0"/>
-            <w:right w:val="single" w:color="auto" w:sz="4" w:space="0"/>
-            <w:insideH w:val="single" w:color="auto" w:sz="4" w:space="0"/>
-            <w:insideV w:val="single" w:color="auto" w:sz="4" w:space="0"/>
-          </w:tblBorders>
-          <w:tblCellMar>
-            <w:top w:w="0" w:type="dxa"/>
-            <w:left w:w="70" w:type="dxa"/>
-            <w:bottom w:w="0" w:type="dxa"/>
-            <w:right w:w="70" w:type="dxa"/>
-          </w:tblCellMar>
-        </w:tblPrEx>
         <w:tc>
           <w:tcPr>
             <w:tcW w:w="2905" w:type="dxa"/>
@@ -1947,43 +1399,12 @@
                 <w:sz w:val="28"/>
                 <w:szCs w:val="28"/>
               </w:rPr>
-              <w:t xml:space="preserve">Remove dados da </w:t>
-            </w:r>
-            <w:r>
-              <w:rPr>
-                <w:sz w:val="28"/>
-                <w:szCs w:val="28"/>
-                <w:lang w:val="pt-BR"/>
-              </w:rPr>
-              <w:t>Fornecedor</w:t>
-            </w:r>
-            <w:r>
-              <w:rPr>
-                <w:sz w:val="28"/>
-                <w:szCs w:val="28"/>
-              </w:rPr>
-              <w:t xml:space="preserve"> do meio persistente.</w:t>
-            </w:r>
-          </w:p>
-        </w:tc>
-      </w:tr>
-      <w:tr>
-        <w:tblPrEx>
-          <w:tblBorders>
-            <w:top w:val="single" w:color="auto" w:sz="4" w:space="0"/>
-            <w:left w:val="single" w:color="auto" w:sz="4" w:space="0"/>
-            <w:bottom w:val="single" w:color="auto" w:sz="4" w:space="0"/>
-            <w:right w:val="single" w:color="auto" w:sz="4" w:space="0"/>
-            <w:insideH w:val="single" w:color="auto" w:sz="4" w:space="0"/>
-            <w:insideV w:val="single" w:color="auto" w:sz="4" w:space="0"/>
-          </w:tblBorders>
-          <w:tblCellMar>
-            <w:top w:w="0" w:type="dxa"/>
-            <w:left w:w="70" w:type="dxa"/>
-            <w:bottom w:w="0" w:type="dxa"/>
-            <w:right w:w="70" w:type="dxa"/>
-          </w:tblCellMar>
-        </w:tblPrEx>
+              <w:t>Remove dados da Fornecedor do meio persistente.</w:t>
+            </w:r>
+          </w:p>
+        </w:tc>
+      </w:tr>
+      <w:tr>
         <w:trPr>
           <w:cantSplit/>
         </w:trPr>
@@ -1994,7 +1415,7 @@
           </w:tcPr>
           <w:p>
             <w:pPr>
-              <w:pStyle w:val="3"/>
+              <w:pStyle w:val="Ttulo2"/>
               <w:rPr>
                 <w:b/>
               </w:rPr>
@@ -2009,24 +1430,8 @@
         </w:tc>
       </w:tr>
       <w:tr>
-        <w:tblPrEx>
-          <w:tblBorders>
-            <w:top w:val="single" w:color="auto" w:sz="4" w:space="0"/>
-            <w:left w:val="single" w:color="auto" w:sz="4" w:space="0"/>
-            <w:bottom w:val="single" w:color="auto" w:sz="4" w:space="0"/>
-            <w:right w:val="single" w:color="auto" w:sz="4" w:space="0"/>
-            <w:insideH w:val="single" w:color="auto" w:sz="4" w:space="0"/>
-            <w:insideV w:val="single" w:color="auto" w:sz="4" w:space="0"/>
-          </w:tblBorders>
-          <w:tblCellMar>
-            <w:top w:w="0" w:type="dxa"/>
-            <w:left w:w="70" w:type="dxa"/>
-            <w:bottom w:w="0" w:type="dxa"/>
-            <w:right w:w="70" w:type="dxa"/>
-          </w:tblCellMar>
-        </w:tblPrEx>
         <w:trPr>
-          <w:trHeight w:val="1615" w:hRule="atLeast"/>
+          <w:trHeight w:val="1615"/>
         </w:trPr>
         <w:tc>
           <w:tcPr>
@@ -2050,22 +1455,7 @@
                 <w:sz w:val="28"/>
                 <w:szCs w:val="28"/>
               </w:rPr>
-              <w:t xml:space="preserve">Ator pressiona o botão “Excluir” e o sistema exibe a mensagem “Deseja realmente excluir a </w:t>
-            </w:r>
-            <w:r>
-              <w:rPr>
-                <w:sz w:val="28"/>
-                <w:szCs w:val="28"/>
-                <w:lang w:val="pt-BR"/>
-              </w:rPr>
-              <w:t>Fornecedor</w:t>
-            </w:r>
-            <w:r>
-              <w:rPr>
-                <w:sz w:val="28"/>
-                <w:szCs w:val="28"/>
-              </w:rPr>
-              <w:t>?”</w:t>
+              <w:t>Ator pressiona o botão “Excluir” e o sistema exibe a mensagem “Deseja realmente excluir a Fornecedor?”</w:t>
             </w:r>
           </w:p>
           <w:p>
@@ -2107,24 +1497,8 @@
         </w:tc>
       </w:tr>
       <w:tr>
-        <w:tblPrEx>
-          <w:tblBorders>
-            <w:top w:val="single" w:color="auto" w:sz="4" w:space="0"/>
-            <w:left w:val="single" w:color="auto" w:sz="4" w:space="0"/>
-            <w:bottom w:val="single" w:color="auto" w:sz="4" w:space="0"/>
-            <w:right w:val="single" w:color="auto" w:sz="4" w:space="0"/>
-            <w:insideH w:val="single" w:color="auto" w:sz="4" w:space="0"/>
-            <w:insideV w:val="single" w:color="auto" w:sz="4" w:space="0"/>
-          </w:tblBorders>
-          <w:tblCellMar>
-            <w:top w:w="0" w:type="dxa"/>
-            <w:left w:w="70" w:type="dxa"/>
-            <w:bottom w:w="0" w:type="dxa"/>
-            <w:right w:w="70" w:type="dxa"/>
-          </w:tblCellMar>
-        </w:tblPrEx>
         <w:trPr>
-          <w:trHeight w:val="303" w:hRule="atLeast"/>
+          <w:trHeight w:val="303"/>
         </w:trPr>
         <w:tc>
           <w:tcPr>
@@ -2155,24 +1529,8 @@
         </w:tc>
       </w:tr>
       <w:tr>
-        <w:tblPrEx>
-          <w:tblBorders>
-            <w:top w:val="single" w:color="auto" w:sz="4" w:space="0"/>
-            <w:left w:val="single" w:color="auto" w:sz="4" w:space="0"/>
-            <w:bottom w:val="single" w:color="auto" w:sz="4" w:space="0"/>
-            <w:right w:val="single" w:color="auto" w:sz="4" w:space="0"/>
-            <w:insideH w:val="single" w:color="auto" w:sz="4" w:space="0"/>
-            <w:insideV w:val="single" w:color="auto" w:sz="4" w:space="0"/>
-          </w:tblBorders>
-          <w:tblCellMar>
-            <w:top w:w="0" w:type="dxa"/>
-            <w:left w:w="70" w:type="dxa"/>
-            <w:bottom w:w="0" w:type="dxa"/>
-            <w:right w:w="70" w:type="dxa"/>
-          </w:tblCellMar>
-        </w:tblPrEx>
         <w:trPr>
-          <w:trHeight w:val="303" w:hRule="atLeast"/>
+          <w:trHeight w:val="303"/>
         </w:trPr>
         <w:tc>
           <w:tcPr>
@@ -2225,24 +1583,8 @@
         </w:tc>
       </w:tr>
       <w:tr>
-        <w:tblPrEx>
-          <w:tblBorders>
-            <w:top w:val="single" w:color="auto" w:sz="4" w:space="0"/>
-            <w:left w:val="single" w:color="auto" w:sz="4" w:space="0"/>
-            <w:bottom w:val="single" w:color="auto" w:sz="4" w:space="0"/>
-            <w:right w:val="single" w:color="auto" w:sz="4" w:space="0"/>
-            <w:insideH w:val="single" w:color="auto" w:sz="4" w:space="0"/>
-            <w:insideV w:val="single" w:color="auto" w:sz="4" w:space="0"/>
-          </w:tblBorders>
-          <w:tblCellMar>
-            <w:top w:w="0" w:type="dxa"/>
-            <w:left w:w="70" w:type="dxa"/>
-            <w:bottom w:w="0" w:type="dxa"/>
-            <w:right w:w="70" w:type="dxa"/>
-          </w:tblCellMar>
-        </w:tblPrEx>
         <w:trPr>
-          <w:trHeight w:val="303" w:hRule="atLeast"/>
+          <w:trHeight w:val="303"/>
         </w:trPr>
         <w:tc>
           <w:tcPr>
@@ -2273,24 +1615,8 @@
         </w:tc>
       </w:tr>
       <w:tr>
-        <w:tblPrEx>
-          <w:tblBorders>
-            <w:top w:val="single" w:color="auto" w:sz="4" w:space="0"/>
-            <w:left w:val="single" w:color="auto" w:sz="4" w:space="0"/>
-            <w:bottom w:val="single" w:color="auto" w:sz="4" w:space="0"/>
-            <w:right w:val="single" w:color="auto" w:sz="4" w:space="0"/>
-            <w:insideH w:val="single" w:color="auto" w:sz="4" w:space="0"/>
-            <w:insideV w:val="single" w:color="auto" w:sz="4" w:space="0"/>
-          </w:tblBorders>
-          <w:tblCellMar>
-            <w:top w:w="0" w:type="dxa"/>
-            <w:left w:w="70" w:type="dxa"/>
-            <w:bottom w:w="0" w:type="dxa"/>
-            <w:right w:w="70" w:type="dxa"/>
-          </w:tblCellMar>
-        </w:tblPrEx>
         <w:trPr>
-          <w:trHeight w:val="700" w:hRule="atLeast"/>
+          <w:trHeight w:val="700"/>
         </w:trPr>
         <w:tc>
           <w:tcPr>
@@ -2320,22 +1646,7 @@
                 <w:sz w:val="28"/>
                 <w:szCs w:val="28"/>
               </w:rPr>
-              <w:t xml:space="preserve">. Consulta não pode ser excluído. Sistema exibe mensagem “A </w:t>
-            </w:r>
-            <w:r>
-              <w:rPr>
-                <w:sz w:val="28"/>
-                <w:szCs w:val="28"/>
-                <w:lang w:val="pt-BR"/>
-              </w:rPr>
-              <w:t>Fornecedor</w:t>
-            </w:r>
-            <w:r>
-              <w:rPr>
-                <w:sz w:val="28"/>
-                <w:szCs w:val="28"/>
-              </w:rPr>
-              <w:t xml:space="preserve"> não pode ser excluído.”. Retorna ao Passo 2 da </w:t>
+              <w:t xml:space="preserve">. Consulta não pode ser excluído. Sistema exibe mensagem “A Fornecedor não pode ser excluído.”. Retorna ao Passo 2 da </w:t>
             </w:r>
             <w:r>
               <w:rPr>
@@ -2343,16 +1654,7 @@
                 <w:sz w:val="28"/>
                 <w:szCs w:val="28"/>
               </w:rPr>
-              <w:t xml:space="preserve">Seção Consultar </w:t>
-            </w:r>
-            <w:r>
-              <w:rPr>
-                <w:color w:val="FF0000"/>
-                <w:sz w:val="28"/>
-                <w:szCs w:val="28"/>
-                <w:lang w:val="pt-BR"/>
-              </w:rPr>
-              <w:t>Fornecedor</w:t>
+              <w:t>Seção Consultar Fornecedor</w:t>
             </w:r>
             <w:r>
               <w:rPr>
@@ -2372,11 +1674,7 @@
     </w:p>
     <w:p>
       <w:pPr>
-        <w:pStyle w:val="2"/>
-        <w:rPr>
-          <w:rFonts w:hint="default"/>
-          <w:lang w:val="pt-BR"/>
-        </w:rPr>
+        <w:pStyle w:val="Ttulo1"/>
       </w:pPr>
       <w:r>
         <w:t xml:space="preserve">Seção: </w:t>
@@ -2385,58 +1683,44 @@
         <w:rPr>
           <w:b w:val="0"/>
         </w:rPr>
-        <w:t xml:space="preserve">Alteração </w:t>
+        <w:t>Altera</w:t>
       </w:r>
       <w:r>
         <w:rPr>
           <w:b w:val="0"/>
-          <w:lang w:val="pt-BR"/>
         </w:rPr>
-        <w:t>Fornecedor</w:t>
+        <w:t>r</w:t>
+      </w:r>
+      <w:r>
+        <w:rPr>
+          <w:b w:val="0"/>
+        </w:rPr>
+        <w:t xml:space="preserve"> Fornecedor</w:t>
       </w:r>
     </w:p>
     <w:tbl>
       <w:tblPr>
-        <w:tblStyle w:val="5"/>
         <w:tblW w:w="10330" w:type="dxa"/>
-        <w:tblInd w:w="0" w:type="dxa"/>
         <w:tblBorders>
-          <w:top w:val="single" w:color="auto" w:sz="4" w:space="0"/>
-          <w:left w:val="single" w:color="auto" w:sz="4" w:space="0"/>
-          <w:bottom w:val="single" w:color="auto" w:sz="4" w:space="0"/>
-          <w:right w:val="single" w:color="auto" w:sz="4" w:space="0"/>
-          <w:insideH w:val="single" w:color="auto" w:sz="4" w:space="0"/>
-          <w:insideV w:val="single" w:color="auto" w:sz="4" w:space="0"/>
+          <w:top w:val="single" w:sz="4" w:space="0" w:color="auto"/>
+          <w:left w:val="single" w:sz="4" w:space="0" w:color="auto"/>
+          <w:bottom w:val="single" w:sz="4" w:space="0" w:color="auto"/>
+          <w:right w:val="single" w:sz="4" w:space="0" w:color="auto"/>
+          <w:insideH w:val="single" w:sz="4" w:space="0" w:color="auto"/>
+          <w:insideV w:val="single" w:sz="4" w:space="0" w:color="auto"/>
         </w:tblBorders>
         <w:tblLayout w:type="fixed"/>
         <w:tblCellMar>
-          <w:top w:w="0" w:type="dxa"/>
           <w:left w:w="70" w:type="dxa"/>
-          <w:bottom w:w="0" w:type="dxa"/>
           <w:right w:w="70" w:type="dxa"/>
         </w:tblCellMar>
+        <w:tblLook w:val="04A0" w:firstRow="1" w:lastRow="0" w:firstColumn="1" w:lastColumn="0" w:noHBand="0" w:noVBand="1"/>
       </w:tblPr>
       <w:tblGrid>
         <w:gridCol w:w="2905"/>
         <w:gridCol w:w="7425"/>
       </w:tblGrid>
       <w:tr>
-        <w:tblPrEx>
-          <w:tblBorders>
-            <w:top w:val="single" w:color="auto" w:sz="4" w:space="0"/>
-            <w:left w:val="single" w:color="auto" w:sz="4" w:space="0"/>
-            <w:bottom w:val="single" w:color="auto" w:sz="4" w:space="0"/>
-            <w:right w:val="single" w:color="auto" w:sz="4" w:space="0"/>
-            <w:insideH w:val="single" w:color="auto" w:sz="4" w:space="0"/>
-            <w:insideV w:val="single" w:color="auto" w:sz="4" w:space="0"/>
-          </w:tblBorders>
-          <w:tblCellMar>
-            <w:top w:w="0" w:type="dxa"/>
-            <w:left w:w="70" w:type="dxa"/>
-            <w:bottom w:w="0" w:type="dxa"/>
-            <w:right w:w="70" w:type="dxa"/>
-          </w:tblCellMar>
-        </w:tblPrEx>
         <w:tc>
           <w:tcPr>
             <w:tcW w:w="2905" w:type="dxa"/>
@@ -2478,22 +1762,6 @@
         </w:tc>
       </w:tr>
       <w:tr>
-        <w:tblPrEx>
-          <w:tblBorders>
-            <w:top w:val="single" w:color="auto" w:sz="4" w:space="0"/>
-            <w:left w:val="single" w:color="auto" w:sz="4" w:space="0"/>
-            <w:bottom w:val="single" w:color="auto" w:sz="4" w:space="0"/>
-            <w:right w:val="single" w:color="auto" w:sz="4" w:space="0"/>
-            <w:insideH w:val="single" w:color="auto" w:sz="4" w:space="0"/>
-            <w:insideV w:val="single" w:color="auto" w:sz="4" w:space="0"/>
-          </w:tblBorders>
-          <w:tblCellMar>
-            <w:top w:w="0" w:type="dxa"/>
-            <w:left w:w="70" w:type="dxa"/>
-            <w:bottom w:w="0" w:type="dxa"/>
-            <w:right w:w="70" w:type="dxa"/>
-          </w:tblCellMar>
-        </w:tblPrEx>
         <w:trPr>
           <w:cantSplit/>
         </w:trPr>
@@ -2504,7 +1772,7 @@
           </w:tcPr>
           <w:p>
             <w:pPr>
-              <w:pStyle w:val="3"/>
+              <w:pStyle w:val="Ttulo2"/>
               <w:rPr>
                 <w:b/>
               </w:rPr>
@@ -2519,24 +1787,8 @@
         </w:tc>
       </w:tr>
       <w:tr>
-        <w:tblPrEx>
-          <w:tblBorders>
-            <w:top w:val="single" w:color="auto" w:sz="4" w:space="0"/>
-            <w:left w:val="single" w:color="auto" w:sz="4" w:space="0"/>
-            <w:bottom w:val="single" w:color="auto" w:sz="4" w:space="0"/>
-            <w:right w:val="single" w:color="auto" w:sz="4" w:space="0"/>
-            <w:insideH w:val="single" w:color="auto" w:sz="4" w:space="0"/>
-            <w:insideV w:val="single" w:color="auto" w:sz="4" w:space="0"/>
-          </w:tblBorders>
-          <w:tblCellMar>
-            <w:top w:w="0" w:type="dxa"/>
-            <w:left w:w="70" w:type="dxa"/>
-            <w:bottom w:w="0" w:type="dxa"/>
-            <w:right w:w="70" w:type="dxa"/>
-          </w:tblCellMar>
-        </w:tblPrEx>
         <w:trPr>
-          <w:trHeight w:val="1615" w:hRule="atLeast"/>
+          <w:trHeight w:val="1615"/>
         </w:trPr>
         <w:tc>
           <w:tcPr>
@@ -2560,7 +1812,21 @@
                 <w:sz w:val="28"/>
                 <w:szCs w:val="28"/>
               </w:rPr>
-              <w:t xml:space="preserve">Sistema exibe formulário com os atuais Consultas </w:t>
+              <w:t xml:space="preserve">Sistema exibe formulário com </w:t>
+            </w:r>
+            <w:r>
+              <w:rPr>
+                <w:sz w:val="28"/>
+                <w:szCs w:val="28"/>
+              </w:rPr>
+              <w:t>a</w:t>
+            </w:r>
+            <w:r>
+              <w:rPr>
+                <w:sz w:val="28"/>
+                <w:szCs w:val="28"/>
+              </w:rPr>
+              <w:t xml:space="preserve">s atuais Consultas </w:t>
             </w:r>
             <w:r>
               <w:rPr>
@@ -2573,19 +1839,8 @@
                 <w:color w:val="FF0000"/>
                 <w:sz w:val="28"/>
               </w:rPr>
-              <w:t xml:space="preserve">Tela </w:t>
-            </w:r>
-            <w:r>
-              <w:rPr>
-                <w:rFonts w:hint="default"/>
-                <w:color w:val="FF0000"/>
-                <w:sz w:val="28"/>
-                <w:lang w:val="pt-BR"/>
-              </w:rPr>
-              <w:t>x</w:t>
-            </w:r>
-            <w:bookmarkStart w:id="0" w:name="_GoBack"/>
-            <w:bookmarkEnd w:id="0"/>
+              <w:t>Tela x</w:t>
+            </w:r>
             <w:r>
               <w:rPr>
                 <w:sz w:val="28"/>
@@ -2678,24 +1933,8 @@
         </w:tc>
       </w:tr>
       <w:tr>
-        <w:tblPrEx>
-          <w:tblBorders>
-            <w:top w:val="single" w:color="auto" w:sz="4" w:space="0"/>
-            <w:left w:val="single" w:color="auto" w:sz="4" w:space="0"/>
-            <w:bottom w:val="single" w:color="auto" w:sz="4" w:space="0"/>
-            <w:right w:val="single" w:color="auto" w:sz="4" w:space="0"/>
-            <w:insideH w:val="single" w:color="auto" w:sz="4" w:space="0"/>
-            <w:insideV w:val="single" w:color="auto" w:sz="4" w:space="0"/>
-          </w:tblBorders>
-          <w:tblCellMar>
-            <w:top w:w="0" w:type="dxa"/>
-            <w:left w:w="70" w:type="dxa"/>
-            <w:bottom w:w="0" w:type="dxa"/>
-            <w:right w:w="70" w:type="dxa"/>
-          </w:tblCellMar>
-        </w:tblPrEx>
         <w:trPr>
-          <w:trHeight w:val="95" w:hRule="atLeast"/>
+          <w:trHeight w:val="95"/>
         </w:trPr>
         <w:tc>
           <w:tcPr>
@@ -2726,24 +1965,8 @@
         </w:tc>
       </w:tr>
       <w:tr>
-        <w:tblPrEx>
-          <w:tblBorders>
-            <w:top w:val="single" w:color="auto" w:sz="4" w:space="0"/>
-            <w:left w:val="single" w:color="auto" w:sz="4" w:space="0"/>
-            <w:bottom w:val="single" w:color="auto" w:sz="4" w:space="0"/>
-            <w:right w:val="single" w:color="auto" w:sz="4" w:space="0"/>
-            <w:insideH w:val="single" w:color="auto" w:sz="4" w:space="0"/>
-            <w:insideV w:val="single" w:color="auto" w:sz="4" w:space="0"/>
-          </w:tblBorders>
-          <w:tblCellMar>
-            <w:top w:w="0" w:type="dxa"/>
-            <w:left w:w="70" w:type="dxa"/>
-            <w:bottom w:w="0" w:type="dxa"/>
-            <w:right w:w="70" w:type="dxa"/>
-          </w:tblCellMar>
-        </w:tblPrEx>
         <w:trPr>
-          <w:trHeight w:val="95" w:hRule="atLeast"/>
+          <w:trHeight w:val="95"/>
         </w:trPr>
         <w:tc>
           <w:tcPr>
@@ -2796,24 +2019,8 @@
         </w:tc>
       </w:tr>
       <w:tr>
-        <w:tblPrEx>
-          <w:tblBorders>
-            <w:top w:val="single" w:color="auto" w:sz="4" w:space="0"/>
-            <w:left w:val="single" w:color="auto" w:sz="4" w:space="0"/>
-            <w:bottom w:val="single" w:color="auto" w:sz="4" w:space="0"/>
-            <w:right w:val="single" w:color="auto" w:sz="4" w:space="0"/>
-            <w:insideH w:val="single" w:color="auto" w:sz="4" w:space="0"/>
-            <w:insideV w:val="single" w:color="auto" w:sz="4" w:space="0"/>
-          </w:tblBorders>
-          <w:tblCellMar>
-            <w:top w:w="0" w:type="dxa"/>
-            <w:left w:w="70" w:type="dxa"/>
-            <w:bottom w:w="0" w:type="dxa"/>
-            <w:right w:w="70" w:type="dxa"/>
-          </w:tblCellMar>
-        </w:tblPrEx>
         <w:trPr>
-          <w:trHeight w:val="303" w:hRule="atLeast"/>
+          <w:trHeight w:val="303"/>
         </w:trPr>
         <w:tc>
           <w:tcPr>
@@ -2844,24 +2051,8 @@
         </w:tc>
       </w:tr>
       <w:tr>
-        <w:tblPrEx>
-          <w:tblBorders>
-            <w:top w:val="single" w:color="auto" w:sz="4" w:space="0"/>
-            <w:left w:val="single" w:color="auto" w:sz="4" w:space="0"/>
-            <w:bottom w:val="single" w:color="auto" w:sz="4" w:space="0"/>
-            <w:right w:val="single" w:color="auto" w:sz="4" w:space="0"/>
-            <w:insideH w:val="single" w:color="auto" w:sz="4" w:space="0"/>
-            <w:insideV w:val="single" w:color="auto" w:sz="4" w:space="0"/>
-          </w:tblBorders>
-          <w:tblCellMar>
-            <w:top w:w="0" w:type="dxa"/>
-            <w:left w:w="70" w:type="dxa"/>
-            <w:bottom w:w="0" w:type="dxa"/>
-            <w:right w:w="70" w:type="dxa"/>
-          </w:tblCellMar>
-        </w:tblPrEx>
         <w:trPr>
-          <w:trHeight w:val="700" w:hRule="atLeast"/>
+          <w:trHeight w:val="700"/>
         </w:trPr>
         <w:tc>
           <w:tcPr>
@@ -2914,24 +2105,16 @@
     </w:p>
     <w:tbl>
       <w:tblPr>
-        <w:tblStyle w:val="5"/>
         <w:tblW w:w="10548" w:type="dxa"/>
-        <w:tblInd w:w="0" w:type="dxa"/>
         <w:tblBorders>
-          <w:top w:val="single" w:color="auto" w:sz="4" w:space="0"/>
-          <w:left w:val="single" w:color="auto" w:sz="4" w:space="0"/>
-          <w:bottom w:val="single" w:color="auto" w:sz="4" w:space="0"/>
-          <w:right w:val="single" w:color="auto" w:sz="4" w:space="0"/>
-          <w:insideH w:val="single" w:color="auto" w:sz="4" w:space="0"/>
-          <w:insideV w:val="single" w:color="auto" w:sz="4" w:space="0"/>
+          <w:top w:val="single" w:sz="4" w:space="0" w:color="auto"/>
+          <w:left w:val="single" w:sz="4" w:space="0" w:color="auto"/>
+          <w:bottom w:val="single" w:sz="4" w:space="0" w:color="auto"/>
+          <w:right w:val="single" w:sz="4" w:space="0" w:color="auto"/>
+          <w:insideH w:val="single" w:sz="4" w:space="0" w:color="auto"/>
+          <w:insideV w:val="single" w:sz="4" w:space="0" w:color="auto"/>
         </w:tblBorders>
-        <w:tblLayout w:type="autofit"/>
-        <w:tblCellMar>
-          <w:top w:w="0" w:type="dxa"/>
-          <w:left w:w="108" w:type="dxa"/>
-          <w:bottom w:w="0" w:type="dxa"/>
-          <w:right w:w="108" w:type="dxa"/>
-        </w:tblCellMar>
+        <w:tblLook w:val="04A0" w:firstRow="1" w:lastRow="0" w:firstColumn="1" w:lastColumn="0" w:noHBand="0" w:noVBand="1"/>
       </w:tblPr>
       <w:tblGrid>
         <w:gridCol w:w="2628"/>
@@ -2939,22 +2122,6 @@
         <w:gridCol w:w="6120"/>
       </w:tblGrid>
       <w:tr>
-        <w:tblPrEx>
-          <w:tblBorders>
-            <w:top w:val="single" w:color="auto" w:sz="4" w:space="0"/>
-            <w:left w:val="single" w:color="auto" w:sz="4" w:space="0"/>
-            <w:bottom w:val="single" w:color="auto" w:sz="4" w:space="0"/>
-            <w:right w:val="single" w:color="auto" w:sz="4" w:space="0"/>
-            <w:insideH w:val="single" w:color="auto" w:sz="4" w:space="0"/>
-            <w:insideV w:val="single" w:color="auto" w:sz="4" w:space="0"/>
-          </w:tblBorders>
-          <w:tblCellMar>
-            <w:top w:w="0" w:type="dxa"/>
-            <w:left w:w="108" w:type="dxa"/>
-            <w:bottom w:w="0" w:type="dxa"/>
-            <w:right w:w="108" w:type="dxa"/>
-          </w:tblCellMar>
-        </w:tblPrEx>
         <w:tc>
           <w:tcPr>
             <w:tcW w:w="10548" w:type="dxa"/>
@@ -2981,22 +2148,6 @@
         </w:tc>
       </w:tr>
       <w:tr>
-        <w:tblPrEx>
-          <w:tblBorders>
-            <w:top w:val="single" w:color="auto" w:sz="4" w:space="0"/>
-            <w:left w:val="single" w:color="auto" w:sz="4" w:space="0"/>
-            <w:bottom w:val="single" w:color="auto" w:sz="4" w:space="0"/>
-            <w:right w:val="single" w:color="auto" w:sz="4" w:space="0"/>
-            <w:insideH w:val="single" w:color="auto" w:sz="4" w:space="0"/>
-            <w:insideV w:val="single" w:color="auto" w:sz="4" w:space="0"/>
-          </w:tblBorders>
-          <w:tblCellMar>
-            <w:top w:w="0" w:type="dxa"/>
-            <w:left w:w="108" w:type="dxa"/>
-            <w:bottom w:w="0" w:type="dxa"/>
-            <w:right w:w="108" w:type="dxa"/>
-          </w:tblCellMar>
-        </w:tblPrEx>
         <w:tc>
           <w:tcPr>
             <w:tcW w:w="2628" w:type="dxa"/>
@@ -3038,22 +2189,6 @@
         </w:tc>
       </w:tr>
       <w:tr>
-        <w:tblPrEx>
-          <w:tblBorders>
-            <w:top w:val="single" w:color="auto" w:sz="4" w:space="0"/>
-            <w:left w:val="single" w:color="auto" w:sz="4" w:space="0"/>
-            <w:bottom w:val="single" w:color="auto" w:sz="4" w:space="0"/>
-            <w:right w:val="single" w:color="auto" w:sz="4" w:space="0"/>
-            <w:insideH w:val="single" w:color="auto" w:sz="4" w:space="0"/>
-            <w:insideV w:val="single" w:color="auto" w:sz="4" w:space="0"/>
-          </w:tblBorders>
-          <w:tblCellMar>
-            <w:top w:w="0" w:type="dxa"/>
-            <w:left w:w="108" w:type="dxa"/>
-            <w:bottom w:w="0" w:type="dxa"/>
-            <w:right w:w="108" w:type="dxa"/>
-          </w:tblCellMar>
-        </w:tblPrEx>
         <w:tc>
           <w:tcPr>
             <w:tcW w:w="2628" w:type="dxa"/>
@@ -3095,22 +2230,6 @@
         </w:tc>
       </w:tr>
       <w:tr>
-        <w:tblPrEx>
-          <w:tblBorders>
-            <w:top w:val="single" w:color="auto" w:sz="4" w:space="0"/>
-            <w:left w:val="single" w:color="auto" w:sz="4" w:space="0"/>
-            <w:bottom w:val="single" w:color="auto" w:sz="4" w:space="0"/>
-            <w:right w:val="single" w:color="auto" w:sz="4" w:space="0"/>
-            <w:insideH w:val="single" w:color="auto" w:sz="4" w:space="0"/>
-            <w:insideV w:val="single" w:color="auto" w:sz="4" w:space="0"/>
-          </w:tblBorders>
-          <w:tblCellMar>
-            <w:top w:w="0" w:type="dxa"/>
-            <w:left w:w="108" w:type="dxa"/>
-            <w:bottom w:w="0" w:type="dxa"/>
-            <w:right w:w="108" w:type="dxa"/>
-          </w:tblCellMar>
-        </w:tblPrEx>
         <w:tc>
           <w:tcPr>
             <w:tcW w:w="2628" w:type="dxa"/>
@@ -3144,40 +2263,14 @@
           <w:p>
             <w:pPr>
               <w:jc w:val="center"/>
-              <w:rPr>
-                <w:rFonts w:hint="default"/>
-                <w:lang w:val="pt-BR"/>
-              </w:rPr>
-            </w:pPr>
-            <w:r>
-              <w:t xml:space="preserve">Criação da seção Cadastrar </w:t>
-            </w:r>
-            <w:r>
-              <w:rPr>
-                <w:lang w:val="pt-BR"/>
-              </w:rPr>
-              <w:t>Fornecedor</w:t>
-            </w:r>
-          </w:p>
-        </w:tc>
-      </w:tr>
-      <w:tr>
-        <w:tblPrEx>
-          <w:tblBorders>
-            <w:top w:val="single" w:color="auto" w:sz="4" w:space="0"/>
-            <w:left w:val="single" w:color="auto" w:sz="4" w:space="0"/>
-            <w:bottom w:val="single" w:color="auto" w:sz="4" w:space="0"/>
-            <w:right w:val="single" w:color="auto" w:sz="4" w:space="0"/>
-            <w:insideH w:val="single" w:color="auto" w:sz="4" w:space="0"/>
-            <w:insideV w:val="single" w:color="auto" w:sz="4" w:space="0"/>
-          </w:tblBorders>
-          <w:tblCellMar>
-            <w:top w:w="0" w:type="dxa"/>
-            <w:left w:w="108" w:type="dxa"/>
-            <w:bottom w:w="0" w:type="dxa"/>
-            <w:right w:w="108" w:type="dxa"/>
-          </w:tblCellMar>
-        </w:tblPrEx>
+            </w:pPr>
+            <w:r>
+              <w:t>Criação da seção Cadastrar Fornecedor</w:t>
+            </w:r>
+          </w:p>
+        </w:tc>
+      </w:tr>
+      <w:tr>
         <w:tc>
           <w:tcPr>
             <w:tcW w:w="2628" w:type="dxa"/>
@@ -3213,37 +2306,12 @@
               <w:jc w:val="center"/>
             </w:pPr>
             <w:r>
-              <w:t xml:space="preserve">Criou as seções Alterar, Remover e Consultar </w:t>
-            </w:r>
-            <w:r>
-              <w:rPr>
-                <w:lang w:val="pt-BR"/>
-              </w:rPr>
-              <w:t>Fornecedor</w:t>
-            </w:r>
-            <w:r>
-              <w:t xml:space="preserve"> </w:t>
-            </w:r>
-          </w:p>
-        </w:tc>
-      </w:tr>
-      <w:tr>
-        <w:tblPrEx>
-          <w:tblBorders>
-            <w:top w:val="single" w:color="auto" w:sz="4" w:space="0"/>
-            <w:left w:val="single" w:color="auto" w:sz="4" w:space="0"/>
-            <w:bottom w:val="single" w:color="auto" w:sz="4" w:space="0"/>
-            <w:right w:val="single" w:color="auto" w:sz="4" w:space="0"/>
-            <w:insideH w:val="single" w:color="auto" w:sz="4" w:space="0"/>
-            <w:insideV w:val="single" w:color="auto" w:sz="4" w:space="0"/>
-          </w:tblBorders>
-          <w:tblCellMar>
-            <w:top w:w="0" w:type="dxa"/>
-            <w:left w:w="108" w:type="dxa"/>
-            <w:bottom w:w="0" w:type="dxa"/>
-            <w:right w:w="108" w:type="dxa"/>
-          </w:tblCellMar>
-        </w:tblPrEx>
+              <w:t xml:space="preserve">Criação das seções Alterar, Remover e Consultar Fornecedor </w:t>
+            </w:r>
+          </w:p>
+        </w:tc>
+      </w:tr>
+      <w:tr>
         <w:tc>
           <w:tcPr>
             <w:tcW w:w="2628" w:type="dxa"/>
@@ -3279,16 +2347,7 @@
               <w:jc w:val="center"/>
             </w:pPr>
             <w:r>
-              <w:t xml:space="preserve">Alteração na seção “Remover </w:t>
-            </w:r>
-            <w:r>
-              <w:rPr>
-                <w:lang w:val="pt-BR"/>
-              </w:rPr>
-              <w:t>Fornecedor</w:t>
-            </w:r>
-            <w:r>
-              <w:t>” e adição de referências de protótipos.</w:t>
+              <w:t>Alteração na seção “Remover Fornecedor” e adição de referências de protótipos.</w:t>
             </w:r>
           </w:p>
         </w:tc>
@@ -3302,20 +2361,20 @@
     <w:sectPr>
       <w:pgSz w:w="11906" w:h="16838"/>
       <w:pgMar w:top="1418" w:right="851" w:bottom="1418" w:left="851" w:header="709" w:footer="709" w:gutter="0"/>
-      <w:cols w:space="708" w:num="1"/>
-      <w:docGrid w:linePitch="360" w:charSpace="0"/>
+      <w:cols w:space="708"/>
+      <w:docGrid w:linePitch="360"/>
     </w:sectPr>
   </w:body>
 </w:document>
 </file>
 
 <file path=word/numbering.xml><?xml version="1.0" encoding="utf-8"?>
-<w:numbering xmlns:wpc="http://schemas.microsoft.com/office/word/2010/wordprocessingCanvas" xmlns:mc="http://schemas.openxmlformats.org/markup-compatibility/2006" xmlns:o="urn:schemas-microsoft-com:office:office" xmlns:r="http://schemas.openxmlformats.org/officeDocument/2006/relationships" xmlns:m="http://schemas.openxmlformats.org/officeDocument/2006/math" xmlns:v="urn:schemas-microsoft-com:vml" xmlns:wp14="http://schemas.microsoft.com/office/word/2010/wordprocessingDrawing" xmlns:wp="http://schemas.openxmlformats.org/drawingml/2006/wordprocessingDrawing" xmlns:w10="urn:schemas-microsoft-com:office:word" xmlns:w="http://schemas.openxmlformats.org/wordprocessingml/2006/main" xmlns:w14="http://schemas.microsoft.com/office/word/2010/wordml" xmlns:wpg="http://schemas.microsoft.com/office/word/2010/wordprocessingGroup" xmlns:wpi="http://schemas.microsoft.com/office/word/2010/wordprocessingInk" xmlns:wne="http://schemas.microsoft.com/office/word/2006/wordml" xmlns:wps="http://schemas.microsoft.com/office/word/2010/wordprocessingShape" xmlns:wpsCustomData="http://www.wps.cn/officeDocument/2013/wpsCustomData" mc:Ignorable="w14 wp14">
-  <w:abstractNum w:abstractNumId="0">
+<w:numbering xmlns:wpc="http://schemas.microsoft.com/office/word/2010/wordprocessingCanvas" xmlns:cx="http://schemas.microsoft.com/office/drawing/2014/chartex" xmlns:cx1="http://schemas.microsoft.com/office/drawing/2015/9/8/chartex" xmlns:cx2="http://schemas.microsoft.com/office/drawing/2015/10/21/chartex" xmlns:cx3="http://schemas.microsoft.com/office/drawing/2016/5/9/chartex" xmlns:cx4="http://schemas.microsoft.com/office/drawing/2016/5/10/chartex" xmlns:cx5="http://schemas.microsoft.com/office/drawing/2016/5/11/chartex" xmlns:cx6="http://schemas.microsoft.com/office/drawing/2016/5/12/chartex" xmlns:cx7="http://schemas.microsoft.com/office/drawing/2016/5/13/chartex" xmlns:cx8="http://schemas.microsoft.com/office/drawing/2016/5/14/chartex" xmlns:mc="http://schemas.openxmlformats.org/markup-compatibility/2006" xmlns:aink="http://schemas.microsoft.com/office/drawing/2016/ink" xmlns:am3d="http://schemas.microsoft.com/office/drawing/2017/model3d" xmlns:o="urn:schemas-microsoft-com:office:office" xmlns:r="http://schemas.openxmlformats.org/officeDocument/2006/relationships" xmlns:m="http://schemas.openxmlformats.org/officeDocument/2006/math" xmlns:v="urn:schemas-microsoft-com:vml" xmlns:wp14="http://schemas.microsoft.com/office/word/2010/wordprocessingDrawing" xmlns:wp="http://schemas.openxmlformats.org/drawingml/2006/wordprocessingDrawing" xmlns:w10="urn:schemas-microsoft-com:office:word" xmlns:w="http://schemas.openxmlformats.org/wordprocessingml/2006/main" xmlns:w14="http://schemas.microsoft.com/office/word/2010/wordml" xmlns:w15="http://schemas.microsoft.com/office/word/2012/wordml" xmlns:w16cex="http://schemas.microsoft.com/office/word/2018/wordml/cex" xmlns:w16cid="http://schemas.microsoft.com/office/word/2016/wordml/cid" xmlns:w16="http://schemas.microsoft.com/office/word/2018/wordml" xmlns:w16sdtdh="http://schemas.microsoft.com/office/word/2020/wordml/sdtdatahash" xmlns:w16se="http://schemas.microsoft.com/office/word/2015/wordml/symex" xmlns:wpg="http://schemas.microsoft.com/office/word/2010/wordprocessingGroup" xmlns:wpi="http://schemas.microsoft.com/office/word/2010/wordprocessingInk" xmlns:wne="http://schemas.microsoft.com/office/word/2006/wordml" xmlns:wps="http://schemas.microsoft.com/office/word/2010/wordprocessingShape" mc:Ignorable="w14 w15 w16se w16cid w16 w16cex w16sdtdh wp14">
+  <w:abstractNum w:abstractNumId="0" w15:restartNumberingAfterBreak="0">
     <w:nsid w:val="09472AB4"/>
     <w:multiLevelType w:val="multilevel"/>
     <w:tmpl w:val="09472AB4"/>
-    <w:lvl w:ilvl="0" w:tentative="0">
+    <w:lvl w:ilvl="0">
       <w:start w:val="1"/>
       <w:numFmt w:val="decimal"/>
       <w:lvlText w:val="%1."/>
@@ -3327,7 +2386,7 @@
         <w:ind w:left="-720" w:hanging="360"/>
       </w:pPr>
     </w:lvl>
-    <w:lvl w:ilvl="1" w:tentative="0">
+    <w:lvl w:ilvl="1">
       <w:start w:val="1"/>
       <w:numFmt w:val="lowerLetter"/>
       <w:lvlText w:val="%2."/>
@@ -3339,7 +2398,7 @@
         <w:ind w:left="0" w:hanging="360"/>
       </w:pPr>
     </w:lvl>
-    <w:lvl w:ilvl="2" w:tentative="0">
+    <w:lvl w:ilvl="2">
       <w:start w:val="1"/>
       <w:numFmt w:val="lowerRoman"/>
       <w:lvlText w:val="%3."/>
@@ -3351,7 +2410,7 @@
         <w:ind w:left="720" w:hanging="180"/>
       </w:pPr>
     </w:lvl>
-    <w:lvl w:ilvl="3" w:tentative="0">
+    <w:lvl w:ilvl="3">
       <w:start w:val="1"/>
       <w:numFmt w:val="decimal"/>
       <w:lvlText w:val="%4."/>
@@ -3363,7 +2422,7 @@
         <w:ind w:left="1440" w:hanging="360"/>
       </w:pPr>
     </w:lvl>
-    <w:lvl w:ilvl="4" w:tentative="0">
+    <w:lvl w:ilvl="4">
       <w:start w:val="1"/>
       <w:numFmt w:val="lowerLetter"/>
       <w:lvlText w:val="%5."/>
@@ -3375,7 +2434,7 @@
         <w:ind w:left="2160" w:hanging="360"/>
       </w:pPr>
     </w:lvl>
-    <w:lvl w:ilvl="5" w:tentative="0">
+    <w:lvl w:ilvl="5">
       <w:start w:val="1"/>
       <w:numFmt w:val="lowerRoman"/>
       <w:lvlText w:val="%6."/>
@@ -3387,7 +2446,7 @@
         <w:ind w:left="2880" w:hanging="180"/>
       </w:pPr>
     </w:lvl>
-    <w:lvl w:ilvl="6" w:tentative="0">
+    <w:lvl w:ilvl="6">
       <w:start w:val="1"/>
       <w:numFmt w:val="decimal"/>
       <w:lvlText w:val="%7."/>
@@ -3399,7 +2458,7 @@
         <w:ind w:left="3600" w:hanging="360"/>
       </w:pPr>
     </w:lvl>
-    <w:lvl w:ilvl="7" w:tentative="0">
+    <w:lvl w:ilvl="7">
       <w:start w:val="1"/>
       <w:numFmt w:val="lowerLetter"/>
       <w:lvlText w:val="%8."/>
@@ -3411,7 +2470,7 @@
         <w:ind w:left="4320" w:hanging="360"/>
       </w:pPr>
     </w:lvl>
-    <w:lvl w:ilvl="8" w:tentative="0">
+    <w:lvl w:ilvl="8">
       <w:start w:val="1"/>
       <w:numFmt w:val="lowerRoman"/>
       <w:lvlText w:val="%9."/>
@@ -3424,11 +2483,11 @@
       </w:pPr>
     </w:lvl>
   </w:abstractNum>
-  <w:abstractNum w:abstractNumId="1">
+  <w:abstractNum w:abstractNumId="1" w15:restartNumberingAfterBreak="0">
     <w:nsid w:val="2CF62498"/>
     <w:multiLevelType w:val="multilevel"/>
     <w:tmpl w:val="2CF62498"/>
-    <w:lvl w:ilvl="0" w:tentative="0">
+    <w:lvl w:ilvl="0">
       <w:start w:val="1"/>
       <w:numFmt w:val="decimal"/>
       <w:lvlText w:val="%1."/>
@@ -3443,7 +2502,7 @@
         <w:color w:val="auto"/>
       </w:rPr>
     </w:lvl>
-    <w:lvl w:ilvl="1" w:tentative="0">
+    <w:lvl w:ilvl="1">
       <w:start w:val="1"/>
       <w:numFmt w:val="lowerLetter"/>
       <w:lvlText w:val="%2."/>
@@ -3455,7 +2514,7 @@
         <w:ind w:left="0" w:hanging="360"/>
       </w:pPr>
     </w:lvl>
-    <w:lvl w:ilvl="2" w:tentative="0">
+    <w:lvl w:ilvl="2">
       <w:start w:val="1"/>
       <w:numFmt w:val="lowerRoman"/>
       <w:lvlText w:val="%3."/>
@@ -3467,7 +2526,7 @@
         <w:ind w:left="720" w:hanging="180"/>
       </w:pPr>
     </w:lvl>
-    <w:lvl w:ilvl="3" w:tentative="0">
+    <w:lvl w:ilvl="3">
       <w:start w:val="1"/>
       <w:numFmt w:val="decimal"/>
       <w:lvlText w:val="%4."/>
@@ -3479,7 +2538,7 @@
         <w:ind w:left="1440" w:hanging="360"/>
       </w:pPr>
     </w:lvl>
-    <w:lvl w:ilvl="4" w:tentative="0">
+    <w:lvl w:ilvl="4">
       <w:start w:val="1"/>
       <w:numFmt w:val="lowerLetter"/>
       <w:lvlText w:val="%5."/>
@@ -3491,7 +2550,7 @@
         <w:ind w:left="2160" w:hanging="360"/>
       </w:pPr>
     </w:lvl>
-    <w:lvl w:ilvl="5" w:tentative="0">
+    <w:lvl w:ilvl="5">
       <w:start w:val="1"/>
       <w:numFmt w:val="lowerRoman"/>
       <w:lvlText w:val="%6."/>
@@ -3503,7 +2562,7 @@
         <w:ind w:left="2880" w:hanging="180"/>
       </w:pPr>
     </w:lvl>
-    <w:lvl w:ilvl="6" w:tentative="0">
+    <w:lvl w:ilvl="6">
       <w:start w:val="1"/>
       <w:numFmt w:val="decimal"/>
       <w:lvlText w:val="%7."/>
@@ -3515,7 +2574,7 @@
         <w:ind w:left="3600" w:hanging="360"/>
       </w:pPr>
     </w:lvl>
-    <w:lvl w:ilvl="7" w:tentative="0">
+    <w:lvl w:ilvl="7">
       <w:start w:val="1"/>
       <w:numFmt w:val="lowerLetter"/>
       <w:lvlText w:val="%8."/>
@@ -3527,7 +2586,7 @@
         <w:ind w:left="4320" w:hanging="360"/>
       </w:pPr>
     </w:lvl>
-    <w:lvl w:ilvl="8" w:tentative="0">
+    <w:lvl w:ilvl="8">
       <w:start w:val="1"/>
       <w:numFmt w:val="lowerRoman"/>
       <w:lvlText w:val="%9."/>
@@ -3540,11 +2599,11 @@
       </w:pPr>
     </w:lvl>
   </w:abstractNum>
-  <w:abstractNum w:abstractNumId="2">
+  <w:abstractNum w:abstractNumId="2" w15:restartNumberingAfterBreak="0">
     <w:nsid w:val="4EDF174C"/>
     <w:multiLevelType w:val="multilevel"/>
     <w:tmpl w:val="4EDF174C"/>
-    <w:lvl w:ilvl="0" w:tentative="0">
+    <w:lvl w:ilvl="0">
       <w:start w:val="1"/>
       <w:numFmt w:val="decimal"/>
       <w:lvlText w:val="%1."/>
@@ -3556,7 +2615,7 @@
         <w:ind w:left="-720" w:hanging="360"/>
       </w:pPr>
     </w:lvl>
-    <w:lvl w:ilvl="1" w:tentative="0">
+    <w:lvl w:ilvl="1">
       <w:start w:val="1"/>
       <w:numFmt w:val="lowerLetter"/>
       <w:lvlText w:val="%2."/>
@@ -3568,7 +2627,7 @@
         <w:ind w:left="0" w:hanging="360"/>
       </w:pPr>
     </w:lvl>
-    <w:lvl w:ilvl="2" w:tentative="0">
+    <w:lvl w:ilvl="2">
       <w:start w:val="1"/>
       <w:numFmt w:val="lowerRoman"/>
       <w:lvlText w:val="%3."/>
@@ -3580,7 +2639,7 @@
         <w:ind w:left="720" w:hanging="180"/>
       </w:pPr>
     </w:lvl>
-    <w:lvl w:ilvl="3" w:tentative="0">
+    <w:lvl w:ilvl="3">
       <w:start w:val="1"/>
       <w:numFmt w:val="decimal"/>
       <w:lvlText w:val="%4."/>
@@ -3592,7 +2651,7 @@
         <w:ind w:left="1440" w:hanging="360"/>
       </w:pPr>
     </w:lvl>
-    <w:lvl w:ilvl="4" w:tentative="0">
+    <w:lvl w:ilvl="4">
       <w:start w:val="1"/>
       <w:numFmt w:val="lowerLetter"/>
       <w:lvlText w:val="%5."/>
@@ -3604,7 +2663,7 @@
         <w:ind w:left="2160" w:hanging="360"/>
       </w:pPr>
     </w:lvl>
-    <w:lvl w:ilvl="5" w:tentative="0">
+    <w:lvl w:ilvl="5">
       <w:start w:val="1"/>
       <w:numFmt w:val="lowerRoman"/>
       <w:lvlText w:val="%6."/>
@@ -3616,7 +2675,7 @@
         <w:ind w:left="2880" w:hanging="180"/>
       </w:pPr>
     </w:lvl>
-    <w:lvl w:ilvl="6" w:tentative="0">
+    <w:lvl w:ilvl="6">
       <w:start w:val="1"/>
       <w:numFmt w:val="decimal"/>
       <w:lvlText w:val="%7."/>
@@ -3628,7 +2687,7 @@
         <w:ind w:left="3600" w:hanging="360"/>
       </w:pPr>
     </w:lvl>
-    <w:lvl w:ilvl="7" w:tentative="0">
+    <w:lvl w:ilvl="7">
       <w:start w:val="1"/>
       <w:numFmt w:val="lowerLetter"/>
       <w:lvlText w:val="%8."/>
@@ -3640,7 +2699,7 @@
         <w:ind w:left="4320" w:hanging="360"/>
       </w:pPr>
     </w:lvl>
-    <w:lvl w:ilvl="8" w:tentative="0">
+    <w:lvl w:ilvl="8">
       <w:start w:val="1"/>
       <w:numFmt w:val="lowerRoman"/>
       <w:lvlText w:val="%9."/>
@@ -3653,11 +2712,11 @@
       </w:pPr>
     </w:lvl>
   </w:abstractNum>
-  <w:abstractNum w:abstractNumId="3">
+  <w:abstractNum w:abstractNumId="3" w15:restartNumberingAfterBreak="0">
     <w:nsid w:val="60392FE7"/>
     <w:multiLevelType w:val="multilevel"/>
     <w:tmpl w:val="60392FE7"/>
-    <w:lvl w:ilvl="0" w:tentative="0">
+    <w:lvl w:ilvl="0">
       <w:start w:val="1"/>
       <w:numFmt w:val="decimal"/>
       <w:lvlText w:val="%1."/>
@@ -3669,7 +2728,7 @@
         <w:ind w:left="-720" w:hanging="360"/>
       </w:pPr>
     </w:lvl>
-    <w:lvl w:ilvl="1" w:tentative="0">
+    <w:lvl w:ilvl="1">
       <w:start w:val="1"/>
       <w:numFmt w:val="lowerLetter"/>
       <w:lvlText w:val="%2."/>
@@ -3681,7 +2740,7 @@
         <w:ind w:left="0" w:hanging="360"/>
       </w:pPr>
     </w:lvl>
-    <w:lvl w:ilvl="2" w:tentative="0">
+    <w:lvl w:ilvl="2">
       <w:start w:val="1"/>
       <w:numFmt w:val="lowerRoman"/>
       <w:lvlText w:val="%3."/>
@@ -3693,7 +2752,7 @@
         <w:ind w:left="720" w:hanging="180"/>
       </w:pPr>
     </w:lvl>
-    <w:lvl w:ilvl="3" w:tentative="0">
+    <w:lvl w:ilvl="3">
       <w:start w:val="1"/>
       <w:numFmt w:val="decimal"/>
       <w:lvlText w:val="%4."/>
@@ -3705,7 +2764,7 @@
         <w:ind w:left="1440" w:hanging="360"/>
       </w:pPr>
     </w:lvl>
-    <w:lvl w:ilvl="4" w:tentative="0">
+    <w:lvl w:ilvl="4">
       <w:start w:val="1"/>
       <w:numFmt w:val="lowerLetter"/>
       <w:lvlText w:val="%5."/>
@@ -3717,7 +2776,7 @@
         <w:ind w:left="2160" w:hanging="360"/>
       </w:pPr>
     </w:lvl>
-    <w:lvl w:ilvl="5" w:tentative="0">
+    <w:lvl w:ilvl="5">
       <w:start w:val="1"/>
       <w:numFmt w:val="lowerRoman"/>
       <w:lvlText w:val="%6."/>
@@ -3729,7 +2788,7 @@
         <w:ind w:left="2880" w:hanging="180"/>
       </w:pPr>
     </w:lvl>
-    <w:lvl w:ilvl="6" w:tentative="0">
+    <w:lvl w:ilvl="6">
       <w:start w:val="1"/>
       <w:numFmt w:val="decimal"/>
       <w:lvlText w:val="%7."/>
@@ -3741,7 +2800,7 @@
         <w:ind w:left="3600" w:hanging="360"/>
       </w:pPr>
     </w:lvl>
-    <w:lvl w:ilvl="7" w:tentative="0">
+    <w:lvl w:ilvl="7">
       <w:start w:val="1"/>
       <w:numFmt w:val="lowerLetter"/>
       <w:lvlText w:val="%8."/>
@@ -3753,7 +2812,7 @@
         <w:ind w:left="4320" w:hanging="360"/>
       </w:pPr>
     </w:lvl>
-    <w:lvl w:ilvl="8" w:tentative="0">
+    <w:lvl w:ilvl="8">
       <w:start w:val="1"/>
       <w:numFmt w:val="lowerRoman"/>
       <w:lvlText w:val="%9."/>
@@ -3812,186 +2871,323 @@
 </file>
 
 <file path=word/styles.xml><?xml version="1.0" encoding="utf-8"?>
-<w:styles xmlns:mc="http://schemas.openxmlformats.org/markup-compatibility/2006" xmlns:o="urn:schemas-microsoft-com:office:office" xmlns:r="http://schemas.openxmlformats.org/officeDocument/2006/relationships" xmlns:m="http://schemas.openxmlformats.org/officeDocument/2006/math" xmlns:v="urn:schemas-microsoft-com:vml" xmlns:w="http://schemas.openxmlformats.org/wordprocessingml/2006/main" xmlns:w14="http://schemas.microsoft.com/office/word/2010/wordml" xmlns:w10="urn:schemas-microsoft-com:office:word" xmlns:sl="http://schemas.openxmlformats.org/schemaLibrary/2006/main" xmlns:wpsCustomData="http://www.wps.cn/officeDocument/2013/wpsCustomData" mc:Ignorable="w14">
+<w:styles xmlns:mc="http://schemas.openxmlformats.org/markup-compatibility/2006" xmlns:r="http://schemas.openxmlformats.org/officeDocument/2006/relationships" xmlns:w="http://schemas.openxmlformats.org/wordprocessingml/2006/main" xmlns:w14="http://schemas.microsoft.com/office/word/2010/wordml" xmlns:w15="http://schemas.microsoft.com/office/word/2012/wordml" xmlns:w16cex="http://schemas.microsoft.com/office/word/2018/wordml/cex" xmlns:w16cid="http://schemas.microsoft.com/office/word/2016/wordml/cid" xmlns:w16="http://schemas.microsoft.com/office/word/2018/wordml" xmlns:w16sdtdh="http://schemas.microsoft.com/office/word/2020/wordml/sdtdatahash" xmlns:w16se="http://schemas.microsoft.com/office/word/2015/wordml/symex" mc:Ignorable="w14 w15 w16se w16cid w16 w16cex w16sdtdh">
   <w:docDefaults>
     <w:rPrDefault>
       <w:rPr>
-        <w:rFonts w:ascii="Times New Roman" w:hAnsi="Times New Roman" w:eastAsia="Times New Roman" w:cs="Times New Roman"/>
+        <w:rFonts w:ascii="Times New Roman" w:eastAsia="Times New Roman" w:hAnsi="Times New Roman" w:cs="Times New Roman"/>
+        <w:lang w:val="pt-BR" w:eastAsia="pt-BR" w:bidi="ar-SA"/>
       </w:rPr>
     </w:rPrDefault>
     <w:pPrDefault/>
   </w:docDefaults>
-  <w:latentStyles w:count="260" w:defQFormat="0" w:defUnhideWhenUsed="1" w:defSemiHidden="1" w:defUIPriority="99" w:defLockedState="0">
-    <w:lsdException w:qFormat="1" w:unhideWhenUsed="0" w:uiPriority="0" w:semiHidden="0" w:name="Normal"/>
-    <w:lsdException w:qFormat="1" w:unhideWhenUsed="0" w:uiPriority="0" w:semiHidden="0" w:name="heading 1"/>
-    <w:lsdException w:qFormat="1" w:unhideWhenUsed="0" w:uiPriority="0" w:semiHidden="0" w:name="heading 2"/>
-    <w:lsdException w:qFormat="1" w:uiPriority="0" w:name="heading 3"/>
-    <w:lsdException w:qFormat="1" w:uiPriority="0" w:name="heading 4"/>
-    <w:lsdException w:qFormat="1" w:uiPriority="0" w:name="heading 5"/>
-    <w:lsdException w:qFormat="1" w:uiPriority="0" w:name="heading 6"/>
-    <w:lsdException w:qFormat="1" w:uiPriority="0" w:name="heading 7"/>
-    <w:lsdException w:qFormat="1" w:uiPriority="0" w:name="heading 8"/>
-    <w:lsdException w:qFormat="1" w:uiPriority="0" w:name="heading 9"/>
-    <w:lsdException w:unhideWhenUsed="0" w:uiPriority="0" w:semiHidden="0" w:name="index 1"/>
-    <w:lsdException w:unhideWhenUsed="0" w:uiPriority="0" w:semiHidden="0" w:name="index 2"/>
-    <w:lsdException w:unhideWhenUsed="0" w:uiPriority="0" w:semiHidden="0" w:name="index 3"/>
-    <w:lsdException w:unhideWhenUsed="0" w:uiPriority="0" w:semiHidden="0" w:name="index 4"/>
-    <w:lsdException w:unhideWhenUsed="0" w:uiPriority="0" w:semiHidden="0" w:name="index 5"/>
-    <w:lsdException w:unhideWhenUsed="0" w:uiPriority="0" w:semiHidden="0" w:name="index 6"/>
-    <w:lsdException w:unhideWhenUsed="0" w:uiPriority="0" w:semiHidden="0" w:name="index 7"/>
-    <w:lsdException w:unhideWhenUsed="0" w:uiPriority="0" w:semiHidden="0" w:name="index 8"/>
-    <w:lsdException w:unhideWhenUsed="0" w:uiPriority="0" w:semiHidden="0" w:name="index 9"/>
-    <w:lsdException w:unhideWhenUsed="0" w:uiPriority="0" w:semiHidden="0" w:name="toc 1"/>
-    <w:lsdException w:unhideWhenUsed="0" w:uiPriority="0" w:semiHidden="0" w:name="toc 2"/>
-    <w:lsdException w:unhideWhenUsed="0" w:uiPriority="0" w:semiHidden="0" w:name="toc 3"/>
-    <w:lsdException w:unhideWhenUsed="0" w:uiPriority="0" w:semiHidden="0" w:name="toc 4"/>
-    <w:lsdException w:unhideWhenUsed="0" w:uiPriority="0" w:semiHidden="0" w:name="toc 5"/>
-    <w:lsdException w:unhideWhenUsed="0" w:uiPriority="0" w:semiHidden="0" w:name="toc 6"/>
-    <w:lsdException w:unhideWhenUsed="0" w:uiPriority="0" w:semiHidden="0" w:name="toc 7"/>
-    <w:lsdException w:unhideWhenUsed="0" w:uiPriority="0" w:semiHidden="0" w:name="toc 8"/>
-    <w:lsdException w:unhideWhenUsed="0" w:uiPriority="0" w:semiHidden="0" w:name="toc 9"/>
-    <w:lsdException w:unhideWhenUsed="0" w:uiPriority="0" w:semiHidden="0" w:name="Normal Indent"/>
-    <w:lsdException w:unhideWhenUsed="0" w:uiPriority="0" w:semiHidden="0" w:name="footnote text"/>
-    <w:lsdException w:unhideWhenUsed="0" w:uiPriority="0" w:semiHidden="0" w:name="annotation text"/>
-    <w:lsdException w:unhideWhenUsed="0" w:uiPriority="0" w:semiHidden="0" w:name="header"/>
-    <w:lsdException w:unhideWhenUsed="0" w:uiPriority="0" w:semiHidden="0" w:name="footer"/>
-    <w:lsdException w:unhideWhenUsed="0" w:uiPriority="0" w:semiHidden="0" w:name="index heading"/>
-    <w:lsdException w:qFormat="1" w:uiPriority="0" w:name="caption"/>
-    <w:lsdException w:unhideWhenUsed="0" w:uiPriority="0" w:semiHidden="0" w:name="table of figures"/>
-    <w:lsdException w:unhideWhenUsed="0" w:uiPriority="0" w:semiHidden="0" w:name="envelope address"/>
-    <w:lsdException w:unhideWhenUsed="0" w:uiPriority="0" w:semiHidden="0" w:name="envelope return"/>
-    <w:lsdException w:unhideWhenUsed="0" w:uiPriority="0" w:semiHidden="0" w:name="footnote reference"/>
-    <w:lsdException w:unhideWhenUsed="0" w:uiPriority="0" w:semiHidden="0" w:name="annotation reference"/>
-    <w:lsdException w:unhideWhenUsed="0" w:uiPriority="0" w:semiHidden="0" w:name="line number"/>
-    <w:lsdException w:unhideWhenUsed="0" w:uiPriority="0" w:semiHidden="0" w:name="page number"/>
-    <w:lsdException w:unhideWhenUsed="0" w:uiPriority="0" w:semiHidden="0" w:name="endnote reference"/>
-    <w:lsdException w:unhideWhenUsed="0" w:uiPriority="0" w:semiHidden="0" w:name="endnote text"/>
-    <w:lsdException w:unhideWhenUsed="0" w:uiPriority="0" w:semiHidden="0" w:name="table of authorities"/>
-    <w:lsdException w:unhideWhenUsed="0" w:uiPriority="0" w:semiHidden="0" w:name="macro"/>
-    <w:lsdException w:unhideWhenUsed="0" w:uiPriority="0" w:semiHidden="0" w:name="toa heading"/>
-    <w:lsdException w:unhideWhenUsed="0" w:uiPriority="0" w:semiHidden="0" w:name="List"/>
-    <w:lsdException w:unhideWhenUsed="0" w:uiPriority="0" w:semiHidden="0" w:name="List Bullet"/>
-    <w:lsdException w:unhideWhenUsed="0" w:uiPriority="0" w:semiHidden="0" w:name="List Number"/>
-    <w:lsdException w:unhideWhenUsed="0" w:uiPriority="0" w:semiHidden="0" w:name="List 2"/>
-    <w:lsdException w:unhideWhenUsed="0" w:uiPriority="0" w:semiHidden="0" w:name="List 3"/>
-    <w:lsdException w:unhideWhenUsed="0" w:uiPriority="0" w:semiHidden="0" w:name="List 4"/>
-    <w:lsdException w:unhideWhenUsed="0" w:uiPriority="0" w:semiHidden="0" w:name="List 5"/>
-    <w:lsdException w:unhideWhenUsed="0" w:uiPriority="0" w:semiHidden="0" w:name="List Bullet 2"/>
-    <w:lsdException w:unhideWhenUsed="0" w:uiPriority="0" w:semiHidden="0" w:name="List Bullet 3"/>
-    <w:lsdException w:unhideWhenUsed="0" w:uiPriority="0" w:semiHidden="0" w:name="List Bullet 4"/>
-    <w:lsdException w:unhideWhenUsed="0" w:uiPriority="0" w:semiHidden="0" w:name="List Bullet 5"/>
-    <w:lsdException w:unhideWhenUsed="0" w:uiPriority="0" w:semiHidden="0" w:name="List Number 2"/>
-    <w:lsdException w:unhideWhenUsed="0" w:uiPriority="0" w:semiHidden="0" w:name="List Number 3"/>
-    <w:lsdException w:unhideWhenUsed="0" w:uiPriority="0" w:semiHidden="0" w:name="List Number 4"/>
-    <w:lsdException w:unhideWhenUsed="0" w:uiPriority="0" w:semiHidden="0" w:name="List Number 5"/>
-    <w:lsdException w:qFormat="1" w:unhideWhenUsed="0" w:uiPriority="0" w:semiHidden="0" w:name="Title"/>
-    <w:lsdException w:unhideWhenUsed="0" w:uiPriority="0" w:semiHidden="0" w:name="Closing"/>
-    <w:lsdException w:unhideWhenUsed="0" w:uiPriority="0" w:semiHidden="0" w:name="Signature"/>
-    <w:lsdException w:qFormat="1" w:uiPriority="1" w:name="Default Paragraph Font"/>
-    <w:lsdException w:unhideWhenUsed="0" w:uiPriority="0" w:semiHidden="0" w:name="Body Text"/>
-    <w:lsdException w:qFormat="1" w:unhideWhenUsed="0" w:uiPriority="0" w:semiHidden="0" w:name="Body Text Indent"/>
-    <w:lsdException w:unhideWhenUsed="0" w:uiPriority="0" w:semiHidden="0" w:name="List Continue"/>
-    <w:lsdException w:unhideWhenUsed="0" w:uiPriority="0" w:semiHidden="0" w:name="List Continue 2"/>
-    <w:lsdException w:unhideWhenUsed="0" w:uiPriority="0" w:semiHidden="0" w:name="List Continue 3"/>
-    <w:lsdException w:unhideWhenUsed="0" w:uiPriority="0" w:semiHidden="0" w:name="List Continue 4"/>
-    <w:lsdException w:unhideWhenUsed="0" w:uiPriority="0" w:semiHidden="0" w:name="List Continue 5"/>
-    <w:lsdException w:unhideWhenUsed="0" w:uiPriority="0" w:semiHidden="0" w:name="Message Header"/>
-    <w:lsdException w:qFormat="1" w:unhideWhenUsed="0" w:uiPriority="0" w:semiHidden="0" w:name="Subtitle"/>
-    <w:lsdException w:unhideWhenUsed="0" w:uiPriority="0" w:semiHidden="0" w:name="Salutation"/>
-    <w:lsdException w:unhideWhenUsed="0" w:uiPriority="0" w:semiHidden="0" w:name="Date"/>
-    <w:lsdException w:unhideWhenUsed="0" w:uiPriority="0" w:semiHidden="0" w:name="Body Text First Indent"/>
-    <w:lsdException w:unhideWhenUsed="0" w:uiPriority="0" w:semiHidden="0" w:name="Body Text First Indent 2"/>
-    <w:lsdException w:unhideWhenUsed="0" w:uiPriority="0" w:semiHidden="0" w:name="Note Heading"/>
-    <w:lsdException w:unhideWhenUsed="0" w:uiPriority="0" w:semiHidden="0" w:name="Body Text 2"/>
-    <w:lsdException w:unhideWhenUsed="0" w:uiPriority="0" w:semiHidden="0" w:name="Body Text 3"/>
-    <w:lsdException w:unhideWhenUsed="0" w:uiPriority="0" w:semiHidden="0" w:name="Body Text Indent 2"/>
-    <w:lsdException w:unhideWhenUsed="0" w:uiPriority="0" w:semiHidden="0" w:name="Body Text Indent 3"/>
-    <w:lsdException w:unhideWhenUsed="0" w:uiPriority="0" w:semiHidden="0" w:name="Block Text"/>
-    <w:lsdException w:unhideWhenUsed="0" w:uiPriority="0" w:semiHidden="0" w:name="Hyperlink"/>
-    <w:lsdException w:unhideWhenUsed="0" w:uiPriority="0" w:semiHidden="0" w:name="FollowedHyperlink"/>
-    <w:lsdException w:qFormat="1" w:unhideWhenUsed="0" w:uiPriority="0" w:semiHidden="0" w:name="Strong"/>
-    <w:lsdException w:qFormat="1" w:unhideWhenUsed="0" w:uiPriority="0" w:semiHidden="0" w:name="Emphasis"/>
-    <w:lsdException w:unhideWhenUsed="0" w:uiPriority="0" w:semiHidden="0" w:name="Document Map"/>
-    <w:lsdException w:unhideWhenUsed="0" w:uiPriority="0" w:semiHidden="0" w:name="Plain Text"/>
-    <w:lsdException w:unhideWhenUsed="0" w:uiPriority="0" w:semiHidden="0" w:name="E-mail Signature"/>
-    <w:lsdException w:unhideWhenUsed="0" w:uiPriority="0" w:semiHidden="0" w:name="Normal (Web)"/>
-    <w:lsdException w:unhideWhenUsed="0" w:uiPriority="0" w:semiHidden="0" w:name="HTML Acronym"/>
-    <w:lsdException w:unhideWhenUsed="0" w:uiPriority="0" w:semiHidden="0" w:name="HTML Address"/>
-    <w:lsdException w:unhideWhenUsed="0" w:uiPriority="0" w:semiHidden="0" w:name="HTML Cite"/>
-    <w:lsdException w:unhideWhenUsed="0" w:uiPriority="0" w:semiHidden="0" w:name="HTML Code"/>
-    <w:lsdException w:unhideWhenUsed="0" w:uiPriority="0" w:semiHidden="0" w:name="HTML Definition"/>
-    <w:lsdException w:uiPriority="0" w:name="HTML Keyboard"/>
-    <w:lsdException w:unhideWhenUsed="0" w:uiPriority="0" w:semiHidden="0" w:name="HTML Preformatted"/>
-    <w:lsdException w:unhideWhenUsed="0" w:uiPriority="0" w:semiHidden="0" w:name="HTML Sample"/>
-    <w:lsdException w:unhideWhenUsed="0" w:uiPriority="0" w:semiHidden="0" w:name="HTML Typewriter"/>
-    <w:lsdException w:unhideWhenUsed="0" w:uiPriority="0" w:semiHidden="0" w:name="HTML Variable"/>
-    <w:lsdException w:uiPriority="99" w:name="Normal Table"/>
-    <w:lsdException w:uiPriority="0" w:name="annotation subject"/>
-    <w:lsdException w:uiPriority="0" w:name="Table Simple 1"/>
-    <w:lsdException w:uiPriority="0" w:name="Table Simple 2"/>
-    <w:lsdException w:uiPriority="0" w:name="Table Simple 3"/>
-    <w:lsdException w:uiPriority="0" w:name="Table Classic 1"/>
-    <w:lsdException w:uiPriority="0" w:name="Table Classic 2"/>
-    <w:lsdException w:uiPriority="0" w:name="Table Classic 3"/>
-    <w:lsdException w:uiPriority="0" w:name="Table Classic 4"/>
-    <w:lsdException w:uiPriority="0" w:name="Table Colorful 1"/>
-    <w:lsdException w:uiPriority="0" w:name="Table Colorful 2"/>
-    <w:lsdException w:uiPriority="0" w:name="Table Colorful 3"/>
-    <w:lsdException w:uiPriority="0" w:name="Table Columns 1"/>
-    <w:lsdException w:uiPriority="0" w:name="Table Columns 2"/>
-    <w:lsdException w:uiPriority="0" w:name="Table Columns 3"/>
-    <w:lsdException w:uiPriority="0" w:name="Table Columns 4"/>
-    <w:lsdException w:uiPriority="0" w:name="Table Columns 5"/>
-    <w:lsdException w:uiPriority="0" w:name="Table Grid 1"/>
-    <w:lsdException w:uiPriority="0" w:name="Table Grid 2"/>
-    <w:lsdException w:uiPriority="0" w:name="Table Grid 3"/>
-    <w:lsdException w:uiPriority="0" w:name="Table Grid 4"/>
-    <w:lsdException w:uiPriority="0" w:name="Table Grid 5"/>
-    <w:lsdException w:uiPriority="0" w:name="Table Grid 6"/>
-    <w:lsdException w:uiPriority="0" w:name="Table Grid 7"/>
-    <w:lsdException w:uiPriority="0" w:name="Table Grid 8"/>
-    <w:lsdException w:uiPriority="0" w:name="Table List 1"/>
-    <w:lsdException w:uiPriority="0" w:name="Table List 2"/>
-    <w:lsdException w:uiPriority="0" w:name="Table List 3"/>
-    <w:lsdException w:uiPriority="0" w:name="Table List 4"/>
-    <w:lsdException w:uiPriority="0" w:name="Table List 5"/>
-    <w:lsdException w:uiPriority="0" w:name="Table List 6"/>
-    <w:lsdException w:uiPriority="0" w:name="Table List 7"/>
-    <w:lsdException w:uiPriority="0" w:name="Table List 8"/>
-    <w:lsdException w:uiPriority="0" w:name="Table 3D effects 1"/>
-    <w:lsdException w:uiPriority="0" w:name="Table 3D effects 2"/>
-    <w:lsdException w:uiPriority="0" w:name="Table 3D effects 3"/>
-    <w:lsdException w:uiPriority="0" w:name="Table Contemporary"/>
-    <w:lsdException w:uiPriority="0" w:name="Table Elegant"/>
-    <w:lsdException w:uiPriority="0" w:name="Table Professional"/>
-    <w:lsdException w:uiPriority="0" w:name="Table Subtle 1"/>
-    <w:lsdException w:uiPriority="0" w:name="Table Subtle 2"/>
-    <w:lsdException w:uiPriority="0" w:name="Table Web 1"/>
-    <w:lsdException w:uiPriority="0" w:name="Table Web 2"/>
-    <w:lsdException w:uiPriority="0" w:name="Table Web 3"/>
-    <w:lsdException w:uiPriority="0" w:name="Balloon Text"/>
-    <w:lsdException w:qFormat="1" w:unhideWhenUsed="0" w:uiPriority="0" w:semiHidden="0" w:name="Table Grid"/>
-    <w:lsdException w:uiPriority="0" w:name="Table Theme"/>
-    <w:lsdException w:qFormat="1" w:unhideWhenUsed="0" w:uiPriority="34" w:semiHidden="0" w:name="List Paragraph"/>
+  <w:latentStyles w:defLockedState="0" w:defUIPriority="0" w:defSemiHidden="0" w:defUnhideWhenUsed="0" w:defQFormat="0" w:count="376">
+    <w:lsdException w:name="Normal" w:qFormat="1"/>
+    <w:lsdException w:name="heading 1" w:qFormat="1"/>
+    <w:lsdException w:name="heading 2" w:qFormat="1"/>
+    <w:lsdException w:name="heading 3" w:semiHidden="1" w:unhideWhenUsed="1" w:qFormat="1"/>
+    <w:lsdException w:name="heading 4" w:semiHidden="1" w:unhideWhenUsed="1" w:qFormat="1"/>
+    <w:lsdException w:name="heading 5" w:semiHidden="1" w:unhideWhenUsed="1" w:qFormat="1"/>
+    <w:lsdException w:name="heading 6" w:semiHidden="1" w:unhideWhenUsed="1" w:qFormat="1"/>
+    <w:lsdException w:name="heading 7" w:semiHidden="1" w:unhideWhenUsed="1" w:qFormat="1"/>
+    <w:lsdException w:name="heading 8" w:semiHidden="1" w:unhideWhenUsed="1" w:qFormat="1"/>
+    <w:lsdException w:name="heading 9" w:semiHidden="1" w:unhideWhenUsed="1" w:qFormat="1"/>
+    <w:lsdException w:name="caption" w:semiHidden="1" w:unhideWhenUsed="1" w:qFormat="1"/>
+    <w:lsdException w:name="Title" w:qFormat="1"/>
+    <w:lsdException w:name="Default Paragraph Font" w:semiHidden="1" w:uiPriority="1" w:unhideWhenUsed="1" w:qFormat="1"/>
+    <w:lsdException w:name="Body Text Indent" w:qFormat="1"/>
+    <w:lsdException w:name="Subtitle" w:qFormat="1"/>
+    <w:lsdException w:name="Strong" w:qFormat="1"/>
+    <w:lsdException w:name="Emphasis" w:qFormat="1"/>
+    <w:lsdException w:name="HTML Top of Form" w:semiHidden="1" w:uiPriority="99" w:unhideWhenUsed="1"/>
+    <w:lsdException w:name="HTML Bottom of Form" w:semiHidden="1" w:uiPriority="99" w:unhideWhenUsed="1"/>
+    <w:lsdException w:name="HTML Keyboard" w:semiHidden="1" w:unhideWhenUsed="1"/>
+    <w:lsdException w:name="Normal Table" w:semiHidden="1" w:uiPriority="99" w:unhideWhenUsed="1"/>
+    <w:lsdException w:name="annotation subject" w:semiHidden="1" w:unhideWhenUsed="1"/>
+    <w:lsdException w:name="No List" w:semiHidden="1" w:uiPriority="99" w:unhideWhenUsed="1"/>
+    <w:lsdException w:name="Outline List 1" w:semiHidden="1" w:uiPriority="99" w:unhideWhenUsed="1"/>
+    <w:lsdException w:name="Outline List 2" w:semiHidden="1" w:uiPriority="99" w:unhideWhenUsed="1"/>
+    <w:lsdException w:name="Outline List 3" w:semiHidden="1" w:uiPriority="99" w:unhideWhenUsed="1"/>
+    <w:lsdException w:name="Table Simple 1" w:semiHidden="1" w:unhideWhenUsed="1"/>
+    <w:lsdException w:name="Table Simple 2" w:semiHidden="1" w:unhideWhenUsed="1"/>
+    <w:lsdException w:name="Table Simple 3" w:semiHidden="1" w:unhideWhenUsed="1"/>
+    <w:lsdException w:name="Table Classic 1" w:semiHidden="1" w:unhideWhenUsed="1"/>
+    <w:lsdException w:name="Table Classic 2" w:semiHidden="1" w:unhideWhenUsed="1"/>
+    <w:lsdException w:name="Table Classic 3" w:semiHidden="1" w:unhideWhenUsed="1"/>
+    <w:lsdException w:name="Table Classic 4" w:semiHidden="1" w:unhideWhenUsed="1"/>
+    <w:lsdException w:name="Table Colorful 1" w:semiHidden="1" w:unhideWhenUsed="1"/>
+    <w:lsdException w:name="Table Colorful 2" w:semiHidden="1" w:unhideWhenUsed="1"/>
+    <w:lsdException w:name="Table Colorful 3" w:semiHidden="1" w:unhideWhenUsed="1"/>
+    <w:lsdException w:name="Table Columns 1" w:semiHidden="1" w:unhideWhenUsed="1"/>
+    <w:lsdException w:name="Table Columns 2" w:semiHidden="1" w:unhideWhenUsed="1"/>
+    <w:lsdException w:name="Table Columns 3" w:semiHidden="1" w:unhideWhenUsed="1"/>
+    <w:lsdException w:name="Table Columns 4" w:semiHidden="1" w:unhideWhenUsed="1"/>
+    <w:lsdException w:name="Table Columns 5" w:semiHidden="1" w:unhideWhenUsed="1"/>
+    <w:lsdException w:name="Table Grid 1" w:semiHidden="1" w:unhideWhenUsed="1"/>
+    <w:lsdException w:name="Table Grid 2" w:semiHidden="1" w:unhideWhenUsed="1"/>
+    <w:lsdException w:name="Table Grid 3" w:semiHidden="1" w:unhideWhenUsed="1"/>
+    <w:lsdException w:name="Table Grid 4" w:semiHidden="1" w:unhideWhenUsed="1"/>
+    <w:lsdException w:name="Table Grid 5" w:semiHidden="1" w:unhideWhenUsed="1"/>
+    <w:lsdException w:name="Table Grid 6" w:semiHidden="1" w:unhideWhenUsed="1"/>
+    <w:lsdException w:name="Table Grid 7" w:semiHidden="1" w:unhideWhenUsed="1"/>
+    <w:lsdException w:name="Table Grid 8" w:semiHidden="1" w:unhideWhenUsed="1"/>
+    <w:lsdException w:name="Table List 1" w:semiHidden="1" w:unhideWhenUsed="1"/>
+    <w:lsdException w:name="Table List 2" w:semiHidden="1" w:unhideWhenUsed="1"/>
+    <w:lsdException w:name="Table List 3" w:semiHidden="1" w:unhideWhenUsed="1"/>
+    <w:lsdException w:name="Table List 4" w:semiHidden="1" w:unhideWhenUsed="1"/>
+    <w:lsdException w:name="Table List 5" w:semiHidden="1" w:unhideWhenUsed="1"/>
+    <w:lsdException w:name="Table List 6" w:semiHidden="1" w:unhideWhenUsed="1"/>
+    <w:lsdException w:name="Table List 7" w:semiHidden="1" w:unhideWhenUsed="1"/>
+    <w:lsdException w:name="Table List 8" w:semiHidden="1" w:unhideWhenUsed="1"/>
+    <w:lsdException w:name="Table 3D effects 1" w:semiHidden="1" w:unhideWhenUsed="1"/>
+    <w:lsdException w:name="Table 3D effects 2" w:semiHidden="1" w:unhideWhenUsed="1"/>
+    <w:lsdException w:name="Table 3D effects 3" w:semiHidden="1" w:unhideWhenUsed="1"/>
+    <w:lsdException w:name="Table Contemporary" w:semiHidden="1" w:unhideWhenUsed="1"/>
+    <w:lsdException w:name="Table Elegant" w:semiHidden="1" w:unhideWhenUsed="1"/>
+    <w:lsdException w:name="Table Professional" w:semiHidden="1" w:unhideWhenUsed="1"/>
+    <w:lsdException w:name="Table Subtle 1" w:semiHidden="1" w:unhideWhenUsed="1"/>
+    <w:lsdException w:name="Table Subtle 2" w:semiHidden="1" w:unhideWhenUsed="1"/>
+    <w:lsdException w:name="Table Web 1" w:semiHidden="1" w:unhideWhenUsed="1"/>
+    <w:lsdException w:name="Table Web 2" w:semiHidden="1" w:unhideWhenUsed="1"/>
+    <w:lsdException w:name="Table Web 3" w:semiHidden="1" w:unhideWhenUsed="1"/>
+    <w:lsdException w:name="Balloon Text" w:semiHidden="1" w:unhideWhenUsed="1"/>
+    <w:lsdException w:name="Table Grid" w:qFormat="1"/>
+    <w:lsdException w:name="Table Theme" w:semiHidden="1" w:unhideWhenUsed="1"/>
+    <w:lsdException w:name="Placeholder Text" w:semiHidden="1" w:uiPriority="99"/>
+    <w:lsdException w:name="No Spacing" w:uiPriority="99"/>
+    <w:lsdException w:name="Light Shading" w:uiPriority="99"/>
+    <w:lsdException w:name="Light List" w:uiPriority="99"/>
+    <w:lsdException w:name="Light Grid" w:uiPriority="99"/>
+    <w:lsdException w:name="Medium Shading 1" w:uiPriority="99"/>
+    <w:lsdException w:name="Medium Shading 2" w:uiPriority="99"/>
+    <w:lsdException w:name="Medium List 1" w:uiPriority="99"/>
+    <w:lsdException w:name="Medium List 2" w:uiPriority="99"/>
+    <w:lsdException w:name="Medium Grid 1" w:uiPriority="99"/>
+    <w:lsdException w:name="Medium Grid 2" w:uiPriority="99"/>
+    <w:lsdException w:name="Medium Grid 3" w:uiPriority="99"/>
+    <w:lsdException w:name="Dark List" w:uiPriority="99"/>
+    <w:lsdException w:name="Colorful Shading" w:uiPriority="99"/>
+    <w:lsdException w:name="Colorful List" w:uiPriority="99"/>
+    <w:lsdException w:name="Colorful Grid" w:uiPriority="99"/>
+    <w:lsdException w:name="Light Shading Accent 1" w:uiPriority="99"/>
+    <w:lsdException w:name="Light List Accent 1" w:uiPriority="99"/>
+    <w:lsdException w:name="Light Grid Accent 1" w:uiPriority="99"/>
+    <w:lsdException w:name="Medium Shading 1 Accent 1" w:uiPriority="99"/>
+    <w:lsdException w:name="Medium Shading 2 Accent 1" w:uiPriority="99"/>
+    <w:lsdException w:name="Medium List 1 Accent 1" w:uiPriority="99"/>
+    <w:lsdException w:name="Revision" w:semiHidden="1" w:uiPriority="99"/>
+    <w:lsdException w:name="List Paragraph" w:uiPriority="34" w:qFormat="1"/>
+    <w:lsdException w:name="Quote" w:uiPriority="99"/>
+    <w:lsdException w:name="Intense Quote" w:uiPriority="99"/>
+    <w:lsdException w:name="Medium List 2 Accent 1" w:uiPriority="99"/>
+    <w:lsdException w:name="Medium Grid 1 Accent 1" w:uiPriority="99"/>
+    <w:lsdException w:name="Medium Grid 2 Accent 1" w:uiPriority="99"/>
+    <w:lsdException w:name="Medium Grid 3 Accent 1" w:uiPriority="99"/>
+    <w:lsdException w:name="Dark List Accent 1" w:uiPriority="99"/>
+    <w:lsdException w:name="Colorful Shading Accent 1" w:uiPriority="99"/>
+    <w:lsdException w:name="Colorful List Accent 1" w:uiPriority="99"/>
+    <w:lsdException w:name="Colorful Grid Accent 1" w:uiPriority="99"/>
+    <w:lsdException w:name="Light Shading Accent 2" w:uiPriority="99"/>
+    <w:lsdException w:name="Light List Accent 2" w:uiPriority="99"/>
+    <w:lsdException w:name="Light Grid Accent 2" w:uiPriority="99"/>
+    <w:lsdException w:name="Medium Shading 1 Accent 2" w:uiPriority="99"/>
+    <w:lsdException w:name="Medium Shading 2 Accent 2" w:uiPriority="99"/>
+    <w:lsdException w:name="Medium List 1 Accent 2" w:uiPriority="99"/>
+    <w:lsdException w:name="Medium List 2 Accent 2" w:uiPriority="99"/>
+    <w:lsdException w:name="Medium Grid 1 Accent 2" w:uiPriority="99"/>
+    <w:lsdException w:name="Medium Grid 2 Accent 2" w:uiPriority="99"/>
+    <w:lsdException w:name="Medium Grid 3 Accent 2" w:uiPriority="99"/>
+    <w:lsdException w:name="Dark List Accent 2" w:uiPriority="99"/>
+    <w:lsdException w:name="Colorful Shading Accent 2" w:uiPriority="99"/>
+    <w:lsdException w:name="Colorful List Accent 2" w:uiPriority="99"/>
+    <w:lsdException w:name="Colorful Grid Accent 2" w:uiPriority="99"/>
+    <w:lsdException w:name="Light Shading Accent 3" w:uiPriority="99"/>
+    <w:lsdException w:name="Light List Accent 3" w:uiPriority="99"/>
+    <w:lsdException w:name="Light Grid Accent 3" w:uiPriority="99"/>
+    <w:lsdException w:name="Medium Shading 1 Accent 3" w:uiPriority="99"/>
+    <w:lsdException w:name="Medium Shading 2 Accent 3" w:uiPriority="99"/>
+    <w:lsdException w:name="Medium List 1 Accent 3" w:uiPriority="99"/>
+    <w:lsdException w:name="Medium List 2 Accent 3" w:uiPriority="99"/>
+    <w:lsdException w:name="Medium Grid 1 Accent 3" w:uiPriority="99"/>
+    <w:lsdException w:name="Medium Grid 2 Accent 3" w:uiPriority="99"/>
+    <w:lsdException w:name="Medium Grid 3 Accent 3" w:uiPriority="99"/>
+    <w:lsdException w:name="Dark List Accent 3" w:uiPriority="99"/>
+    <w:lsdException w:name="Colorful Shading Accent 3" w:uiPriority="99"/>
+    <w:lsdException w:name="Colorful List Accent 3" w:uiPriority="99"/>
+    <w:lsdException w:name="Colorful Grid Accent 3" w:uiPriority="99"/>
+    <w:lsdException w:name="Light Shading Accent 4" w:uiPriority="99"/>
+    <w:lsdException w:name="Light List Accent 4" w:uiPriority="99"/>
+    <w:lsdException w:name="Light Grid Accent 4" w:uiPriority="99"/>
+    <w:lsdException w:name="Medium Shading 1 Accent 4" w:uiPriority="99"/>
+    <w:lsdException w:name="Medium Shading 2 Accent 4" w:uiPriority="99"/>
+    <w:lsdException w:name="Medium List 1 Accent 4" w:uiPriority="99"/>
+    <w:lsdException w:name="Medium List 2 Accent 4" w:uiPriority="99"/>
+    <w:lsdException w:name="Medium Grid 1 Accent 4" w:uiPriority="99"/>
+    <w:lsdException w:name="Medium Grid 2 Accent 4" w:uiPriority="99"/>
+    <w:lsdException w:name="Medium Grid 3 Accent 4" w:uiPriority="99"/>
+    <w:lsdException w:name="Dark List Accent 4" w:uiPriority="99"/>
+    <w:lsdException w:name="Colorful Shading Accent 4" w:uiPriority="99"/>
+    <w:lsdException w:name="Colorful List Accent 4" w:uiPriority="99"/>
+    <w:lsdException w:name="Colorful Grid Accent 4" w:uiPriority="99"/>
+    <w:lsdException w:name="Light Shading Accent 5" w:uiPriority="99"/>
+    <w:lsdException w:name="Light List Accent 5" w:uiPriority="99"/>
+    <w:lsdException w:name="Light Grid Accent 5" w:uiPriority="99"/>
+    <w:lsdException w:name="Medium Shading 1 Accent 5" w:uiPriority="99"/>
+    <w:lsdException w:name="Medium Shading 2 Accent 5" w:uiPriority="99"/>
+    <w:lsdException w:name="Medium List 1 Accent 5" w:uiPriority="99"/>
+    <w:lsdException w:name="Medium List 2 Accent 5" w:uiPriority="99"/>
+    <w:lsdException w:name="Medium Grid 1 Accent 5" w:uiPriority="99"/>
+    <w:lsdException w:name="Medium Grid 2 Accent 5" w:uiPriority="99"/>
+    <w:lsdException w:name="Medium Grid 3 Accent 5" w:uiPriority="99"/>
+    <w:lsdException w:name="Dark List Accent 5" w:uiPriority="99"/>
+    <w:lsdException w:name="Colorful Shading Accent 5" w:uiPriority="99"/>
+    <w:lsdException w:name="Colorful List Accent 5" w:uiPriority="99"/>
+    <w:lsdException w:name="Colorful Grid Accent 5" w:uiPriority="99"/>
+    <w:lsdException w:name="Light Shading Accent 6" w:uiPriority="99"/>
+    <w:lsdException w:name="Light List Accent 6" w:uiPriority="99"/>
+    <w:lsdException w:name="Light Grid Accent 6" w:uiPriority="99"/>
+    <w:lsdException w:name="Medium Shading 1 Accent 6" w:uiPriority="99"/>
+    <w:lsdException w:name="Medium Shading 2 Accent 6" w:uiPriority="99"/>
+    <w:lsdException w:name="Medium List 1 Accent 6" w:uiPriority="99"/>
+    <w:lsdException w:name="Medium List 2 Accent 6" w:uiPriority="99"/>
+    <w:lsdException w:name="Medium Grid 1 Accent 6" w:uiPriority="99"/>
+    <w:lsdException w:name="Medium Grid 2 Accent 6" w:uiPriority="99"/>
+    <w:lsdException w:name="Medium Grid 3 Accent 6" w:uiPriority="99"/>
+    <w:lsdException w:name="Dark List Accent 6" w:uiPriority="99"/>
+    <w:lsdException w:name="Colorful Shading Accent 6" w:uiPriority="99"/>
+    <w:lsdException w:name="Colorful List Accent 6" w:uiPriority="99"/>
+    <w:lsdException w:name="Colorful Grid Accent 6" w:uiPriority="99"/>
+    <w:lsdException w:name="Subtle Emphasis" w:uiPriority="19" w:qFormat="1"/>
+    <w:lsdException w:name="Intense Emphasis" w:uiPriority="21" w:qFormat="1"/>
+    <w:lsdException w:name="Subtle Reference" w:uiPriority="31" w:qFormat="1"/>
+    <w:lsdException w:name="Intense Reference" w:uiPriority="32" w:qFormat="1"/>
+    <w:lsdException w:name="Book Title" w:uiPriority="33" w:qFormat="1"/>
+    <w:lsdException w:name="Bibliography" w:semiHidden="1" w:uiPriority="37" w:unhideWhenUsed="1"/>
+    <w:lsdException w:name="TOC Heading" w:semiHidden="1" w:uiPriority="39" w:unhideWhenUsed="1" w:qFormat="1"/>
+    <w:lsdException w:name="Plain Table 1" w:uiPriority="41"/>
+    <w:lsdException w:name="Plain Table 2" w:uiPriority="42"/>
+    <w:lsdException w:name="Plain Table 3" w:uiPriority="43"/>
+    <w:lsdException w:name="Plain Table 4" w:uiPriority="44"/>
+    <w:lsdException w:name="Plain Table 5" w:uiPriority="45"/>
+    <w:lsdException w:name="Grid Table Light" w:uiPriority="40"/>
+    <w:lsdException w:name="Grid Table 1 Light" w:uiPriority="46"/>
+    <w:lsdException w:name="Grid Table 2" w:uiPriority="47"/>
+    <w:lsdException w:name="Grid Table 3" w:uiPriority="48"/>
+    <w:lsdException w:name="Grid Table 4" w:uiPriority="49"/>
+    <w:lsdException w:name="Grid Table 5 Dark" w:uiPriority="50"/>
+    <w:lsdException w:name="Grid Table 6 Colorful" w:uiPriority="51"/>
+    <w:lsdException w:name="Grid Table 7 Colorful" w:uiPriority="52"/>
+    <w:lsdException w:name="Grid Table 1 Light Accent 1" w:uiPriority="46"/>
+    <w:lsdException w:name="Grid Table 2 Accent 1" w:uiPriority="47"/>
+    <w:lsdException w:name="Grid Table 3 Accent 1" w:uiPriority="48"/>
+    <w:lsdException w:name="Grid Table 4 Accent 1" w:uiPriority="49"/>
+    <w:lsdException w:name="Grid Table 5 Dark Accent 1" w:uiPriority="50"/>
+    <w:lsdException w:name="Grid Table 6 Colorful Accent 1" w:uiPriority="51"/>
+    <w:lsdException w:name="Grid Table 7 Colorful Accent 1" w:uiPriority="52"/>
+    <w:lsdException w:name="Grid Table 1 Light Accent 2" w:uiPriority="46"/>
+    <w:lsdException w:name="Grid Table 2 Accent 2" w:uiPriority="47"/>
+    <w:lsdException w:name="Grid Table 3 Accent 2" w:uiPriority="48"/>
+    <w:lsdException w:name="Grid Table 4 Accent 2" w:uiPriority="49"/>
+    <w:lsdException w:name="Grid Table 5 Dark Accent 2" w:uiPriority="50"/>
+    <w:lsdException w:name="Grid Table 6 Colorful Accent 2" w:uiPriority="51"/>
+    <w:lsdException w:name="Grid Table 7 Colorful Accent 2" w:uiPriority="52"/>
+    <w:lsdException w:name="Grid Table 1 Light Accent 3" w:uiPriority="46"/>
+    <w:lsdException w:name="Grid Table 2 Accent 3" w:uiPriority="47"/>
+    <w:lsdException w:name="Grid Table 3 Accent 3" w:uiPriority="48"/>
+    <w:lsdException w:name="Grid Table 4 Accent 3" w:uiPriority="49"/>
+    <w:lsdException w:name="Grid Table 5 Dark Accent 3" w:uiPriority="50"/>
+    <w:lsdException w:name="Grid Table 6 Colorful Accent 3" w:uiPriority="51"/>
+    <w:lsdException w:name="Grid Table 7 Colorful Accent 3" w:uiPriority="52"/>
+    <w:lsdException w:name="Grid Table 1 Light Accent 4" w:uiPriority="46"/>
+    <w:lsdException w:name="Grid Table 2 Accent 4" w:uiPriority="47"/>
+    <w:lsdException w:name="Grid Table 3 Accent 4" w:uiPriority="48"/>
+    <w:lsdException w:name="Grid Table 4 Accent 4" w:uiPriority="49"/>
+    <w:lsdException w:name="Grid Table 5 Dark Accent 4" w:uiPriority="50"/>
+    <w:lsdException w:name="Grid Table 6 Colorful Accent 4" w:uiPriority="51"/>
+    <w:lsdException w:name="Grid Table 7 Colorful Accent 4" w:uiPriority="52"/>
+    <w:lsdException w:name="Grid Table 1 Light Accent 5" w:uiPriority="46"/>
+    <w:lsdException w:name="Grid Table 2 Accent 5" w:uiPriority="47"/>
+    <w:lsdException w:name="Grid Table 3 Accent 5" w:uiPriority="48"/>
+    <w:lsdException w:name="Grid Table 4 Accent 5" w:uiPriority="49"/>
+    <w:lsdException w:name="Grid Table 5 Dark Accent 5" w:uiPriority="50"/>
+    <w:lsdException w:name="Grid Table 6 Colorful Accent 5" w:uiPriority="51"/>
+    <w:lsdException w:name="Grid Table 7 Colorful Accent 5" w:uiPriority="52"/>
+    <w:lsdException w:name="Grid Table 1 Light Accent 6" w:uiPriority="46"/>
+    <w:lsdException w:name="Grid Table 2 Accent 6" w:uiPriority="47"/>
+    <w:lsdException w:name="Grid Table 3 Accent 6" w:uiPriority="48"/>
+    <w:lsdException w:name="Grid Table 4 Accent 6" w:uiPriority="49"/>
+    <w:lsdException w:name="Grid Table 5 Dark Accent 6" w:uiPriority="50"/>
+    <w:lsdException w:name="Grid Table 6 Colorful Accent 6" w:uiPriority="51"/>
+    <w:lsdException w:name="Grid Table 7 Colorful Accent 6" w:uiPriority="52"/>
+    <w:lsdException w:name="List Table 1 Light" w:uiPriority="46"/>
+    <w:lsdException w:name="List Table 2" w:uiPriority="47"/>
+    <w:lsdException w:name="List Table 3" w:uiPriority="48"/>
+    <w:lsdException w:name="List Table 4" w:uiPriority="49"/>
+    <w:lsdException w:name="List Table 5 Dark" w:uiPriority="50"/>
+    <w:lsdException w:name="List Table 6 Colorful" w:uiPriority="51"/>
+    <w:lsdException w:name="List Table 7 Colorful" w:uiPriority="52"/>
+    <w:lsdException w:name="List Table 1 Light Accent 1" w:uiPriority="46"/>
+    <w:lsdException w:name="List Table 2 Accent 1" w:uiPriority="47"/>
+    <w:lsdException w:name="List Table 3 Accent 1" w:uiPriority="48"/>
+    <w:lsdException w:name="List Table 4 Accent 1" w:uiPriority="49"/>
+    <w:lsdException w:name="List Table 5 Dark Accent 1" w:uiPriority="50"/>
+    <w:lsdException w:name="List Table 6 Colorful Accent 1" w:uiPriority="51"/>
+    <w:lsdException w:name="List Table 7 Colorful Accent 1" w:uiPriority="52"/>
+    <w:lsdException w:name="List Table 1 Light Accent 2" w:uiPriority="46"/>
+    <w:lsdException w:name="List Table 2 Accent 2" w:uiPriority="47"/>
+    <w:lsdException w:name="List Table 3 Accent 2" w:uiPriority="48"/>
+    <w:lsdException w:name="List Table 4 Accent 2" w:uiPriority="49"/>
+    <w:lsdException w:name="List Table 5 Dark Accent 2" w:uiPriority="50"/>
+    <w:lsdException w:name="List Table 6 Colorful Accent 2" w:uiPriority="51"/>
+    <w:lsdException w:name="List Table 7 Colorful Accent 2" w:uiPriority="52"/>
+    <w:lsdException w:name="List Table 1 Light Accent 3" w:uiPriority="46"/>
+    <w:lsdException w:name="List Table 2 Accent 3" w:uiPriority="47"/>
+    <w:lsdException w:name="List Table 3 Accent 3" w:uiPriority="48"/>
+    <w:lsdException w:name="List Table 4 Accent 3" w:uiPriority="49"/>
+    <w:lsdException w:name="List Table 5 Dark Accent 3" w:uiPriority="50"/>
+    <w:lsdException w:name="List Table 6 Colorful Accent 3" w:uiPriority="51"/>
+    <w:lsdException w:name="List Table 7 Colorful Accent 3" w:uiPriority="52"/>
+    <w:lsdException w:name="List Table 1 Light Accent 4" w:uiPriority="46"/>
+    <w:lsdException w:name="List Table 2 Accent 4" w:uiPriority="47"/>
+    <w:lsdException w:name="List Table 3 Accent 4" w:uiPriority="48"/>
+    <w:lsdException w:name="List Table 4 Accent 4" w:uiPriority="49"/>
+    <w:lsdException w:name="List Table 5 Dark Accent 4" w:uiPriority="50"/>
+    <w:lsdException w:name="List Table 6 Colorful Accent 4" w:uiPriority="51"/>
+    <w:lsdException w:name="List Table 7 Colorful Accent 4" w:uiPriority="52"/>
+    <w:lsdException w:name="List Table 1 Light Accent 5" w:uiPriority="46"/>
+    <w:lsdException w:name="List Table 2 Accent 5" w:uiPriority="47"/>
+    <w:lsdException w:name="List Table 3 Accent 5" w:uiPriority="48"/>
+    <w:lsdException w:name="List Table 4 Accent 5" w:uiPriority="49"/>
+    <w:lsdException w:name="List Table 5 Dark Accent 5" w:uiPriority="50"/>
+    <w:lsdException w:name="List Table 6 Colorful Accent 5" w:uiPriority="51"/>
+    <w:lsdException w:name="List Table 7 Colorful Accent 5" w:uiPriority="52"/>
+    <w:lsdException w:name="List Table 1 Light Accent 6" w:uiPriority="46"/>
+    <w:lsdException w:name="List Table 2 Accent 6" w:uiPriority="47"/>
+    <w:lsdException w:name="List Table 3 Accent 6" w:uiPriority="48"/>
+    <w:lsdException w:name="List Table 4 Accent 6" w:uiPriority="49"/>
+    <w:lsdException w:name="List Table 5 Dark Accent 6" w:uiPriority="50"/>
+    <w:lsdException w:name="List Table 6 Colorful Accent 6" w:uiPriority="51"/>
+    <w:lsdException w:name="List Table 7 Colorful Accent 6" w:uiPriority="52"/>
+    <w:lsdException w:name="Mention" w:semiHidden="1" w:uiPriority="99" w:unhideWhenUsed="1"/>
+    <w:lsdException w:name="Smart Hyperlink" w:semiHidden="1" w:uiPriority="99" w:unhideWhenUsed="1"/>
+    <w:lsdException w:name="Hashtag" w:semiHidden="1" w:uiPriority="99" w:unhideWhenUsed="1"/>
+    <w:lsdException w:name="Unresolved Mention" w:semiHidden="1" w:uiPriority="99" w:unhideWhenUsed="1"/>
+    <w:lsdException w:name="Smart Link" w:semiHidden="1" w:uiPriority="99" w:unhideWhenUsed="1"/>
   </w:latentStyles>
-  <w:style w:type="paragraph" w:default="1" w:styleId="1">
+  <w:style w:type="paragraph" w:default="1" w:styleId="Normal">
     <w:name w:val="Normal"/>
     <w:qFormat/>
-    <w:uiPriority w:val="0"/>
     <w:rPr>
-      <w:rFonts w:ascii="Times New Roman" w:hAnsi="Times New Roman" w:eastAsia="Times New Roman" w:cs="Times New Roman"/>
       <w:sz w:val="24"/>
       <w:szCs w:val="24"/>
-      <w:lang w:val="pt-BR" w:eastAsia="pt-BR" w:bidi="ar-SA"/>
     </w:rPr>
   </w:style>
-  <w:style w:type="paragraph" w:styleId="2">
+  <w:style w:type="paragraph" w:styleId="Ttulo1">
     <w:name w:val="heading 1"/>
-    <w:basedOn w:val="1"/>
-    <w:next w:val="1"/>
-    <w:link w:val="9"/>
+    <w:basedOn w:val="Normal"/>
+    <w:next w:val="Normal"/>
+    <w:link w:val="Ttulo1Char"/>
     <w:qFormat/>
-    <w:uiPriority w:val="0"/>
     <w:pPr>
       <w:keepNext/>
       <w:outlineLvl w:val="0"/>
@@ -4002,13 +3198,12 @@
       <w:szCs w:val="20"/>
     </w:rPr>
   </w:style>
-  <w:style w:type="paragraph" w:styleId="3">
+  <w:style w:type="paragraph" w:styleId="Ttulo2">
     <w:name w:val="heading 2"/>
-    <w:basedOn w:val="1"/>
-    <w:next w:val="1"/>
-    <w:link w:val="10"/>
+    <w:basedOn w:val="Normal"/>
+    <w:next w:val="Normal"/>
+    <w:link w:val="Ttulo2Char"/>
     <w:qFormat/>
-    <w:uiPriority w:val="0"/>
     <w:pPr>
       <w:keepNext/>
       <w:jc w:val="center"/>
@@ -4019,19 +3214,19 @@
       <w:szCs w:val="20"/>
     </w:rPr>
   </w:style>
-  <w:style w:type="character" w:default="1" w:styleId="4">
+  <w:style w:type="character" w:default="1" w:styleId="Fontepargpadro">
     <w:name w:val="Default Paragraph Font"/>
+    <w:uiPriority w:val="1"/>
     <w:semiHidden/>
     <w:unhideWhenUsed/>
-    <w:qFormat/>
-    <w:uiPriority w:val="1"/>
   </w:style>
-  <w:style w:type="table" w:default="1" w:styleId="5">
+  <w:style w:type="table" w:default="1" w:styleId="Tabelanormal">
     <w:name w:val="Normal Table"/>
+    <w:uiPriority w:val="99"/>
     <w:semiHidden/>
     <w:unhideWhenUsed/>
-    <w:uiPriority w:val="99"/>
     <w:tblPr>
+      <w:tblInd w:w="0" w:type="dxa"/>
       <w:tblCellMar>
         <w:top w:w="0" w:type="dxa"/>
         <w:left w:w="108" w:type="dxa"/>
@@ -4040,11 +3235,16 @@
       </w:tblCellMar>
     </w:tblPr>
   </w:style>
-  <w:style w:type="paragraph" w:styleId="6">
+  <w:style w:type="numbering" w:default="1" w:styleId="Semlista">
+    <w:name w:val="No List"/>
+    <w:uiPriority w:val="99"/>
+    <w:semiHidden/>
+    <w:unhideWhenUsed/>
+  </w:style>
+  <w:style w:type="paragraph" w:styleId="Ttulo">
     <w:name w:val="Title"/>
-    <w:basedOn w:val="1"/>
+    <w:basedOn w:val="Normal"/>
     <w:qFormat/>
-    <w:uiPriority w:val="0"/>
     <w:pPr>
       <w:jc w:val="center"/>
     </w:pPr>
@@ -4054,11 +3254,10 @@
       <w:szCs w:val="20"/>
     </w:rPr>
   </w:style>
-  <w:style w:type="paragraph" w:styleId="7">
+  <w:style w:type="paragraph" w:styleId="Recuodecorpodetexto">
     <w:name w:val="Body Text Indent"/>
-    <w:basedOn w:val="1"/>
+    <w:basedOn w:val="Normal"/>
     <w:qFormat/>
-    <w:uiPriority w:val="0"/>
     <w:pPr>
       <w:ind w:left="284"/>
     </w:pPr>
@@ -4067,47 +3266,44 @@
       <w:szCs w:val="20"/>
     </w:rPr>
   </w:style>
-  <w:style w:type="table" w:styleId="8">
+  <w:style w:type="table" w:styleId="Tabelacomgrade">
     <w:name w:val="Table Grid"/>
-    <w:basedOn w:val="5"/>
+    <w:basedOn w:val="Tabelanormal"/>
     <w:qFormat/>
-    <w:uiPriority w:val="0"/>
     <w:tblPr>
       <w:tblBorders>
-        <w:top w:val="single" w:color="auto" w:sz="4" w:space="0"/>
-        <w:left w:val="single" w:color="auto" w:sz="4" w:space="0"/>
-        <w:bottom w:val="single" w:color="auto" w:sz="4" w:space="0"/>
-        <w:right w:val="single" w:color="auto" w:sz="4" w:space="0"/>
-        <w:insideH w:val="single" w:color="auto" w:sz="4" w:space="0"/>
-        <w:insideV w:val="single" w:color="auto" w:sz="4" w:space="0"/>
+        <w:top w:val="single" w:sz="4" w:space="0" w:color="auto"/>
+        <w:left w:val="single" w:sz="4" w:space="0" w:color="auto"/>
+        <w:bottom w:val="single" w:sz="4" w:space="0" w:color="auto"/>
+        <w:right w:val="single" w:sz="4" w:space="0" w:color="auto"/>
+        <w:insideH w:val="single" w:sz="4" w:space="0" w:color="auto"/>
+        <w:insideV w:val="single" w:sz="4" w:space="0" w:color="auto"/>
       </w:tblBorders>
     </w:tblPr>
   </w:style>
-  <w:style w:type="character" w:customStyle="1" w:styleId="9">
+  <w:style w:type="character" w:customStyle="1" w:styleId="Ttulo1Char">
     <w:name w:val="Título 1 Char"/>
-    <w:basedOn w:val="4"/>
-    <w:link w:val="2"/>
+    <w:basedOn w:val="Fontepargpadro"/>
+    <w:link w:val="Ttulo1"/>
     <w:qFormat/>
-    <w:uiPriority w:val="0"/>
     <w:rPr>
       <w:b/>
       <w:sz w:val="28"/>
     </w:rPr>
   </w:style>
-  <w:style w:type="character" w:customStyle="1" w:styleId="10">
+  <w:style w:type="character" w:customStyle="1" w:styleId="Ttulo2Char">
     <w:name w:val="Título 2 Char"/>
-    <w:basedOn w:val="4"/>
-    <w:link w:val="3"/>
-    <w:uiPriority w:val="0"/>
+    <w:basedOn w:val="Fontepargpadro"/>
+    <w:link w:val="Ttulo2"/>
     <w:rPr>
       <w:sz w:val="28"/>
     </w:rPr>
   </w:style>
-  <w:style w:type="paragraph" w:styleId="11">
+  <w:style w:type="paragraph" w:styleId="PargrafodaLista">
     <w:name w:val="List Paragraph"/>
-    <w:basedOn w:val="1"/>
+    <w:basedOn w:val="Normal"/>
+    <w:uiPriority w:val="34"/>
     <w:qFormat/>
-    <w:uiPriority w:val="34"/>
     <w:pPr>
       <w:ind w:left="720"/>
       <w:contextualSpacing/>
@@ -4368,5 +3564,6 @@
     </a:fmtScheme>
   </a:themeElements>
   <a:objectDefaults/>
+  <a:extraClrSchemeLst/>
 </a:theme>
 </file>
--- a/Requisitos/CSU13 - Manter Fornecedor.docx
+++ b/Requisitos/CSU13 - Manter Fornecedor.docx
@@ -1,9 +1,10 @@
 
 <file path=word/document.xml><?xml version="1.0" encoding="utf-8"?>
-<w:document xmlns:wpc="http://schemas.microsoft.com/office/word/2010/wordprocessingCanvas" xmlns:cx="http://schemas.microsoft.com/office/drawing/2014/chartex" xmlns:cx1="http://schemas.microsoft.com/office/drawing/2015/9/8/chartex" xmlns:cx2="http://schemas.microsoft.com/office/drawing/2015/10/21/chartex" xmlns:cx3="http://schemas.microsoft.com/office/drawing/2016/5/9/chartex" xmlns:cx4="http://schemas.microsoft.com/office/drawing/2016/5/10/chartex" xmlns:cx5="http://schemas.microsoft.com/office/drawing/2016/5/11/chartex" xmlns:cx6="http://schemas.microsoft.com/office/drawing/2016/5/12/chartex" xmlns:cx7="http://schemas.microsoft.com/office/drawing/2016/5/13/chartex" xmlns:cx8="http://schemas.microsoft.com/office/drawing/2016/5/14/chartex" xmlns:mc="http://schemas.openxmlformats.org/markup-compatibility/2006" xmlns:aink="http://schemas.microsoft.com/office/drawing/2016/ink" xmlns:am3d="http://schemas.microsoft.com/office/drawing/2017/model3d" xmlns:o="urn:schemas-microsoft-com:office:office" xmlns:r="http://schemas.openxmlformats.org/officeDocument/2006/relationships" xmlns:m="http://schemas.openxmlformats.org/officeDocument/2006/math" xmlns:v="urn:schemas-microsoft-com:vml" xmlns:wp14="http://schemas.microsoft.com/office/word/2010/wordprocessingDrawing" xmlns:wp="http://schemas.openxmlformats.org/drawingml/2006/wordprocessingDrawing" xmlns:w10="urn:schemas-microsoft-com:office:word" xmlns:w="http://schemas.openxmlformats.org/wordprocessingml/2006/main" xmlns:w14="http://schemas.microsoft.com/office/word/2010/wordml" xmlns:w15="http://schemas.microsoft.com/office/word/2012/wordml" xmlns:w16cex="http://schemas.microsoft.com/office/word/2018/wordml/cex" xmlns:w16cid="http://schemas.microsoft.com/office/word/2016/wordml/cid" xmlns:w16="http://schemas.microsoft.com/office/word/2018/wordml" xmlns:w16sdtdh="http://schemas.microsoft.com/office/word/2020/wordml/sdtdatahash" xmlns:w16se="http://schemas.microsoft.com/office/word/2015/wordml/symex" xmlns:wpg="http://schemas.microsoft.com/office/word/2010/wordprocessingGroup" xmlns:wpi="http://schemas.microsoft.com/office/word/2010/wordprocessingInk" xmlns:wne="http://schemas.microsoft.com/office/word/2006/wordml" xmlns:wps="http://schemas.microsoft.com/office/word/2010/wordprocessingShape" mc:Ignorable="w14 w15 w16se w16cid w16 w16cex w16sdtdh wp14">
+<w:document xmlns:o="urn:schemas-microsoft-com:office:office" xmlns:r="http://schemas.openxmlformats.org/officeDocument/2006/relationships" xmlns:v="urn:schemas-microsoft-com:vml" xmlns:w="http://schemas.openxmlformats.org/wordprocessingml/2006/main" xmlns:w10="urn:schemas-microsoft-com:office:word" xmlns:wp="http://schemas.openxmlformats.org/drawingml/2006/wordprocessingDrawing" xmlns:wps="http://schemas.microsoft.com/office/word/2010/wordprocessingShape" xmlns:wpg="http://schemas.microsoft.com/office/word/2010/wordprocessingGroup" xmlns:mc="http://schemas.openxmlformats.org/markup-compatibility/2006" xmlns:wp14="http://schemas.microsoft.com/office/word/2010/wordprocessingDrawing" xmlns:w14="http://schemas.microsoft.com/office/word/2010/wordml" xmlns:w15="http://schemas.microsoft.com/office/word/2012/wordml" mc:Ignorable="w14 wp14 w15">
   <w:body>
     <w:p>
       <w:pPr>
+        <w:pStyle w:val="Normal"/>
         <w:jc w:val="center"/>
         <w:rPr>
           <w:b/>
@@ -20,17 +21,7 @@
           <w:sz w:val="36"/>
           <w:szCs w:val="36"/>
         </w:rPr>
-        <w:t>CSU1</w:t>
-      </w:r>
-      <w:r>
-        <w:rPr>
-          <w:b/>
-          <w:bCs/>
-          <w:color w:val="FF0000"/>
-          <w:sz w:val="36"/>
-          <w:szCs w:val="36"/>
-        </w:rPr>
-        <w:t>3</w:t>
+        <w:t>CSU13</w:t>
       </w:r>
       <w:r>
         <w:rPr>
@@ -44,6 +35,7 @@
     </w:p>
     <w:p>
       <w:pPr>
+        <w:pStyle w:val="Normal"/>
         <w:jc w:val="center"/>
         <w:rPr>
           <w:b/>
@@ -51,9 +43,17 @@
           <w:szCs w:val="32"/>
         </w:rPr>
       </w:pPr>
+      <w:r>
+        <w:rPr>
+          <w:b/>
+          <w:sz w:val="32"/>
+          <w:szCs w:val="32"/>
+        </w:rPr>
+      </w:r>
     </w:p>
     <w:p>
       <w:pPr>
+        <w:pStyle w:val="Normal"/>
         <w:rPr>
           <w:sz w:val="32"/>
           <w:szCs w:val="32"/>
@@ -78,32 +78,36 @@
     <w:tbl>
       <w:tblPr>
         <w:tblW w:w="10510" w:type="dxa"/>
-        <w:tblBorders>
-          <w:top w:val="single" w:sz="4" w:space="0" w:color="auto"/>
-          <w:left w:val="single" w:sz="4" w:space="0" w:color="auto"/>
-          <w:bottom w:val="single" w:sz="4" w:space="0" w:color="auto"/>
-          <w:right w:val="single" w:sz="4" w:space="0" w:color="auto"/>
-          <w:insideH w:val="single" w:sz="4" w:space="0" w:color="auto"/>
-          <w:insideV w:val="single" w:sz="4" w:space="0" w:color="auto"/>
-        </w:tblBorders>
+        <w:jc w:val="left"/>
+        <w:tblInd w:w="0" w:type="dxa"/>
         <w:tblLayout w:type="fixed"/>
         <w:tblCellMar>
+          <w:top w:w="0" w:type="dxa"/>
           <w:left w:w="70" w:type="dxa"/>
+          <w:bottom w:w="0" w:type="dxa"/>
           <w:right w:w="70" w:type="dxa"/>
         </w:tblCellMar>
-        <w:tblLook w:val="04A0" w:firstRow="1" w:lastRow="0" w:firstColumn="1" w:lastColumn="0" w:noHBand="0" w:noVBand="1"/>
+        <w:tblLook w:val="04a0" w:noHBand="0" w:noVBand="1" w:firstColumn="1" w:lastRow="0" w:lastColumn="0" w:firstRow="1"/>
       </w:tblPr>
       <w:tblGrid>
-        <w:gridCol w:w="2905"/>
+        <w:gridCol w:w="2904"/>
         <w:gridCol w:w="7605"/>
       </w:tblGrid>
       <w:tr>
-        <w:tc>
-          <w:tcPr>
-            <w:tcW w:w="2905" w:type="dxa"/>
-          </w:tcPr>
-          <w:p>
-            <w:pPr>
+        <w:trPr/>
+        <w:tc>
+          <w:tcPr>
+            <w:tcW w:w="2904" w:type="dxa"/>
+            <w:tcBorders>
+              <w:top w:val="single" w:sz="4" w:space="0" w:color="000000"/>
+              <w:left w:val="single" w:sz="4" w:space="0" w:color="000000"/>
+              <w:bottom w:val="single" w:sz="4" w:space="0" w:color="000000"/>
+              <w:right w:val="single" w:sz="4" w:space="0" w:color="000000"/>
+            </w:tcBorders>
+          </w:tcPr>
+          <w:p>
+            <w:pPr>
+              <w:pStyle w:val="Normal"/>
               <w:rPr>
                 <w:b/>
                 <w:sz w:val="28"/>
@@ -121,9 +125,16 @@
         <w:tc>
           <w:tcPr>
             <w:tcW w:w="7605" w:type="dxa"/>
-          </w:tcPr>
-          <w:p>
-            <w:pPr>
+            <w:tcBorders>
+              <w:top w:val="single" w:sz="4" w:space="0" w:color="000000"/>
+              <w:left w:val="single" w:sz="4" w:space="0" w:color="000000"/>
+              <w:bottom w:val="single" w:sz="4" w:space="0" w:color="000000"/>
+              <w:right w:val="single" w:sz="4" w:space="0" w:color="000000"/>
+            </w:tcBorders>
+          </w:tcPr>
+          <w:p>
+            <w:pPr>
+              <w:pStyle w:val="Normal"/>
               <w:rPr>
                 <w:sz w:val="28"/>
               </w:rPr>
@@ -138,12 +149,20 @@
         </w:tc>
       </w:tr>
       <w:tr>
-        <w:tc>
-          <w:tcPr>
-            <w:tcW w:w="2905" w:type="dxa"/>
-          </w:tcPr>
-          <w:p>
-            <w:pPr>
+        <w:trPr/>
+        <w:tc>
+          <w:tcPr>
+            <w:tcW w:w="2904" w:type="dxa"/>
+            <w:tcBorders>
+              <w:top w:val="single" w:sz="4" w:space="0" w:color="000000"/>
+              <w:left w:val="single" w:sz="4" w:space="0" w:color="000000"/>
+              <w:bottom w:val="single" w:sz="4" w:space="0" w:color="000000"/>
+              <w:right w:val="single" w:sz="4" w:space="0" w:color="000000"/>
+            </w:tcBorders>
+          </w:tcPr>
+          <w:p>
+            <w:pPr>
+              <w:pStyle w:val="Normal"/>
               <w:rPr>
                 <w:b/>
                 <w:sz w:val="28"/>
@@ -161,31 +180,60 @@
         <w:tc>
           <w:tcPr>
             <w:tcW w:w="7605" w:type="dxa"/>
-          </w:tcPr>
-          <w:p>
-            <w:pPr>
-              <w:rPr>
-                <w:sz w:val="28"/>
-                <w:szCs w:val="28"/>
-              </w:rPr>
-            </w:pPr>
-            <w:r>
-              <w:rPr>
-                <w:sz w:val="28"/>
-                <w:szCs w:val="28"/>
-              </w:rPr>
-              <w:t>O ator pode solicitar, consultar, editar ou remover os dados de fornecedores.</w:t>
+            <w:tcBorders>
+              <w:top w:val="single" w:sz="4" w:space="0" w:color="000000"/>
+              <w:left w:val="single" w:sz="4" w:space="0" w:color="000000"/>
+              <w:bottom w:val="single" w:sz="4" w:space="0" w:color="000000"/>
+              <w:right w:val="single" w:sz="4" w:space="0" w:color="000000"/>
+            </w:tcBorders>
+          </w:tcPr>
+          <w:p>
+            <w:pPr>
+              <w:pStyle w:val="Normal"/>
+              <w:rPr>
+                <w:sz w:val="28"/>
+                <w:szCs w:val="28"/>
+              </w:rPr>
+            </w:pPr>
+            <w:r>
+              <w:rPr>
+                <w:sz w:val="28"/>
+                <w:szCs w:val="28"/>
+              </w:rPr>
+              <w:t xml:space="preserve">O ator pode </w:t>
+            </w:r>
+            <w:r>
+              <w:rPr>
+                <w:sz w:val="28"/>
+                <w:szCs w:val="28"/>
+              </w:rPr>
+              <w:t>cadastrar</w:t>
+            </w:r>
+            <w:r>
+              <w:rPr>
+                <w:sz w:val="28"/>
+                <w:szCs w:val="28"/>
+              </w:rPr>
+              <w:t>, consultar, editar ou remover os dados de fornecedores.</w:t>
             </w:r>
           </w:p>
         </w:tc>
       </w:tr>
       <w:tr>
-        <w:tc>
-          <w:tcPr>
-            <w:tcW w:w="2905" w:type="dxa"/>
-          </w:tcPr>
-          <w:p>
-            <w:pPr>
+        <w:trPr/>
+        <w:tc>
+          <w:tcPr>
+            <w:tcW w:w="2904" w:type="dxa"/>
+            <w:tcBorders>
+              <w:top w:val="single" w:sz="4" w:space="0" w:color="000000"/>
+              <w:left w:val="single" w:sz="4" w:space="0" w:color="000000"/>
+              <w:bottom w:val="single" w:sz="4" w:space="0" w:color="000000"/>
+              <w:right w:val="single" w:sz="4" w:space="0" w:color="000000"/>
+            </w:tcBorders>
+          </w:tcPr>
+          <w:p>
+            <w:pPr>
+              <w:pStyle w:val="Normal"/>
               <w:rPr>
                 <w:b/>
                 <w:sz w:val="28"/>
@@ -203,37 +251,45 @@
         <w:tc>
           <w:tcPr>
             <w:tcW w:w="7605" w:type="dxa"/>
-          </w:tcPr>
-          <w:p>
-            <w:pPr>
-              <w:rPr>
-                <w:sz w:val="28"/>
-              </w:rPr>
-            </w:pPr>
-            <w:r>
-              <w:rPr>
-                <w:sz w:val="28"/>
-                <w:szCs w:val="28"/>
-              </w:rPr>
-              <w:t>Diretor</w:t>
-            </w:r>
-            <w:r>
-              <w:rPr>
-                <w:sz w:val="28"/>
-                <w:szCs w:val="28"/>
-              </w:rPr>
-              <w:t>ia</w:t>
+            <w:tcBorders>
+              <w:top w:val="single" w:sz="4" w:space="0" w:color="000000"/>
+              <w:left w:val="single" w:sz="4" w:space="0" w:color="000000"/>
+              <w:bottom w:val="single" w:sz="4" w:space="0" w:color="000000"/>
+              <w:right w:val="single" w:sz="4" w:space="0" w:color="000000"/>
+            </w:tcBorders>
+          </w:tcPr>
+          <w:p>
+            <w:pPr>
+              <w:pStyle w:val="Normal"/>
+              <w:rPr>
+                <w:sz w:val="28"/>
+              </w:rPr>
+            </w:pPr>
+            <w:r>
+              <w:rPr>
+                <w:sz w:val="28"/>
+                <w:szCs w:val="28"/>
+              </w:rPr>
+              <w:t>Diretoria</w:t>
             </w:r>
           </w:p>
         </w:tc>
       </w:tr>
       <w:tr>
-        <w:tc>
-          <w:tcPr>
-            <w:tcW w:w="2905" w:type="dxa"/>
-          </w:tcPr>
-          <w:p>
-            <w:pPr>
+        <w:trPr/>
+        <w:tc>
+          <w:tcPr>
+            <w:tcW w:w="2904" w:type="dxa"/>
+            <w:tcBorders>
+              <w:top w:val="single" w:sz="4" w:space="0" w:color="000000"/>
+              <w:left w:val="single" w:sz="4" w:space="0" w:color="000000"/>
+              <w:bottom w:val="single" w:sz="4" w:space="0" w:color="000000"/>
+              <w:right w:val="single" w:sz="4" w:space="0" w:color="000000"/>
+            </w:tcBorders>
+          </w:tcPr>
+          <w:p>
+            <w:pPr>
+              <w:pStyle w:val="Normal"/>
               <w:rPr>
                 <w:b/>
                 <w:sz w:val="28"/>
@@ -251,9 +307,16 @@
         <w:tc>
           <w:tcPr>
             <w:tcW w:w="7605" w:type="dxa"/>
-          </w:tcPr>
-          <w:p>
-            <w:pPr>
+            <w:tcBorders>
+              <w:top w:val="single" w:sz="4" w:space="0" w:color="000000"/>
+              <w:left w:val="single" w:sz="4" w:space="0" w:color="000000"/>
+              <w:bottom w:val="single" w:sz="4" w:space="0" w:color="000000"/>
+              <w:right w:val="single" w:sz="4" w:space="0" w:color="000000"/>
+            </w:tcBorders>
+          </w:tcPr>
+          <w:p>
+            <w:pPr>
+              <w:pStyle w:val="Normal"/>
               <w:rPr>
                 <w:sz w:val="28"/>
               </w:rPr>
@@ -268,12 +331,20 @@
         </w:tc>
       </w:tr>
       <w:tr>
-        <w:tc>
-          <w:tcPr>
-            <w:tcW w:w="2905" w:type="dxa"/>
-          </w:tcPr>
-          <w:p>
-            <w:pPr>
+        <w:trPr/>
+        <w:tc>
+          <w:tcPr>
+            <w:tcW w:w="2904" w:type="dxa"/>
+            <w:tcBorders>
+              <w:top w:val="single" w:sz="4" w:space="0" w:color="000000"/>
+              <w:left w:val="single" w:sz="4" w:space="0" w:color="000000"/>
+              <w:bottom w:val="single" w:sz="4" w:space="0" w:color="000000"/>
+              <w:right w:val="single" w:sz="4" w:space="0" w:color="000000"/>
+            </w:tcBorders>
+          </w:tcPr>
+          <w:p>
+            <w:pPr>
+              <w:pStyle w:val="Normal"/>
               <w:rPr>
                 <w:b/>
                 <w:sz w:val="28"/>
@@ -291,9 +362,16 @@
         <w:tc>
           <w:tcPr>
             <w:tcW w:w="7605" w:type="dxa"/>
-          </w:tcPr>
-          <w:p>
-            <w:pPr>
+            <w:tcBorders>
+              <w:top w:val="single" w:sz="4" w:space="0" w:color="000000"/>
+              <w:left w:val="single" w:sz="4" w:space="0" w:color="000000"/>
+              <w:bottom w:val="single" w:sz="4" w:space="0" w:color="000000"/>
+              <w:right w:val="single" w:sz="4" w:space="0" w:color="000000"/>
+            </w:tcBorders>
+          </w:tcPr>
+          <w:p>
+            <w:pPr>
+              <w:pStyle w:val="Normal"/>
               <w:rPr>
                 <w:sz w:val="28"/>
               </w:rPr>
@@ -321,12 +399,20 @@
         </w:tc>
       </w:tr>
       <w:tr>
-        <w:tc>
-          <w:tcPr>
-            <w:tcW w:w="2905" w:type="dxa"/>
-          </w:tcPr>
-          <w:p>
-            <w:pPr>
+        <w:trPr/>
+        <w:tc>
+          <w:tcPr>
+            <w:tcW w:w="2904" w:type="dxa"/>
+            <w:tcBorders>
+              <w:top w:val="single" w:sz="4" w:space="0" w:color="000000"/>
+              <w:left w:val="single" w:sz="4" w:space="0" w:color="000000"/>
+              <w:bottom w:val="single" w:sz="4" w:space="0" w:color="000000"/>
+              <w:right w:val="single" w:sz="4" w:space="0" w:color="000000"/>
+            </w:tcBorders>
+          </w:tcPr>
+          <w:p>
+            <w:pPr>
+              <w:pStyle w:val="Normal"/>
               <w:rPr>
                 <w:b/>
                 <w:sz w:val="28"/>
@@ -344,9 +430,16 @@
         <w:tc>
           <w:tcPr>
             <w:tcW w:w="7605" w:type="dxa"/>
-          </w:tcPr>
-          <w:p>
-            <w:pPr>
+            <w:tcBorders>
+              <w:top w:val="single" w:sz="4" w:space="0" w:color="000000"/>
+              <w:left w:val="single" w:sz="4" w:space="0" w:color="000000"/>
+              <w:bottom w:val="single" w:sz="4" w:space="0" w:color="000000"/>
+              <w:right w:val="single" w:sz="4" w:space="0" w:color="000000"/>
+            </w:tcBorders>
+          </w:tcPr>
+          <w:p>
+            <w:pPr>
+              <w:pStyle w:val="Normal"/>
               <w:rPr>
                 <w:sz w:val="28"/>
               </w:rPr>
@@ -362,16 +455,22 @@
       </w:tr>
       <w:tr>
         <w:trPr>
-          <w:cantSplit/>
+          <w:cantSplit w:val="true"/>
         </w:trPr>
         <w:tc>
           <w:tcPr>
-            <w:tcW w:w="10510" w:type="dxa"/>
+            <w:tcW w:w="10509" w:type="dxa"/>
             <w:gridSpan w:val="2"/>
-          </w:tcPr>
-          <w:p>
-            <w:pPr>
-              <w:pStyle w:val="Ttulo2"/>
+            <w:tcBorders>
+              <w:top w:val="single" w:sz="4" w:space="0" w:color="000000"/>
+              <w:left w:val="single" w:sz="4" w:space="0" w:color="000000"/>
+              <w:bottom w:val="single" w:sz="4" w:space="0" w:color="000000"/>
+              <w:right w:val="single" w:sz="4" w:space="0" w:color="000000"/>
+            </w:tcBorders>
+          </w:tcPr>
+          <w:p>
+            <w:pPr>
+              <w:pStyle w:val="Heading2"/>
               <w:rPr>
                 <w:b/>
                 <w:sz w:val="32"/>
@@ -391,16 +490,23 @@
       </w:tr>
       <w:tr>
         <w:trPr>
-          <w:cantSplit/>
+          <w:cantSplit w:val="true"/>
         </w:trPr>
         <w:tc>
           <w:tcPr>
-            <w:tcW w:w="10510" w:type="dxa"/>
+            <w:tcW w:w="10509" w:type="dxa"/>
             <w:gridSpan w:val="2"/>
-          </w:tcPr>
-          <w:p>
-            <w:pPr>
-              <w:ind w:left="3" w:hanging="3"/>
+            <w:tcBorders>
+              <w:top w:val="single" w:sz="4" w:space="0" w:color="000000"/>
+              <w:left w:val="single" w:sz="4" w:space="0" w:color="000000"/>
+              <w:bottom w:val="single" w:sz="4" w:space="0" w:color="000000"/>
+              <w:right w:val="single" w:sz="4" w:space="0" w:color="000000"/>
+            </w:tcBorders>
+          </w:tcPr>
+          <w:p>
+            <w:pPr>
+              <w:pStyle w:val="Normal"/>
+              <w:ind w:hanging="3" w:left="3"/>
               <w:rPr>
                 <w:sz w:val="28"/>
                 <w:szCs w:val="28"/>
@@ -416,7 +522,8 @@
           </w:p>
           <w:p>
             <w:pPr>
-              <w:ind w:left="3" w:hanging="3"/>
+              <w:pStyle w:val="Normal"/>
+              <w:ind w:hanging="3" w:left="3"/>
               <w:rPr>
                 <w:sz w:val="28"/>
                 <w:szCs w:val="28"/>
@@ -440,7 +547,8 @@
           </w:p>
           <w:p>
             <w:pPr>
-              <w:ind w:left="3" w:hanging="3"/>
+              <w:pStyle w:val="Normal"/>
+              <w:ind w:hanging="3" w:left="3"/>
               <w:rPr>
                 <w:sz w:val="28"/>
                 <w:szCs w:val="28"/>
@@ -472,7 +580,8 @@
           </w:p>
           <w:p>
             <w:pPr>
-              <w:ind w:left="3" w:hanging="3"/>
+              <w:pStyle w:val="Normal"/>
+              <w:ind w:hanging="3" w:left="3"/>
               <w:rPr>
                 <w:sz w:val="28"/>
                 <w:szCs w:val="28"/>
@@ -496,6 +605,7 @@
           </w:p>
           <w:p>
             <w:pPr>
+              <w:pStyle w:val="Normal"/>
               <w:rPr>
                 <w:color w:val="FF0000"/>
                 <w:sz w:val="28"/>
@@ -523,51 +633,54 @@
     </w:tbl>
     <w:p>
       <w:pPr>
+        <w:pStyle w:val="Normal"/>
         <w:rPr>
           <w:b/>
           <w:sz w:val="28"/>
         </w:rPr>
       </w:pPr>
-    </w:p>
-    <w:p>
-      <w:pPr>
+      <w:r>
         <w:rPr>
           <w:b/>
           <w:sz w:val="28"/>
         </w:rPr>
-      </w:pPr>
+      </w:r>
     </w:p>
     <w:p>
       <w:pPr>
-        <w:pStyle w:val="Ttulo1"/>
+        <w:pStyle w:val="Normal"/>
         <w:rPr>
-          <w:b w:val="0"/>
+          <w:b/>
+          <w:sz w:val="28"/>
         </w:rPr>
       </w:pPr>
       <w:r>
+        <w:rPr>
+          <w:b/>
+          <w:sz w:val="28"/>
+        </w:rPr>
+      </w:r>
+    </w:p>
+    <w:p>
+      <w:pPr>
+        <w:pStyle w:val="Heading1"/>
+        <w:rPr>
+          <w:b w:val="false"/>
+        </w:rPr>
+      </w:pPr>
+      <w:r>
+        <w:rPr/>
         <w:t xml:space="preserve">Seção: </w:t>
       </w:r>
       <w:r>
         <w:rPr>
-          <w:b w:val="0"/>
+          <w:b w:val="false"/>
         </w:rPr>
-        <w:t>Cadastra</w:t>
+        <w:t xml:space="preserve">Cadastrar </w:t>
       </w:r>
       <w:r>
         <w:rPr>
-          <w:b w:val="0"/>
-        </w:rPr>
-        <w:t>r</w:t>
-      </w:r>
-      <w:r>
-        <w:rPr>
-          <w:b w:val="0"/>
-        </w:rPr>
-        <w:t xml:space="preserve"> </w:t>
-      </w:r>
-      <w:r>
-        <w:rPr>
-          <w:b w:val="0"/>
+          <w:b w:val="false"/>
           <w:bCs/>
           <w:szCs w:val="28"/>
         </w:rPr>
@@ -577,32 +690,36 @@
     <w:tbl>
       <w:tblPr>
         <w:tblW w:w="10330" w:type="dxa"/>
-        <w:tblBorders>
-          <w:top w:val="single" w:sz="4" w:space="0" w:color="auto"/>
-          <w:left w:val="single" w:sz="4" w:space="0" w:color="auto"/>
-          <w:bottom w:val="single" w:sz="4" w:space="0" w:color="auto"/>
-          <w:right w:val="single" w:sz="4" w:space="0" w:color="auto"/>
-          <w:insideH w:val="single" w:sz="4" w:space="0" w:color="auto"/>
-          <w:insideV w:val="single" w:sz="4" w:space="0" w:color="auto"/>
-        </w:tblBorders>
+        <w:jc w:val="left"/>
+        <w:tblInd w:w="0" w:type="dxa"/>
         <w:tblLayout w:type="fixed"/>
         <w:tblCellMar>
+          <w:top w:w="0" w:type="dxa"/>
           <w:left w:w="70" w:type="dxa"/>
+          <w:bottom w:w="0" w:type="dxa"/>
           <w:right w:w="70" w:type="dxa"/>
         </w:tblCellMar>
-        <w:tblLook w:val="04A0" w:firstRow="1" w:lastRow="0" w:firstColumn="1" w:lastColumn="0" w:noHBand="0" w:noVBand="1"/>
+        <w:tblLook w:val="04a0" w:noHBand="0" w:noVBand="1" w:firstColumn="1" w:lastRow="0" w:lastColumn="0" w:firstRow="1"/>
       </w:tblPr>
       <w:tblGrid>
-        <w:gridCol w:w="2905"/>
+        <w:gridCol w:w="2904"/>
         <w:gridCol w:w="7425"/>
       </w:tblGrid>
       <w:tr>
-        <w:tc>
-          <w:tcPr>
-            <w:tcW w:w="2905" w:type="dxa"/>
-          </w:tcPr>
-          <w:p>
-            <w:pPr>
+        <w:trPr/>
+        <w:tc>
+          <w:tcPr>
+            <w:tcW w:w="2904" w:type="dxa"/>
+            <w:tcBorders>
+              <w:top w:val="single" w:sz="4" w:space="0" w:color="000000"/>
+              <w:left w:val="single" w:sz="4" w:space="0" w:color="000000"/>
+              <w:bottom w:val="single" w:sz="4" w:space="0" w:color="000000"/>
+              <w:right w:val="single" w:sz="4" w:space="0" w:color="000000"/>
+            </w:tcBorders>
+          </w:tcPr>
+          <w:p>
+            <w:pPr>
+              <w:pStyle w:val="Normal"/>
               <w:rPr>
                 <w:b/>
                 <w:sz w:val="28"/>
@@ -620,9 +737,16 @@
         <w:tc>
           <w:tcPr>
             <w:tcW w:w="7425" w:type="dxa"/>
-          </w:tcPr>
-          <w:p>
-            <w:pPr>
+            <w:tcBorders>
+              <w:top w:val="single" w:sz="4" w:space="0" w:color="000000"/>
+              <w:left w:val="single" w:sz="4" w:space="0" w:color="000000"/>
+              <w:bottom w:val="single" w:sz="4" w:space="0" w:color="000000"/>
+              <w:right w:val="single" w:sz="4" w:space="0" w:color="000000"/>
+            </w:tcBorders>
+          </w:tcPr>
+          <w:p>
+            <w:pPr>
+              <w:pStyle w:val="Normal"/>
               <w:rPr>
                 <w:sz w:val="28"/>
               </w:rPr>
@@ -639,16 +763,22 @@
       </w:tr>
       <w:tr>
         <w:trPr>
-          <w:cantSplit/>
+          <w:cantSplit w:val="true"/>
         </w:trPr>
         <w:tc>
           <w:tcPr>
-            <w:tcW w:w="10330" w:type="dxa"/>
+            <w:tcW w:w="10329" w:type="dxa"/>
             <w:gridSpan w:val="2"/>
-          </w:tcPr>
-          <w:p>
-            <w:pPr>
-              <w:pStyle w:val="Ttulo2"/>
+            <w:tcBorders>
+              <w:top w:val="single" w:sz="4" w:space="0" w:color="000000"/>
+              <w:left w:val="single" w:sz="4" w:space="0" w:color="000000"/>
+              <w:bottom w:val="single" w:sz="4" w:space="0" w:color="000000"/>
+              <w:right w:val="single" w:sz="4" w:space="0" w:color="000000"/>
+            </w:tcBorders>
+          </w:tcPr>
+          <w:p>
+            <w:pPr>
+              <w:pStyle w:val="Heading2"/>
               <w:rPr>
                 <w:b/>
               </w:rPr>
@@ -664,34 +794,42 @@
       </w:tr>
       <w:tr>
         <w:trPr>
-          <w:trHeight w:val="1615"/>
+          <w:trHeight w:val="1615" w:hRule="atLeast"/>
         </w:trPr>
         <w:tc>
           <w:tcPr>
-            <w:tcW w:w="10330" w:type="dxa"/>
+            <w:tcW w:w="10329" w:type="dxa"/>
             <w:gridSpan w:val="2"/>
-          </w:tcPr>
-          <w:p>
-            <w:pPr>
+            <w:tcBorders>
+              <w:top w:val="single" w:sz="4" w:space="0" w:color="000000"/>
+              <w:left w:val="single" w:sz="4" w:space="0" w:color="000000"/>
+              <w:bottom w:val="single" w:sz="4" w:space="0" w:color="000000"/>
+              <w:right w:val="single" w:sz="4" w:space="0" w:color="000000"/>
+            </w:tcBorders>
+          </w:tcPr>
+          <w:p>
+            <w:pPr>
+              <w:pStyle w:val="Normal"/>
               <w:numPr>
                 <w:ilvl w:val="0"/>
-                <w:numId w:val="1"/>
+                <w:numId w:val="8"/>
               </w:numPr>
               <w:tabs>
-                <w:tab w:val="left" w:pos="360"/>
+                <w:tab w:val="clear" w:pos="708"/>
+                <w:tab w:val="left" w:pos="360" w:leader="none"/>
               </w:tabs>
-              <w:ind w:left="360"/>
-              <w:rPr>
-                <w:sz w:val="28"/>
-                <w:szCs w:val="28"/>
-              </w:rPr>
-            </w:pPr>
-            <w:r>
-              <w:rPr>
-                <w:sz w:val="28"/>
-                <w:szCs w:val="28"/>
-              </w:rPr>
-              <w:t>Ao acessar o sistema, o ator pressiona botão “Fornecedor”. (</w:t>
+              <w:ind w:hanging="360" w:left="360"/>
+              <w:rPr>
+                <w:sz w:val="28"/>
+                <w:szCs w:val="28"/>
+              </w:rPr>
+            </w:pPr>
+            <w:r>
+              <w:rPr>
+                <w:sz w:val="28"/>
+                <w:szCs w:val="28"/>
+              </w:rPr>
+              <w:t>Ao acessar o sistema, o ator pressiona botão “Gerenciamento”. (</w:t>
             </w:r>
             <w:r>
               <w:rPr>
@@ -699,7 +837,7 @@
                 <w:sz w:val="28"/>
                 <w:szCs w:val="28"/>
               </w:rPr>
-              <w:t>Tela 02</w:t>
+              <w:t>Tela xxxx</w:t>
             </w:r>
             <w:r>
               <w:rPr>
@@ -711,25 +849,27 @@
           </w:p>
           <w:p>
             <w:pPr>
+              <w:pStyle w:val="Normal"/>
               <w:numPr>
                 <w:ilvl w:val="0"/>
-                <w:numId w:val="2"/>
+                <w:numId w:val="9"/>
               </w:numPr>
               <w:tabs>
-                <w:tab w:val="left" w:pos="360"/>
+                <w:tab w:val="clear" w:pos="708"/>
+                <w:tab w:val="left" w:pos="360" w:leader="none"/>
               </w:tabs>
-              <w:ind w:left="360"/>
-              <w:rPr>
-                <w:sz w:val="28"/>
-                <w:szCs w:val="28"/>
-              </w:rPr>
-            </w:pPr>
-            <w:r>
-              <w:rPr>
-                <w:sz w:val="28"/>
-                <w:szCs w:val="28"/>
-              </w:rPr>
-              <w:t>Ator clica no botão “Novo Fornecedor” (</w:t>
+              <w:ind w:hanging="360" w:left="360"/>
+              <w:rPr>
+                <w:sz w:val="28"/>
+                <w:szCs w:val="28"/>
+              </w:rPr>
+            </w:pPr>
+            <w:r>
+              <w:rPr>
+                <w:sz w:val="28"/>
+                <w:szCs w:val="28"/>
+              </w:rPr>
+              <w:t>Ator pressiona a opção “Fornecedor”. (</w:t>
             </w:r>
             <w:r>
               <w:rPr>
@@ -737,7 +877,7 @@
                 <w:sz w:val="28"/>
                 <w:szCs w:val="28"/>
               </w:rPr>
-              <w:t>Tela x</w:t>
+              <w:t>Tela xxxx</w:t>
             </w:r>
             <w:r>
               <w:rPr>
@@ -749,75 +889,190 @@
           </w:p>
           <w:p>
             <w:pPr>
+              <w:pStyle w:val="Normal"/>
               <w:numPr>
                 <w:ilvl w:val="0"/>
-                <w:numId w:val="2"/>
+                <w:numId w:val="10"/>
               </w:numPr>
               <w:tabs>
-                <w:tab w:val="left" w:pos="360"/>
+                <w:tab w:val="clear" w:pos="708"/>
+                <w:tab w:val="left" w:pos="360" w:leader="none"/>
               </w:tabs>
-              <w:ind w:left="360"/>
-              <w:rPr>
-                <w:sz w:val="28"/>
-                <w:szCs w:val="28"/>
-              </w:rPr>
-            </w:pPr>
-            <w:r>
-              <w:rPr>
-                <w:sz w:val="28"/>
-                <w:szCs w:val="28"/>
-              </w:rPr>
-              <w:t>Ator informa os dados e pressiona botão “Salvar”.</w:t>
-            </w:r>
-          </w:p>
-          <w:p>
-            <w:pPr>
+              <w:ind w:hanging="360" w:left="360"/>
+              <w:rPr>
+                <w:sz w:val="28"/>
+                <w:szCs w:val="28"/>
+              </w:rPr>
+            </w:pPr>
+            <w:r>
+              <w:rPr>
+                <w:sz w:val="28"/>
+                <w:szCs w:val="28"/>
+              </w:rPr>
+              <w:t>Ator clica no botão “Novo Fornecedor” (</w:t>
+            </w:r>
+            <w:r>
+              <w:rPr>
+                <w:color w:val="FF0000"/>
+                <w:sz w:val="28"/>
+                <w:szCs w:val="28"/>
+              </w:rPr>
+              <w:t>Tela xxxx</w:t>
+            </w:r>
+            <w:r>
+              <w:rPr>
+                <w:sz w:val="28"/>
+                <w:szCs w:val="28"/>
+              </w:rPr>
+              <w:t>).</w:t>
+            </w:r>
+          </w:p>
+          <w:p>
+            <w:pPr>
+              <w:pStyle w:val="Normal"/>
               <w:numPr>
                 <w:ilvl w:val="0"/>
-                <w:numId w:val="2"/>
+                <w:numId w:val="11"/>
+              </w:numPr>
+              <w:ind w:hanging="360" w:left="360"/>
+              <w:rPr>
+                <w:sz w:val="28"/>
+                <w:szCs w:val="28"/>
+              </w:rPr>
+            </w:pPr>
+            <w:r>
+              <w:rPr>
+                <w:sz w:val="28"/>
+                <w:szCs w:val="28"/>
+              </w:rPr>
+              <w:t>Sistema exibe formulário para cadastrar dados do Fornecedor (</w:t>
+            </w:r>
+            <w:r>
+              <w:rPr>
+                <w:color w:val="FF0000"/>
+                <w:sz w:val="28"/>
+                <w:szCs w:val="28"/>
+              </w:rPr>
+              <w:t>Tela xxxx</w:t>
+            </w:r>
+            <w:r>
+              <w:rPr>
+                <w:sz w:val="28"/>
+                <w:szCs w:val="28"/>
+              </w:rPr>
+              <w:t>)</w:t>
+            </w:r>
+          </w:p>
+          <w:p>
+            <w:pPr>
+              <w:pStyle w:val="Normal"/>
+              <w:numPr>
+                <w:ilvl w:val="0"/>
+                <w:numId w:val="12"/>
               </w:numPr>
               <w:tabs>
-                <w:tab w:val="left" w:pos="360"/>
+                <w:tab w:val="clear" w:pos="708"/>
+                <w:tab w:val="left" w:pos="360" w:leader="none"/>
               </w:tabs>
-              <w:ind w:left="360"/>
-              <w:rPr>
-                <w:sz w:val="28"/>
-                <w:szCs w:val="28"/>
-              </w:rPr>
-            </w:pPr>
-            <w:r>
-              <w:rPr>
-                <w:sz w:val="28"/>
-                <w:szCs w:val="28"/>
-              </w:rPr>
-              <w:t xml:space="preserve">Sistema verifica validade dos dados conforme </w:t>
-            </w:r>
-            <w:r>
-              <w:rPr>
-                <w:color w:val="FF0000"/>
-                <w:sz w:val="28"/>
-                <w:szCs w:val="28"/>
-              </w:rPr>
-              <w:t>DD- Produto</w:t>
-            </w:r>
-            <w:r>
-              <w:rPr>
-                <w:sz w:val="28"/>
-                <w:szCs w:val="28"/>
-              </w:rPr>
-              <w:t>.</w:t>
-            </w:r>
-          </w:p>
-          <w:p>
-            <w:pPr>
+              <w:ind w:hanging="360" w:left="360"/>
+              <w:rPr>
+                <w:sz w:val="28"/>
+                <w:szCs w:val="28"/>
+              </w:rPr>
+            </w:pPr>
+            <w:r>
+              <w:rPr>
+                <w:sz w:val="28"/>
+                <w:szCs w:val="28"/>
+              </w:rPr>
+              <w:t>Ator informa os dados.</w:t>
+            </w:r>
+          </w:p>
+          <w:p>
+            <w:pPr>
+              <w:pStyle w:val="Normal"/>
               <w:numPr>
                 <w:ilvl w:val="0"/>
-                <w:numId w:val="2"/>
+                <w:numId w:val="13"/>
               </w:numPr>
               <w:tabs>
-                <w:tab w:val="left" w:pos="360"/>
+                <w:tab w:val="clear" w:pos="708"/>
+                <w:tab w:val="left" w:pos="360" w:leader="none"/>
               </w:tabs>
-              <w:ind w:left="360"/>
+              <w:ind w:hanging="360" w:left="360"/>
+              <w:rPr>
+                <w:sz w:val="28"/>
+                <w:szCs w:val="28"/>
+              </w:rPr>
+            </w:pPr>
+            <w:r>
+              <w:rPr>
+                <w:sz w:val="28"/>
+                <w:szCs w:val="28"/>
+              </w:rPr>
+              <w:t>Ator pressiona botão “Salvar”.</w:t>
+            </w:r>
+          </w:p>
+          <w:p>
+            <w:pPr>
+              <w:pStyle w:val="Normal"/>
+              <w:numPr>
+                <w:ilvl w:val="0"/>
+                <w:numId w:val="14"/>
+              </w:numPr>
+              <w:tabs>
+                <w:tab w:val="clear" w:pos="708"/>
+                <w:tab w:val="left" w:pos="360" w:leader="none"/>
+              </w:tabs>
+              <w:ind w:hanging="360" w:left="360"/>
+              <w:rPr>
+                <w:sz w:val="28"/>
+                <w:szCs w:val="28"/>
+              </w:rPr>
+            </w:pPr>
+            <w:r>
+              <w:rPr>
+                <w:sz w:val="28"/>
+                <w:szCs w:val="28"/>
+              </w:rPr>
+              <w:t xml:space="preserve">Sistema verifica validade dos dados conforme </w:t>
+            </w:r>
+            <w:r>
+              <w:rPr>
+                <w:color w:val="FF0000"/>
+                <w:sz w:val="28"/>
+                <w:szCs w:val="28"/>
+              </w:rPr>
+              <w:t>DD-</w:t>
+            </w:r>
+            <w:r>
+              <w:rPr>
+                <w:color w:val="FF0000"/>
+                <w:sz w:val="28"/>
+                <w:szCs w:val="28"/>
+              </w:rPr>
+              <w:t>Cuidado</w:t>
+            </w:r>
+            <w:r>
+              <w:rPr>
+                <w:sz w:val="28"/>
+                <w:szCs w:val="28"/>
+              </w:rPr>
+              <w:t>.</w:t>
+            </w:r>
+          </w:p>
+          <w:p>
+            <w:pPr>
+              <w:pStyle w:val="Normal"/>
+              <w:numPr>
+                <w:ilvl w:val="0"/>
+                <w:numId w:val="15"/>
+              </w:numPr>
+              <w:tabs>
+                <w:tab w:val="clear" w:pos="708"/>
+                <w:tab w:val="left" w:pos="360" w:leader="none"/>
+              </w:tabs>
+              <w:ind w:hanging="360" w:left="360"/>
               <w:rPr>
                 <w:sz w:val="28"/>
                 <w:szCs w:val="28"/>
@@ -835,17 +1090,25 @@
       </w:tr>
       <w:tr>
         <w:trPr>
-          <w:trHeight w:val="58"/>
+          <w:trHeight w:val="58" w:hRule="atLeast"/>
         </w:trPr>
         <w:tc>
           <w:tcPr>
-            <w:tcW w:w="10330" w:type="dxa"/>
+            <w:tcW w:w="10329" w:type="dxa"/>
             <w:gridSpan w:val="2"/>
-          </w:tcPr>
-          <w:p>
-            <w:pPr>
+            <w:tcBorders>
+              <w:top w:val="single" w:sz="4" w:space="0" w:color="000000"/>
+              <w:left w:val="single" w:sz="4" w:space="0" w:color="000000"/>
+              <w:bottom w:val="single" w:sz="4" w:space="0" w:color="000000"/>
+              <w:right w:val="single" w:sz="4" w:space="0" w:color="000000"/>
+            </w:tcBorders>
+          </w:tcPr>
+          <w:p>
+            <w:pPr>
+              <w:pStyle w:val="Normal"/>
               <w:tabs>
-                <w:tab w:val="left" w:pos="360"/>
+                <w:tab w:val="clear" w:pos="708"/>
+                <w:tab w:val="left" w:pos="360" w:leader="none"/>
               </w:tabs>
               <w:jc w:val="center"/>
               <w:rPr>
@@ -867,17 +1130,25 @@
       </w:tr>
       <w:tr>
         <w:trPr>
-          <w:trHeight w:val="131"/>
+          <w:trHeight w:val="131" w:hRule="atLeast"/>
         </w:trPr>
         <w:tc>
           <w:tcPr>
-            <w:tcW w:w="10330" w:type="dxa"/>
+            <w:tcW w:w="10329" w:type="dxa"/>
             <w:gridSpan w:val="2"/>
-          </w:tcPr>
-          <w:p>
-            <w:pPr>
+            <w:tcBorders>
+              <w:top w:val="single" w:sz="4" w:space="0" w:color="000000"/>
+              <w:left w:val="single" w:sz="4" w:space="0" w:color="000000"/>
+              <w:bottom w:val="single" w:sz="4" w:space="0" w:color="000000"/>
+              <w:right w:val="single" w:sz="4" w:space="0" w:color="000000"/>
+            </w:tcBorders>
+          </w:tcPr>
+          <w:p>
+            <w:pPr>
+              <w:pStyle w:val="Normal"/>
               <w:tabs>
-                <w:tab w:val="left" w:pos="360"/>
+                <w:tab w:val="clear" w:pos="708"/>
+                <w:tab w:val="left" w:pos="360" w:leader="none"/>
               </w:tabs>
               <w:jc w:val="both"/>
               <w:rPr>
@@ -892,7 +1163,7 @@
                 <w:sz w:val="28"/>
                 <w:szCs w:val="28"/>
               </w:rPr>
-              <w:t xml:space="preserve">Passo 2: </w:t>
+              <w:t xml:space="preserve">Passo 5: </w:t>
             </w:r>
             <w:r>
               <w:rPr>
@@ -921,17 +1192,25 @@
       </w:tr>
       <w:tr>
         <w:trPr>
-          <w:trHeight w:val="303"/>
+          <w:trHeight w:val="303" w:hRule="atLeast"/>
         </w:trPr>
         <w:tc>
           <w:tcPr>
-            <w:tcW w:w="10330" w:type="dxa"/>
+            <w:tcW w:w="10329" w:type="dxa"/>
             <w:gridSpan w:val="2"/>
-          </w:tcPr>
-          <w:p>
-            <w:pPr>
+            <w:tcBorders>
+              <w:top w:val="single" w:sz="4" w:space="0" w:color="000000"/>
+              <w:left w:val="single" w:sz="4" w:space="0" w:color="000000"/>
+              <w:bottom w:val="single" w:sz="4" w:space="0" w:color="000000"/>
+              <w:right w:val="single" w:sz="4" w:space="0" w:color="000000"/>
+            </w:tcBorders>
+          </w:tcPr>
+          <w:p>
+            <w:pPr>
+              <w:pStyle w:val="Normal"/>
               <w:tabs>
-                <w:tab w:val="left" w:pos="360"/>
+                <w:tab w:val="clear" w:pos="708"/>
+                <w:tab w:val="left" w:pos="360" w:leader="none"/>
               </w:tabs>
               <w:jc w:val="center"/>
               <w:rPr>
@@ -953,17 +1232,25 @@
       </w:tr>
       <w:tr>
         <w:trPr>
-          <w:trHeight w:val="700"/>
+          <w:trHeight w:val="700" w:hRule="atLeast"/>
         </w:trPr>
         <w:tc>
           <w:tcPr>
-            <w:tcW w:w="10330" w:type="dxa"/>
+            <w:tcW w:w="10329" w:type="dxa"/>
             <w:gridSpan w:val="2"/>
-          </w:tcPr>
-          <w:p>
-            <w:pPr>
+            <w:tcBorders>
+              <w:top w:val="single" w:sz="4" w:space="0" w:color="000000"/>
+              <w:left w:val="single" w:sz="4" w:space="0" w:color="000000"/>
+              <w:bottom w:val="single" w:sz="4" w:space="0" w:color="000000"/>
+              <w:right w:val="single" w:sz="4" w:space="0" w:color="000000"/>
+            </w:tcBorders>
+          </w:tcPr>
+          <w:p>
+            <w:pPr>
+              <w:pStyle w:val="Normal"/>
               <w:tabs>
-                <w:tab w:val="left" w:pos="360"/>
+                <w:tab w:val="clear" w:pos="708"/>
+                <w:tab w:val="left" w:pos="360" w:leader="none"/>
               </w:tabs>
               <w:rPr>
                 <w:sz w:val="28"/>
@@ -976,14 +1263,37 @@
                 <w:sz w:val="28"/>
                 <w:szCs w:val="28"/>
               </w:rPr>
-              <w:t>Passo 4</w:t>
-            </w:r>
-            <w:r>
-              <w:rPr>
-                <w:sz w:val="28"/>
-                <w:szCs w:val="28"/>
-              </w:rPr>
-              <w:t>. Dados não válidos. Sistema exibe mensagem “Dados inválidos” e exibe os campos que estão com problemas retornando ao passo 3.</w:t>
+              <w:t>Passo 7</w:t>
+            </w:r>
+            <w:r>
+              <w:rPr>
+                <w:sz w:val="28"/>
+                <w:szCs w:val="28"/>
+              </w:rPr>
+              <w:t>. Dados não válidos. Sistema exibe mensagem “Dados inválidos” (</w:t>
+            </w:r>
+            <w:r>
+              <w:rPr>
+                <w:color w:val="FF0000"/>
+                <w:sz w:val="28"/>
+                <w:szCs w:val="28"/>
+              </w:rPr>
+              <w:t>Pop-Up xxxx</w:t>
+            </w:r>
+            <w:r>
+              <w:rPr>
+                <w:color w:val="000000"/>
+                <w:sz w:val="28"/>
+                <w:szCs w:val="28"/>
+              </w:rPr>
+              <w:t>)</w:t>
+            </w:r>
+            <w:r>
+              <w:rPr>
+                <w:sz w:val="28"/>
+                <w:szCs w:val="28"/>
+              </w:rPr>
+              <w:t xml:space="preserve"> e exibe os campos que estão com problemas retornando ao passo 4.</w:t>
             </w:r>
           </w:p>
         </w:tc>
@@ -991,19 +1301,26 @@
     </w:tbl>
     <w:p>
       <w:pPr>
+        <w:pStyle w:val="Normal"/>
         <w:jc w:val="center"/>
-      </w:pPr>
+        <w:rPr/>
+      </w:pPr>
+      <w:r>
+        <w:rPr/>
+      </w:r>
     </w:p>
     <w:p>
       <w:pPr>
-        <w:pStyle w:val="Ttulo1"/>
+        <w:pStyle w:val="Heading1"/>
+        <w:rPr/>
       </w:pPr>
       <w:r>
+        <w:rPr/>
         <w:t xml:space="preserve">Seção: </w:t>
       </w:r>
       <w:r>
         <w:rPr>
-          <w:b w:val="0"/>
+          <w:b w:val="false"/>
         </w:rPr>
         <w:t>Consultar Fornecedor</w:t>
       </w:r>
@@ -1011,32 +1328,36 @@
     <w:tbl>
       <w:tblPr>
         <w:tblW w:w="10330" w:type="dxa"/>
-        <w:tblBorders>
-          <w:top w:val="single" w:sz="4" w:space="0" w:color="auto"/>
-          <w:left w:val="single" w:sz="4" w:space="0" w:color="auto"/>
-          <w:bottom w:val="single" w:sz="4" w:space="0" w:color="auto"/>
-          <w:right w:val="single" w:sz="4" w:space="0" w:color="auto"/>
-          <w:insideH w:val="single" w:sz="4" w:space="0" w:color="auto"/>
-          <w:insideV w:val="single" w:sz="4" w:space="0" w:color="auto"/>
-        </w:tblBorders>
+        <w:jc w:val="left"/>
+        <w:tblInd w:w="0" w:type="dxa"/>
         <w:tblLayout w:type="fixed"/>
         <w:tblCellMar>
+          <w:top w:w="0" w:type="dxa"/>
           <w:left w:w="70" w:type="dxa"/>
+          <w:bottom w:w="0" w:type="dxa"/>
           <w:right w:w="70" w:type="dxa"/>
         </w:tblCellMar>
-        <w:tblLook w:val="04A0" w:firstRow="1" w:lastRow="0" w:firstColumn="1" w:lastColumn="0" w:noHBand="0" w:noVBand="1"/>
+        <w:tblLook w:val="04a0" w:noHBand="0" w:noVBand="1" w:firstColumn="1" w:lastRow="0" w:lastColumn="0" w:firstRow="1"/>
       </w:tblPr>
       <w:tblGrid>
-        <w:gridCol w:w="2905"/>
+        <w:gridCol w:w="2904"/>
         <w:gridCol w:w="7425"/>
       </w:tblGrid>
       <w:tr>
-        <w:tc>
-          <w:tcPr>
-            <w:tcW w:w="2905" w:type="dxa"/>
-          </w:tcPr>
-          <w:p>
-            <w:pPr>
+        <w:trPr/>
+        <w:tc>
+          <w:tcPr>
+            <w:tcW w:w="2904" w:type="dxa"/>
+            <w:tcBorders>
+              <w:top w:val="single" w:sz="4" w:space="0" w:color="000000"/>
+              <w:left w:val="single" w:sz="4" w:space="0" w:color="000000"/>
+              <w:bottom w:val="single" w:sz="4" w:space="0" w:color="000000"/>
+              <w:right w:val="single" w:sz="4" w:space="0" w:color="000000"/>
+            </w:tcBorders>
+          </w:tcPr>
+          <w:p>
+            <w:pPr>
+              <w:pStyle w:val="Normal"/>
               <w:rPr>
                 <w:b/>
                 <w:sz w:val="28"/>
@@ -1054,9 +1375,16 @@
         <w:tc>
           <w:tcPr>
             <w:tcW w:w="7425" w:type="dxa"/>
-          </w:tcPr>
-          <w:p>
-            <w:pPr>
+            <w:tcBorders>
+              <w:top w:val="single" w:sz="4" w:space="0" w:color="000000"/>
+              <w:left w:val="single" w:sz="4" w:space="0" w:color="000000"/>
+              <w:bottom w:val="single" w:sz="4" w:space="0" w:color="000000"/>
+              <w:right w:val="single" w:sz="4" w:space="0" w:color="000000"/>
+            </w:tcBorders>
+          </w:tcPr>
+          <w:p>
+            <w:pPr>
+              <w:pStyle w:val="Normal"/>
               <w:rPr>
                 <w:sz w:val="28"/>
               </w:rPr>
@@ -1073,16 +1401,22 @@
       </w:tr>
       <w:tr>
         <w:trPr>
-          <w:cantSplit/>
+          <w:cantSplit w:val="true"/>
         </w:trPr>
         <w:tc>
           <w:tcPr>
-            <w:tcW w:w="10330" w:type="dxa"/>
+            <w:tcW w:w="10329" w:type="dxa"/>
             <w:gridSpan w:val="2"/>
-          </w:tcPr>
-          <w:p>
-            <w:pPr>
-              <w:pStyle w:val="Ttulo2"/>
+            <w:tcBorders>
+              <w:top w:val="single" w:sz="4" w:space="0" w:color="000000"/>
+              <w:left w:val="single" w:sz="4" w:space="0" w:color="000000"/>
+              <w:bottom w:val="single" w:sz="4" w:space="0" w:color="000000"/>
+              <w:right w:val="single" w:sz="4" w:space="0" w:color="000000"/>
+            </w:tcBorders>
+          </w:tcPr>
+          <w:p>
+            <w:pPr>
+              <w:pStyle w:val="Heading2"/>
               <w:rPr>
                 <w:b/>
               </w:rPr>
@@ -1098,34 +1432,82 @@
       </w:tr>
       <w:tr>
         <w:trPr>
-          <w:trHeight w:val="849"/>
+          <w:trHeight w:val="849" w:hRule="atLeast"/>
         </w:trPr>
         <w:tc>
           <w:tcPr>
-            <w:tcW w:w="10330" w:type="dxa"/>
+            <w:tcW w:w="10329" w:type="dxa"/>
             <w:gridSpan w:val="2"/>
-          </w:tcPr>
-          <w:p>
-            <w:pPr>
+            <w:tcBorders>
+              <w:top w:val="single" w:sz="4" w:space="0" w:color="000000"/>
+              <w:left w:val="single" w:sz="4" w:space="0" w:color="000000"/>
+              <w:bottom w:val="single" w:sz="4" w:space="0" w:color="000000"/>
+              <w:right w:val="single" w:sz="4" w:space="0" w:color="000000"/>
+            </w:tcBorders>
+          </w:tcPr>
+          <w:p>
+            <w:pPr>
+              <w:pStyle w:val="Normal"/>
+              <w:numPr>
+                <w:ilvl w:val="0"/>
+                <w:numId w:val="16"/>
+              </w:numPr>
+              <w:tabs>
+                <w:tab w:val="clear" w:pos="708"/>
+                <w:tab w:val="left" w:pos="360" w:leader="none"/>
+              </w:tabs>
+              <w:ind w:hanging="0" w:left="0"/>
+              <w:rPr>
+                <w:sz w:val="28"/>
+                <w:szCs w:val="28"/>
+              </w:rPr>
+            </w:pPr>
+            <w:r>
+              <w:rPr>
+                <w:sz w:val="28"/>
+                <w:szCs w:val="28"/>
+              </w:rPr>
+              <w:t>Ao acessar o sistema, o ator pressiona botão “Gerenciamento”. (</w:t>
+            </w:r>
+            <w:r>
+              <w:rPr>
+                <w:color w:val="FF0000"/>
+                <w:sz w:val="28"/>
+                <w:szCs w:val="28"/>
+              </w:rPr>
+              <w:t>Tela xxxx</w:t>
+            </w:r>
+            <w:r>
+              <w:rPr>
+                <w:sz w:val="28"/>
+                <w:szCs w:val="28"/>
+              </w:rPr>
+              <w:t>).</w:t>
+            </w:r>
+          </w:p>
+          <w:p>
+            <w:pPr>
+              <w:pStyle w:val="Normal"/>
               <w:numPr>
                 <w:ilvl w:val="0"/>
                 <w:numId w:val="3"/>
               </w:numPr>
               <w:tabs>
-                <w:tab w:val="left" w:pos="360"/>
+                <w:tab w:val="clear" w:pos="708"/>
+                <w:tab w:val="left" w:pos="360" w:leader="none"/>
               </w:tabs>
-              <w:ind w:left="0" w:firstLine="0"/>
-              <w:rPr>
-                <w:sz w:val="28"/>
-                <w:szCs w:val="28"/>
-              </w:rPr>
-            </w:pPr>
-            <w:r>
-              <w:rPr>
-                <w:sz w:val="28"/>
-                <w:szCs w:val="28"/>
-              </w:rPr>
-              <w:t>Ator pressiona na lupa (</w:t>
+              <w:ind w:hanging="0" w:left="0"/>
+              <w:rPr>
+                <w:sz w:val="28"/>
+                <w:szCs w:val="28"/>
+              </w:rPr>
+            </w:pPr>
+            <w:r>
+              <w:rPr>
+                <w:sz w:val="28"/>
+                <w:szCs w:val="28"/>
+              </w:rPr>
+              <w:t>Ator pressiona a opção “Fornecedor”. (</w:t>
             </w:r>
             <w:r>
               <w:rPr>
@@ -1133,7 +1515,7 @@
                 <w:sz w:val="28"/>
                 <w:szCs w:val="28"/>
               </w:rPr>
-              <w:t>Tela x</w:t>
+              <w:t>Tela xxxx</w:t>
             </w:r>
             <w:r>
               <w:rPr>
@@ -1145,68 +1527,117 @@
           </w:p>
           <w:p>
             <w:pPr>
+              <w:pStyle w:val="Normal"/>
               <w:numPr>
                 <w:ilvl w:val="0"/>
                 <w:numId w:val="3"/>
               </w:numPr>
               <w:tabs>
-                <w:tab w:val="left" w:pos="360"/>
+                <w:tab w:val="clear" w:pos="708"/>
+                <w:tab w:val="left" w:pos="360" w:leader="none"/>
               </w:tabs>
-              <w:ind w:left="0" w:firstLine="0"/>
-              <w:rPr>
-                <w:sz w:val="28"/>
-                <w:szCs w:val="28"/>
-              </w:rPr>
-            </w:pPr>
-            <w:r>
-              <w:rPr>
-                <w:sz w:val="28"/>
-                <w:szCs w:val="28"/>
-              </w:rPr>
-              <w:t xml:space="preserve">Sistema exibe todos os dados da consulta </w:t>
-            </w:r>
-            <w:r>
-              <w:rPr>
-                <w:sz w:val="28"/>
-              </w:rPr>
-              <w:t>(</w:t>
+              <w:ind w:hanging="0" w:left="0"/>
+              <w:rPr>
+                <w:sz w:val="28"/>
+                <w:szCs w:val="28"/>
+              </w:rPr>
+            </w:pPr>
+            <w:r>
+              <w:rPr>
+                <w:sz w:val="28"/>
+                <w:szCs w:val="28"/>
+              </w:rPr>
+              <w:t>Ator informa dados para busca.</w:t>
+            </w:r>
+          </w:p>
+          <w:p>
+            <w:pPr>
+              <w:pStyle w:val="Normal"/>
+              <w:numPr>
+                <w:ilvl w:val="0"/>
+                <w:numId w:val="3"/>
+              </w:numPr>
+              <w:tabs>
+                <w:tab w:val="clear" w:pos="708"/>
+                <w:tab w:val="left" w:pos="360" w:leader="none"/>
+              </w:tabs>
+              <w:ind w:hanging="0" w:left="0"/>
+              <w:rPr>
+                <w:sz w:val="28"/>
+                <w:szCs w:val="28"/>
+              </w:rPr>
+            </w:pPr>
+            <w:r>
+              <w:rPr>
+                <w:sz w:val="28"/>
+                <w:szCs w:val="28"/>
+              </w:rPr>
+              <w:t>Ator pressiona na lupa.</w:t>
+            </w:r>
+          </w:p>
+          <w:p>
+            <w:pPr>
+              <w:pStyle w:val="Normal"/>
+              <w:numPr>
+                <w:ilvl w:val="0"/>
+                <w:numId w:val="3"/>
+              </w:numPr>
+              <w:tabs>
+                <w:tab w:val="clear" w:pos="708"/>
+                <w:tab w:val="left" w:pos="360" w:leader="none"/>
+              </w:tabs>
+              <w:ind w:hanging="0" w:left="0"/>
+              <w:rPr>
+                <w:sz w:val="28"/>
+                <w:szCs w:val="28"/>
+              </w:rPr>
+            </w:pPr>
+            <w:r>
+              <w:rPr>
+                <w:sz w:val="28"/>
+                <w:szCs w:val="28"/>
+              </w:rPr>
+              <w:t>Sistema exibe todos os dados da busca (</w:t>
             </w:r>
             <w:r>
               <w:rPr>
                 <w:color w:val="FF0000"/>
                 <w:sz w:val="28"/>
-              </w:rPr>
-              <w:t>Tela x</w:t>
-            </w:r>
-            <w:r>
-              <w:rPr>
-                <w:sz w:val="28"/>
-              </w:rPr>
-              <w:t>)</w:t>
-            </w:r>
-            <w:r>
-              <w:rPr>
-                <w:sz w:val="28"/>
-                <w:szCs w:val="28"/>
-              </w:rPr>
-              <w:t>.</w:t>
+                <w:szCs w:val="28"/>
+              </w:rPr>
+              <w:t>Tela xxxx</w:t>
+            </w:r>
+            <w:r>
+              <w:rPr>
+                <w:sz w:val="28"/>
+                <w:szCs w:val="28"/>
+              </w:rPr>
+              <w:t>).</w:t>
             </w:r>
           </w:p>
         </w:tc>
       </w:tr>
       <w:tr>
         <w:trPr>
-          <w:trHeight w:val="303"/>
+          <w:trHeight w:val="303" w:hRule="atLeast"/>
         </w:trPr>
         <w:tc>
           <w:tcPr>
-            <w:tcW w:w="10330" w:type="dxa"/>
+            <w:tcW w:w="10329" w:type="dxa"/>
             <w:gridSpan w:val="2"/>
-          </w:tcPr>
-          <w:p>
-            <w:pPr>
+            <w:tcBorders>
+              <w:top w:val="single" w:sz="4" w:space="0" w:color="000000"/>
+              <w:left w:val="single" w:sz="4" w:space="0" w:color="000000"/>
+              <w:bottom w:val="single" w:sz="4" w:space="0" w:color="000000"/>
+              <w:right w:val="single" w:sz="4" w:space="0" w:color="000000"/>
+            </w:tcBorders>
+          </w:tcPr>
+          <w:p>
+            <w:pPr>
+              <w:pStyle w:val="Normal"/>
               <w:tabs>
-                <w:tab w:val="left" w:pos="360"/>
+                <w:tab w:val="clear" w:pos="708"/>
+                <w:tab w:val="left" w:pos="360" w:leader="none"/>
               </w:tabs>
               <w:jc w:val="center"/>
               <w:rPr>
@@ -1228,17 +1659,25 @@
       </w:tr>
       <w:tr>
         <w:trPr>
-          <w:trHeight w:val="303"/>
+          <w:trHeight w:val="303" w:hRule="atLeast"/>
         </w:trPr>
         <w:tc>
           <w:tcPr>
-            <w:tcW w:w="10330" w:type="dxa"/>
+            <w:tcW w:w="10329" w:type="dxa"/>
             <w:gridSpan w:val="2"/>
-          </w:tcPr>
-          <w:p>
-            <w:pPr>
+            <w:tcBorders>
+              <w:top w:val="single" w:sz="4" w:space="0" w:color="000000"/>
+              <w:left w:val="single" w:sz="4" w:space="0" w:color="000000"/>
+              <w:bottom w:val="single" w:sz="4" w:space="0" w:color="000000"/>
+              <w:right w:val="single" w:sz="4" w:space="0" w:color="000000"/>
+            </w:tcBorders>
+          </w:tcPr>
+          <w:p>
+            <w:pPr>
+              <w:pStyle w:val="Normal"/>
               <w:tabs>
-                <w:tab w:val="left" w:pos="360"/>
+                <w:tab w:val="clear" w:pos="708"/>
+                <w:tab w:val="left" w:pos="360" w:leader="none"/>
               </w:tabs>
               <w:jc w:val="both"/>
               <w:rPr>
@@ -1252,7 +1691,7 @@
                 <w:sz w:val="28"/>
                 <w:szCs w:val="28"/>
               </w:rPr>
-              <w:t xml:space="preserve">Passo 2: </w:t>
+              <w:t xml:space="preserve">Passo 5: </w:t>
             </w:r>
             <w:r>
               <w:rPr>
@@ -1267,7 +1706,7 @@
                 <w:sz w:val="28"/>
                 <w:szCs w:val="28"/>
               </w:rPr>
-              <w:t>Seção Remover Fornecedor</w:t>
+              <w:t>Seção Remover Planejamento</w:t>
             </w:r>
             <w:r>
               <w:rPr>
@@ -1279,8 +1718,10 @@
           </w:p>
           <w:p>
             <w:pPr>
+              <w:pStyle w:val="Normal"/>
               <w:tabs>
-                <w:tab w:val="left" w:pos="360"/>
+                <w:tab w:val="clear" w:pos="708"/>
+                <w:tab w:val="left" w:pos="360" w:leader="none"/>
               </w:tabs>
               <w:jc w:val="both"/>
               <w:rPr>
@@ -1294,7 +1735,51 @@
                 <w:sz w:val="28"/>
                 <w:szCs w:val="28"/>
               </w:rPr>
-              <w:t xml:space="preserve">Passo 2: </w:t>
+              <w:t xml:space="preserve">Passo 5: </w:t>
+            </w:r>
+            <w:r>
+              <w:rPr>
+                <w:sz w:val="28"/>
+                <w:szCs w:val="28"/>
+              </w:rPr>
+              <w:t xml:space="preserve">Ator pressiona o botão “Alterar”. Ver </w:t>
+            </w:r>
+            <w:r>
+              <w:rPr>
+                <w:color w:val="FF0000"/>
+                <w:sz w:val="28"/>
+                <w:szCs w:val="28"/>
+              </w:rPr>
+              <w:t>Seção Alterar Planejamento</w:t>
+            </w:r>
+            <w:r>
+              <w:rPr>
+                <w:sz w:val="28"/>
+                <w:szCs w:val="28"/>
+              </w:rPr>
+              <w:t>.</w:t>
+            </w:r>
+          </w:p>
+          <w:p>
+            <w:pPr>
+              <w:pStyle w:val="Normal"/>
+              <w:tabs>
+                <w:tab w:val="clear" w:pos="708"/>
+                <w:tab w:val="left" w:pos="360" w:leader="none"/>
+              </w:tabs>
+              <w:jc w:val="both"/>
+              <w:rPr>
+                <w:sz w:val="28"/>
+                <w:szCs w:val="28"/>
+              </w:rPr>
+            </w:pPr>
+            <w:r>
+              <w:rPr>
+                <w:b/>
+                <w:sz w:val="28"/>
+                <w:szCs w:val="28"/>
+              </w:rPr>
+              <w:t xml:space="preserve">Passo 5: </w:t>
             </w:r>
             <w:r>
               <w:rPr>
@@ -1324,52 +1809,63 @@
     </w:tbl>
     <w:p>
       <w:pPr>
+        <w:pStyle w:val="Normal"/>
         <w:jc w:val="center"/>
-      </w:pPr>
+        <w:rPr/>
+      </w:pPr>
+      <w:r>
+        <w:rPr/>
+      </w:r>
     </w:p>
     <w:p>
       <w:pPr>
-        <w:pStyle w:val="Ttulo1"/>
+        <w:pStyle w:val="Heading1"/>
+        <w:rPr/>
       </w:pPr>
       <w:r>
+        <w:rPr/>
         <w:t xml:space="preserve">Seção: </w:t>
       </w:r>
       <w:r>
         <w:rPr>
-          <w:b w:val="0"/>
+          <w:b w:val="false"/>
         </w:rPr>
         <w:t>Remover Fornecedor</w:t>
       </w:r>
     </w:p>
     <w:tbl>
       <w:tblPr>
-        <w:tblW w:w="0" w:type="auto"/>
-        <w:tblBorders>
-          <w:top w:val="single" w:sz="4" w:space="0" w:color="auto"/>
-          <w:left w:val="single" w:sz="4" w:space="0" w:color="auto"/>
-          <w:bottom w:val="single" w:sz="4" w:space="0" w:color="auto"/>
-          <w:right w:val="single" w:sz="4" w:space="0" w:color="auto"/>
-          <w:insideH w:val="single" w:sz="4" w:space="0" w:color="auto"/>
-          <w:insideV w:val="single" w:sz="4" w:space="0" w:color="auto"/>
-        </w:tblBorders>
+        <w:tblW w:w="10330" w:type="dxa"/>
+        <w:jc w:val="left"/>
+        <w:tblInd w:w="0" w:type="dxa"/>
         <w:tblLayout w:type="fixed"/>
         <w:tblCellMar>
+          <w:top w:w="0" w:type="dxa"/>
           <w:left w:w="70" w:type="dxa"/>
+          <w:bottom w:w="0" w:type="dxa"/>
           <w:right w:w="70" w:type="dxa"/>
         </w:tblCellMar>
-        <w:tblLook w:val="04A0" w:firstRow="1" w:lastRow="0" w:firstColumn="1" w:lastColumn="0" w:noHBand="0" w:noVBand="1"/>
+        <w:tblLook w:val="04a0" w:noHBand="0" w:noVBand="1" w:firstColumn="1" w:lastRow="0" w:lastColumn="0" w:firstRow="1"/>
       </w:tblPr>
       <w:tblGrid>
-        <w:gridCol w:w="2905"/>
+        <w:gridCol w:w="2904"/>
         <w:gridCol w:w="7425"/>
       </w:tblGrid>
       <w:tr>
-        <w:tc>
-          <w:tcPr>
-            <w:tcW w:w="2905" w:type="dxa"/>
-          </w:tcPr>
-          <w:p>
-            <w:pPr>
+        <w:trPr/>
+        <w:tc>
+          <w:tcPr>
+            <w:tcW w:w="2904" w:type="dxa"/>
+            <w:tcBorders>
+              <w:top w:val="single" w:sz="4" w:space="0" w:color="000000"/>
+              <w:left w:val="single" w:sz="4" w:space="0" w:color="000000"/>
+              <w:bottom w:val="single" w:sz="4" w:space="0" w:color="000000"/>
+              <w:right w:val="single" w:sz="4" w:space="0" w:color="000000"/>
+            </w:tcBorders>
+          </w:tcPr>
+          <w:p>
+            <w:pPr>
+              <w:pStyle w:val="Normal"/>
               <w:rPr>
                 <w:b/>
                 <w:sz w:val="28"/>
@@ -1387,9 +1883,16 @@
         <w:tc>
           <w:tcPr>
             <w:tcW w:w="7425" w:type="dxa"/>
-          </w:tcPr>
-          <w:p>
-            <w:pPr>
+            <w:tcBorders>
+              <w:top w:val="single" w:sz="4" w:space="0" w:color="000000"/>
+              <w:left w:val="single" w:sz="4" w:space="0" w:color="000000"/>
+              <w:bottom w:val="single" w:sz="4" w:space="0" w:color="000000"/>
+              <w:right w:val="single" w:sz="4" w:space="0" w:color="000000"/>
+            </w:tcBorders>
+          </w:tcPr>
+          <w:p>
+            <w:pPr>
+              <w:pStyle w:val="Normal"/>
               <w:rPr>
                 <w:sz w:val="28"/>
               </w:rPr>
@@ -1406,16 +1909,22 @@
       </w:tr>
       <w:tr>
         <w:trPr>
-          <w:cantSplit/>
+          <w:cantSplit w:val="true"/>
         </w:trPr>
         <w:tc>
           <w:tcPr>
-            <w:tcW w:w="10330" w:type="dxa"/>
+            <w:tcW w:w="10329" w:type="dxa"/>
             <w:gridSpan w:val="2"/>
-          </w:tcPr>
-          <w:p>
-            <w:pPr>
-              <w:pStyle w:val="Ttulo2"/>
+            <w:tcBorders>
+              <w:top w:val="single" w:sz="4" w:space="0" w:color="000000"/>
+              <w:left w:val="single" w:sz="4" w:space="0" w:color="000000"/>
+              <w:bottom w:val="single" w:sz="4" w:space="0" w:color="000000"/>
+              <w:right w:val="single" w:sz="4" w:space="0" w:color="000000"/>
+            </w:tcBorders>
+          </w:tcPr>
+          <w:p>
+            <w:pPr>
+              <w:pStyle w:val="Heading2"/>
               <w:rPr>
                 <w:b/>
               </w:rPr>
@@ -1431,84 +1940,298 @@
       </w:tr>
       <w:tr>
         <w:trPr>
-          <w:trHeight w:val="1615"/>
+          <w:trHeight w:val="1615" w:hRule="atLeast"/>
         </w:trPr>
         <w:tc>
           <w:tcPr>
-            <w:tcW w:w="10330" w:type="dxa"/>
+            <w:tcW w:w="10329" w:type="dxa"/>
             <w:gridSpan w:val="2"/>
-          </w:tcPr>
-          <w:p>
-            <w:pPr>
+            <w:tcBorders>
+              <w:top w:val="single" w:sz="4" w:space="0" w:color="000000"/>
+              <w:left w:val="single" w:sz="4" w:space="0" w:color="000000"/>
+              <w:bottom w:val="single" w:sz="4" w:space="0" w:color="000000"/>
+              <w:right w:val="single" w:sz="4" w:space="0" w:color="000000"/>
+            </w:tcBorders>
+          </w:tcPr>
+          <w:p>
+            <w:pPr>
+              <w:pStyle w:val="Normal"/>
               <w:numPr>
                 <w:ilvl w:val="0"/>
-                <w:numId w:val="4"/>
+                <w:numId w:val="17"/>
               </w:numPr>
-              <w:ind w:left="360"/>
-              <w:rPr>
-                <w:sz w:val="28"/>
-                <w:szCs w:val="28"/>
-              </w:rPr>
-            </w:pPr>
-            <w:r>
-              <w:rPr>
-                <w:sz w:val="28"/>
-                <w:szCs w:val="28"/>
-              </w:rPr>
-              <w:t>Ator pressiona o botão “Excluir” e o sistema exibe a mensagem “Deseja realmente excluir a Fornecedor?”</w:t>
-            </w:r>
-          </w:p>
-          <w:p>
-            <w:pPr>
+              <w:tabs>
+                <w:tab w:val="clear" w:pos="708"/>
+                <w:tab w:val="left" w:pos="360" w:leader="none"/>
+              </w:tabs>
+              <w:ind w:hanging="360" w:left="360"/>
+              <w:rPr>
+                <w:sz w:val="28"/>
+                <w:szCs w:val="28"/>
+              </w:rPr>
+            </w:pPr>
+            <w:r>
+              <w:rPr>
+                <w:sz w:val="28"/>
+                <w:szCs w:val="28"/>
+              </w:rPr>
+              <w:t>Ao acessar o sistema, o ator pressiona botão “Gerenciamento”. (</w:t>
+            </w:r>
+            <w:r>
+              <w:rPr>
+                <w:color w:val="FF0000"/>
+                <w:sz w:val="28"/>
+                <w:szCs w:val="28"/>
+              </w:rPr>
+              <w:t>Tela xxxx</w:t>
+            </w:r>
+            <w:r>
+              <w:rPr>
+                <w:sz w:val="28"/>
+                <w:szCs w:val="28"/>
+              </w:rPr>
+              <w:t>).</w:t>
+            </w:r>
+          </w:p>
+          <w:p>
+            <w:pPr>
+              <w:pStyle w:val="Normal"/>
               <w:numPr>
                 <w:ilvl w:val="0"/>
-                <w:numId w:val="4"/>
+                <w:numId w:val="18"/>
               </w:numPr>
-              <w:ind w:left="360"/>
-              <w:rPr>
-                <w:sz w:val="28"/>
-                <w:szCs w:val="28"/>
-              </w:rPr>
-            </w:pPr>
-            <w:r>
-              <w:rPr>
-                <w:sz w:val="28"/>
-                <w:szCs w:val="28"/>
-              </w:rPr>
-              <w:t>Ator confirma remoção.</w:t>
-            </w:r>
-          </w:p>
-          <w:p>
-            <w:pPr>
+              <w:ind w:hanging="360" w:left="360"/>
+              <w:rPr>
+                <w:sz w:val="28"/>
+                <w:szCs w:val="28"/>
+              </w:rPr>
+            </w:pPr>
+            <w:r>
+              <w:rPr>
+                <w:sz w:val="28"/>
+                <w:szCs w:val="28"/>
+              </w:rPr>
+              <w:t>Ator pressiona a opção “Fornecedor”. (</w:t>
+            </w:r>
+            <w:r>
+              <w:rPr>
+                <w:color w:val="FF0000"/>
+                <w:sz w:val="28"/>
+                <w:szCs w:val="28"/>
+              </w:rPr>
+              <w:t>Tela xxxx</w:t>
+            </w:r>
+            <w:r>
+              <w:rPr>
+                <w:sz w:val="28"/>
+                <w:szCs w:val="28"/>
+              </w:rPr>
+              <w:t>).</w:t>
+            </w:r>
+          </w:p>
+          <w:p>
+            <w:pPr>
+              <w:pStyle w:val="Normal"/>
               <w:numPr>
                 <w:ilvl w:val="0"/>
-                <w:numId w:val="4"/>
+                <w:numId w:val="19"/>
               </w:numPr>
-              <w:ind w:left="360"/>
-            </w:pPr>
-            <w:r>
-              <w:rPr>
-                <w:sz w:val="28"/>
-                <w:szCs w:val="28"/>
-              </w:rPr>
-              <w:t>Sistema exclui os dados do residente do meio persistente.</w:t>
+              <w:tabs>
+                <w:tab w:val="clear" w:pos="708"/>
+                <w:tab w:val="left" w:pos="360" w:leader="none"/>
+              </w:tabs>
+              <w:ind w:hanging="0" w:left="0"/>
+              <w:rPr>
+                <w:sz w:val="28"/>
+                <w:szCs w:val="28"/>
+              </w:rPr>
+            </w:pPr>
+            <w:r>
+              <w:rPr>
+                <w:sz w:val="28"/>
+                <w:szCs w:val="28"/>
+              </w:rPr>
+              <w:t>Ator informa dados para busca.</w:t>
+            </w:r>
+          </w:p>
+          <w:p>
+            <w:pPr>
+              <w:pStyle w:val="Normal"/>
+              <w:numPr>
+                <w:ilvl w:val="0"/>
+                <w:numId w:val="20"/>
+              </w:numPr>
+              <w:tabs>
+                <w:tab w:val="clear" w:pos="708"/>
+                <w:tab w:val="left" w:pos="360" w:leader="none"/>
+              </w:tabs>
+              <w:ind w:hanging="0" w:left="0"/>
+              <w:rPr>
+                <w:sz w:val="28"/>
+                <w:szCs w:val="28"/>
+              </w:rPr>
+            </w:pPr>
+            <w:r>
+              <w:rPr>
+                <w:sz w:val="28"/>
+                <w:szCs w:val="28"/>
+              </w:rPr>
+              <w:t>Ator pressiona na lupa.</w:t>
+            </w:r>
+          </w:p>
+          <w:p>
+            <w:pPr>
+              <w:pStyle w:val="Normal"/>
+              <w:numPr>
+                <w:ilvl w:val="0"/>
+                <w:numId w:val="21"/>
+              </w:numPr>
+              <w:tabs>
+                <w:tab w:val="clear" w:pos="708"/>
+                <w:tab w:val="left" w:pos="360" w:leader="none"/>
+              </w:tabs>
+              <w:ind w:hanging="0" w:left="0"/>
+              <w:rPr>
+                <w:sz w:val="28"/>
+                <w:szCs w:val="28"/>
+              </w:rPr>
+            </w:pPr>
+            <w:r>
+              <w:rPr>
+                <w:sz w:val="28"/>
+                <w:szCs w:val="28"/>
+              </w:rPr>
+              <w:t>Sistema exibe todos os dados da busca (</w:t>
+            </w:r>
+            <w:r>
+              <w:rPr>
+                <w:color w:val="FF0000"/>
+                <w:sz w:val="28"/>
+                <w:szCs w:val="28"/>
+              </w:rPr>
+              <w:t>Tela xxxx</w:t>
+            </w:r>
+            <w:r>
+              <w:rPr>
+                <w:sz w:val="28"/>
+                <w:szCs w:val="28"/>
+              </w:rPr>
+              <w:t>).</w:t>
+            </w:r>
+          </w:p>
+          <w:p>
+            <w:pPr>
+              <w:pStyle w:val="Normal"/>
+              <w:numPr>
+                <w:ilvl w:val="0"/>
+                <w:numId w:val="22"/>
+              </w:numPr>
+              <w:ind w:hanging="360" w:left="360"/>
+              <w:rPr>
+                <w:sz w:val="28"/>
+                <w:szCs w:val="28"/>
+              </w:rPr>
+            </w:pPr>
+            <w:r>
+              <w:rPr>
+                <w:sz w:val="28"/>
+                <w:szCs w:val="28"/>
+              </w:rPr>
+              <w:t>Ator pressiona o botão “Excluir” e o sistema exibe a mensagem “Deseja realmente excluir a Fornecedor?” (</w:t>
+            </w:r>
+            <w:r>
+              <w:rPr>
+                <w:color w:val="FF0000"/>
+                <w:sz w:val="28"/>
+                <w:szCs w:val="28"/>
+              </w:rPr>
+              <w:t>Pop-Up xxxx</w:t>
+            </w:r>
+            <w:r>
+              <w:rPr>
+                <w:color w:val="000000"/>
+                <w:sz w:val="28"/>
+                <w:szCs w:val="28"/>
+              </w:rPr>
+              <w:t>).</w:t>
+            </w:r>
+          </w:p>
+          <w:p>
+            <w:pPr>
+              <w:pStyle w:val="Normal"/>
+              <w:numPr>
+                <w:ilvl w:val="0"/>
+                <w:numId w:val="23"/>
+              </w:numPr>
+              <w:ind w:hanging="360" w:left="360"/>
+              <w:rPr>
+                <w:sz w:val="28"/>
+                <w:szCs w:val="28"/>
+              </w:rPr>
+            </w:pPr>
+            <w:r>
+              <w:rPr>
+                <w:sz w:val="28"/>
+                <w:szCs w:val="28"/>
+              </w:rPr>
+              <w:t>Ator confirma remoção.</w:t>
+            </w:r>
+          </w:p>
+          <w:p>
+            <w:pPr>
+              <w:pStyle w:val="Normal"/>
+              <w:numPr>
+                <w:ilvl w:val="0"/>
+                <w:numId w:val="24"/>
+              </w:numPr>
+              <w:ind w:hanging="360" w:left="360"/>
+              <w:rPr/>
+            </w:pPr>
+            <w:r>
+              <w:rPr>
+                <w:sz w:val="28"/>
+                <w:szCs w:val="28"/>
+              </w:rPr>
+              <w:t xml:space="preserve">Sistema exclui os dados do </w:t>
+            </w:r>
+            <w:r>
+              <w:rPr>
+                <w:sz w:val="28"/>
+                <w:szCs w:val="28"/>
+              </w:rPr>
+              <w:t>f</w:t>
+            </w:r>
+            <w:r>
+              <w:rPr>
+                <w:sz w:val="28"/>
+                <w:szCs w:val="28"/>
+              </w:rPr>
+              <w:t>ornecedor do meio persistente.</w:t>
             </w:r>
           </w:p>
         </w:tc>
       </w:tr>
       <w:tr>
         <w:trPr>
-          <w:trHeight w:val="303"/>
+          <w:trHeight w:val="303" w:hRule="atLeast"/>
         </w:trPr>
         <w:tc>
           <w:tcPr>
-            <w:tcW w:w="10330" w:type="dxa"/>
+            <w:tcW w:w="10329" w:type="dxa"/>
             <w:gridSpan w:val="2"/>
-          </w:tcPr>
-          <w:p>
-            <w:pPr>
+            <w:tcBorders>
+              <w:top w:val="single" w:sz="4" w:space="0" w:color="000000"/>
+              <w:left w:val="single" w:sz="4" w:space="0" w:color="000000"/>
+              <w:bottom w:val="single" w:sz="4" w:space="0" w:color="000000"/>
+              <w:right w:val="single" w:sz="4" w:space="0" w:color="000000"/>
+            </w:tcBorders>
+          </w:tcPr>
+          <w:p>
+            <w:pPr>
+              <w:pStyle w:val="Normal"/>
               <w:tabs>
-                <w:tab w:val="left" w:pos="360"/>
+                <w:tab w:val="clear" w:pos="708"/>
+                <w:tab w:val="left" w:pos="360" w:leader="none"/>
               </w:tabs>
               <w:jc w:val="center"/>
               <w:rPr>
@@ -1530,17 +2253,25 @@
       </w:tr>
       <w:tr>
         <w:trPr>
-          <w:trHeight w:val="303"/>
+          <w:trHeight w:val="303" w:hRule="atLeast"/>
         </w:trPr>
         <w:tc>
           <w:tcPr>
-            <w:tcW w:w="10330" w:type="dxa"/>
+            <w:tcW w:w="10329" w:type="dxa"/>
             <w:gridSpan w:val="2"/>
-          </w:tcPr>
-          <w:p>
-            <w:pPr>
+            <w:tcBorders>
+              <w:top w:val="single" w:sz="4" w:space="0" w:color="000000"/>
+              <w:left w:val="single" w:sz="4" w:space="0" w:color="000000"/>
+              <w:bottom w:val="single" w:sz="4" w:space="0" w:color="000000"/>
+              <w:right w:val="single" w:sz="4" w:space="0" w:color="000000"/>
+            </w:tcBorders>
+          </w:tcPr>
+          <w:p>
+            <w:pPr>
+              <w:pStyle w:val="Normal"/>
               <w:tabs>
-                <w:tab w:val="left" w:pos="360"/>
+                <w:tab w:val="clear" w:pos="708"/>
+                <w:tab w:val="left" w:pos="360" w:leader="none"/>
               </w:tabs>
               <w:jc w:val="both"/>
               <w:rPr>
@@ -1555,14 +2286,14 @@
                 <w:sz w:val="28"/>
                 <w:szCs w:val="28"/>
               </w:rPr>
-              <w:t xml:space="preserve">Passo 2: </w:t>
-            </w:r>
-            <w:r>
-              <w:rPr>
-                <w:sz w:val="28"/>
-                <w:szCs w:val="28"/>
-              </w:rPr>
-              <w:t xml:space="preserve">Ator não confirma a remoção. Retorna ao passo 2 da </w:t>
+              <w:t xml:space="preserve">Passo 7: </w:t>
+            </w:r>
+            <w:r>
+              <w:rPr>
+                <w:sz w:val="28"/>
+                <w:szCs w:val="28"/>
+              </w:rPr>
+              <w:t xml:space="preserve">Ator não confirma a remoção. Retorna ao passo 5 da </w:t>
             </w:r>
             <w:r>
               <w:rPr>
@@ -1584,17 +2315,25 @@
       </w:tr>
       <w:tr>
         <w:trPr>
-          <w:trHeight w:val="303"/>
+          <w:trHeight w:val="303" w:hRule="atLeast"/>
         </w:trPr>
         <w:tc>
           <w:tcPr>
-            <w:tcW w:w="10330" w:type="dxa"/>
+            <w:tcW w:w="10329" w:type="dxa"/>
             <w:gridSpan w:val="2"/>
-          </w:tcPr>
-          <w:p>
-            <w:pPr>
+            <w:tcBorders>
+              <w:top w:val="single" w:sz="4" w:space="0" w:color="000000"/>
+              <w:left w:val="single" w:sz="4" w:space="0" w:color="000000"/>
+              <w:bottom w:val="single" w:sz="4" w:space="0" w:color="000000"/>
+              <w:right w:val="single" w:sz="4" w:space="0" w:color="000000"/>
+            </w:tcBorders>
+          </w:tcPr>
+          <w:p>
+            <w:pPr>
+              <w:pStyle w:val="Normal"/>
               <w:tabs>
-                <w:tab w:val="left" w:pos="360"/>
+                <w:tab w:val="clear" w:pos="708"/>
+                <w:tab w:val="left" w:pos="360" w:leader="none"/>
               </w:tabs>
               <w:jc w:val="center"/>
               <w:rPr>
@@ -1616,17 +2355,25 @@
       </w:tr>
       <w:tr>
         <w:trPr>
-          <w:trHeight w:val="700"/>
+          <w:trHeight w:val="700" w:hRule="atLeast"/>
         </w:trPr>
         <w:tc>
           <w:tcPr>
-            <w:tcW w:w="10330" w:type="dxa"/>
+            <w:tcW w:w="10329" w:type="dxa"/>
             <w:gridSpan w:val="2"/>
-          </w:tcPr>
-          <w:p>
-            <w:pPr>
+            <w:tcBorders>
+              <w:top w:val="single" w:sz="4" w:space="0" w:color="000000"/>
+              <w:left w:val="single" w:sz="4" w:space="0" w:color="000000"/>
+              <w:bottom w:val="single" w:sz="4" w:space="0" w:color="000000"/>
+              <w:right w:val="single" w:sz="4" w:space="0" w:color="000000"/>
+            </w:tcBorders>
+          </w:tcPr>
+          <w:p>
+            <w:pPr>
+              <w:pStyle w:val="Normal"/>
               <w:tabs>
-                <w:tab w:val="left" w:pos="360"/>
+                <w:tab w:val="clear" w:pos="708"/>
+                <w:tab w:val="left" w:pos="360" w:leader="none"/>
               </w:tabs>
               <w:rPr>
                 <w:sz w:val="28"/>
@@ -1639,14 +2386,28 @@
                 <w:sz w:val="28"/>
                 <w:szCs w:val="28"/>
               </w:rPr>
-              <w:t>Passo 3</w:t>
-            </w:r>
-            <w:r>
-              <w:rPr>
-                <w:sz w:val="28"/>
-                <w:szCs w:val="28"/>
-              </w:rPr>
-              <w:t xml:space="preserve">. Consulta não pode ser excluído. Sistema exibe mensagem “A Fornecedor não pode ser excluído.”. Retorna ao Passo 2 da </w:t>
+              <w:t>Passo 8:</w:t>
+            </w:r>
+            <w:r>
+              <w:rPr>
+                <w:sz w:val="28"/>
+                <w:szCs w:val="28"/>
+              </w:rPr>
+              <w:t xml:space="preserve"> Planejamento consultado não pode ser excluído. Sistema exibe mensagem “</w:t>
+            </w:r>
+            <w:r>
+              <w:rPr>
+                <w:sz w:val="28"/>
+                <w:szCs w:val="28"/>
+              </w:rPr>
+              <w:t>Fornecedor</w:t>
+            </w:r>
+            <w:r>
+              <w:rPr>
+                <w:sz w:val="28"/>
+                <w:szCs w:val="28"/>
+              </w:rPr>
+              <w:t xml:space="preserve"> não pode ser excluído.” (</w:t>
             </w:r>
             <w:r>
               <w:rPr>
@@ -1654,7 +2415,30 @@
                 <w:sz w:val="28"/>
                 <w:szCs w:val="28"/>
               </w:rPr>
-              <w:t>Seção Consultar Fornecedor</w:t>
+              <w:t>Pop-Up xxxx</w:t>
+            </w:r>
+            <w:r>
+              <w:rPr>
+                <w:color w:val="000000"/>
+                <w:sz w:val="28"/>
+                <w:szCs w:val="28"/>
+              </w:rPr>
+              <w:t>)</w:t>
+            </w:r>
+            <w:r>
+              <w:rPr>
+                <w:sz w:val="28"/>
+                <w:szCs w:val="28"/>
+              </w:rPr>
+              <w:t xml:space="preserve">. Retorna ao Passo 5 da </w:t>
+            </w:r>
+            <w:r>
+              <w:rPr>
+                <w:color w:val="FF0000"/>
+                <w:sz w:val="28"/>
+                <w:szCs w:val="28"/>
+              </w:rPr>
+              <w:t>Seção Principal</w:t>
             </w:r>
             <w:r>
               <w:rPr>
@@ -1669,64 +2453,63 @@
     </w:tbl>
     <w:p>
       <w:pPr>
+        <w:pStyle w:val="Normal"/>
         <w:jc w:val="center"/>
-      </w:pPr>
+        <w:rPr/>
+      </w:pPr>
+      <w:r>
+        <w:rPr/>
+      </w:r>
     </w:p>
     <w:p>
       <w:pPr>
-        <w:pStyle w:val="Ttulo1"/>
+        <w:pStyle w:val="Heading1"/>
+        <w:rPr/>
       </w:pPr>
       <w:r>
+        <w:rPr/>
         <w:t xml:space="preserve">Seção: </w:t>
       </w:r>
       <w:r>
         <w:rPr>
-          <w:b w:val="0"/>
+          <w:b w:val="false"/>
         </w:rPr>
-        <w:t>Altera</w:t>
-      </w:r>
-      <w:r>
-        <w:rPr>
-          <w:b w:val="0"/>
-        </w:rPr>
-        <w:t>r</w:t>
-      </w:r>
-      <w:r>
-        <w:rPr>
-          <w:b w:val="0"/>
-        </w:rPr>
-        <w:t xml:space="preserve"> Fornecedor</w:t>
+        <w:t>Alterar Fornecedor</w:t>
       </w:r>
     </w:p>
     <w:tbl>
       <w:tblPr>
         <w:tblW w:w="10330" w:type="dxa"/>
-        <w:tblBorders>
-          <w:top w:val="single" w:sz="4" w:space="0" w:color="auto"/>
-          <w:left w:val="single" w:sz="4" w:space="0" w:color="auto"/>
-          <w:bottom w:val="single" w:sz="4" w:space="0" w:color="auto"/>
-          <w:right w:val="single" w:sz="4" w:space="0" w:color="auto"/>
-          <w:insideH w:val="single" w:sz="4" w:space="0" w:color="auto"/>
-          <w:insideV w:val="single" w:sz="4" w:space="0" w:color="auto"/>
-        </w:tblBorders>
+        <w:jc w:val="left"/>
+        <w:tblInd w:w="0" w:type="dxa"/>
         <w:tblLayout w:type="fixed"/>
         <w:tblCellMar>
+          <w:top w:w="0" w:type="dxa"/>
           <w:left w:w="70" w:type="dxa"/>
+          <w:bottom w:w="0" w:type="dxa"/>
           <w:right w:w="70" w:type="dxa"/>
         </w:tblCellMar>
-        <w:tblLook w:val="04A0" w:firstRow="1" w:lastRow="0" w:firstColumn="1" w:lastColumn="0" w:noHBand="0" w:noVBand="1"/>
+        <w:tblLook w:val="04a0" w:noHBand="0" w:noVBand="1" w:firstColumn="1" w:lastRow="0" w:lastColumn="0" w:firstRow="1"/>
       </w:tblPr>
       <w:tblGrid>
-        <w:gridCol w:w="2905"/>
+        <w:gridCol w:w="2904"/>
         <w:gridCol w:w="7425"/>
       </w:tblGrid>
       <w:tr>
-        <w:tc>
-          <w:tcPr>
-            <w:tcW w:w="2905" w:type="dxa"/>
-          </w:tcPr>
-          <w:p>
-            <w:pPr>
+        <w:trPr/>
+        <w:tc>
+          <w:tcPr>
+            <w:tcW w:w="2904" w:type="dxa"/>
+            <w:tcBorders>
+              <w:top w:val="single" w:sz="4" w:space="0" w:color="000000"/>
+              <w:left w:val="single" w:sz="4" w:space="0" w:color="000000"/>
+              <w:bottom w:val="single" w:sz="4" w:space="0" w:color="000000"/>
+              <w:right w:val="single" w:sz="4" w:space="0" w:color="000000"/>
+            </w:tcBorders>
+          </w:tcPr>
+          <w:p>
+            <w:pPr>
+              <w:pStyle w:val="Normal"/>
               <w:rPr>
                 <w:b/>
                 <w:sz w:val="28"/>
@@ -1744,35 +2527,62 @@
         <w:tc>
           <w:tcPr>
             <w:tcW w:w="7425" w:type="dxa"/>
-          </w:tcPr>
-          <w:p>
-            <w:pPr>
-              <w:rPr>
-                <w:sz w:val="28"/>
-              </w:rPr>
-            </w:pPr>
-            <w:r>
-              <w:rPr>
-                <w:sz w:val="28"/>
-                <w:szCs w:val="28"/>
-              </w:rPr>
-              <w:t>Altera os dados do Consulta e insere em meio persistente.</w:t>
+            <w:tcBorders>
+              <w:top w:val="single" w:sz="4" w:space="0" w:color="000000"/>
+              <w:left w:val="single" w:sz="4" w:space="0" w:color="000000"/>
+              <w:bottom w:val="single" w:sz="4" w:space="0" w:color="000000"/>
+              <w:right w:val="single" w:sz="4" w:space="0" w:color="000000"/>
+            </w:tcBorders>
+          </w:tcPr>
+          <w:p>
+            <w:pPr>
+              <w:pStyle w:val="Normal"/>
+              <w:rPr>
+                <w:sz w:val="28"/>
+              </w:rPr>
+            </w:pPr>
+            <w:r>
+              <w:rPr>
+                <w:sz w:val="28"/>
+                <w:szCs w:val="28"/>
+              </w:rPr>
+              <w:t xml:space="preserve">Altera os dados do </w:t>
+            </w:r>
+            <w:r>
+              <w:rPr>
+                <w:sz w:val="28"/>
+                <w:szCs w:val="28"/>
+              </w:rPr>
+              <w:t>Fornecedor</w:t>
+            </w:r>
+            <w:r>
+              <w:rPr>
+                <w:sz w:val="28"/>
+                <w:szCs w:val="28"/>
+              </w:rPr>
+              <w:t xml:space="preserve"> e insere em meio persistente.</w:t>
             </w:r>
           </w:p>
         </w:tc>
       </w:tr>
       <w:tr>
         <w:trPr>
-          <w:cantSplit/>
+          <w:cantSplit w:val="true"/>
         </w:trPr>
         <w:tc>
           <w:tcPr>
-            <w:tcW w:w="10330" w:type="dxa"/>
+            <w:tcW w:w="10329" w:type="dxa"/>
             <w:gridSpan w:val="2"/>
-          </w:tcPr>
-          <w:p>
-            <w:pPr>
-              <w:pStyle w:val="Ttulo2"/>
+            <w:tcBorders>
+              <w:top w:val="single" w:sz="4" w:space="0" w:color="000000"/>
+              <w:left w:val="single" w:sz="4" w:space="0" w:color="000000"/>
+              <w:bottom w:val="single" w:sz="4" w:space="0" w:color="000000"/>
+              <w:right w:val="single" w:sz="4" w:space="0" w:color="000000"/>
+            </w:tcBorders>
+          </w:tcPr>
+          <w:p>
+            <w:pPr>
+              <w:pStyle w:val="Heading2"/>
               <w:rPr>
                 <w:b/>
               </w:rPr>
@@ -1788,135 +2598,382 @@
       </w:tr>
       <w:tr>
         <w:trPr>
-          <w:trHeight w:val="1615"/>
+          <w:trHeight w:val="1615" w:hRule="atLeast"/>
         </w:trPr>
         <w:tc>
           <w:tcPr>
-            <w:tcW w:w="10330" w:type="dxa"/>
+            <w:tcW w:w="10329" w:type="dxa"/>
             <w:gridSpan w:val="2"/>
-          </w:tcPr>
-          <w:p>
-            <w:pPr>
+            <w:tcBorders>
+              <w:top w:val="single" w:sz="4" w:space="0" w:color="000000"/>
+              <w:left w:val="single" w:sz="4" w:space="0" w:color="000000"/>
+              <w:bottom w:val="single" w:sz="4" w:space="0" w:color="000000"/>
+              <w:right w:val="single" w:sz="4" w:space="0" w:color="000000"/>
+            </w:tcBorders>
+          </w:tcPr>
+          <w:p>
+            <w:pPr>
+              <w:pStyle w:val="Normal"/>
+              <w:numPr>
+                <w:ilvl w:val="0"/>
+                <w:numId w:val="25"/>
+              </w:numPr>
+              <w:tabs>
+                <w:tab w:val="clear" w:pos="708"/>
+                <w:tab w:val="left" w:pos="360" w:leader="none"/>
+              </w:tabs>
+              <w:ind w:hanging="360" w:left="360"/>
+              <w:rPr>
+                <w:sz w:val="28"/>
+                <w:szCs w:val="28"/>
+              </w:rPr>
+            </w:pPr>
+            <w:r>
+              <w:rPr>
+                <w:sz w:val="28"/>
+                <w:szCs w:val="28"/>
+              </w:rPr>
+              <w:t>Ao acessar o sistema, o ator pressiona botão “Gerenciamento”. (</w:t>
+            </w:r>
+            <w:r>
+              <w:rPr>
+                <w:color w:val="FF0000"/>
+                <w:sz w:val="28"/>
+                <w:szCs w:val="28"/>
+              </w:rPr>
+              <w:t>Tela xxxx</w:t>
+            </w:r>
+            <w:r>
+              <w:rPr>
+                <w:sz w:val="28"/>
+                <w:szCs w:val="28"/>
+              </w:rPr>
+              <w:t>).</w:t>
+            </w:r>
+          </w:p>
+          <w:p>
+            <w:pPr>
+              <w:pStyle w:val="Normal"/>
               <w:numPr>
                 <w:ilvl w:val="0"/>
                 <w:numId w:val="5"/>
               </w:numPr>
-              <w:ind w:left="360"/>
-              <w:rPr>
-                <w:sz w:val="28"/>
-                <w:szCs w:val="28"/>
-              </w:rPr>
-            </w:pPr>
-            <w:r>
-              <w:rPr>
-                <w:sz w:val="28"/>
-                <w:szCs w:val="28"/>
-              </w:rPr>
-              <w:t xml:space="preserve">Sistema exibe formulário com </w:t>
-            </w:r>
-            <w:r>
-              <w:rPr>
-                <w:sz w:val="28"/>
-                <w:szCs w:val="28"/>
-              </w:rPr>
-              <w:t>a</w:t>
-            </w:r>
-            <w:r>
-              <w:rPr>
-                <w:sz w:val="28"/>
-                <w:szCs w:val="28"/>
-              </w:rPr>
-              <w:t xml:space="preserve">s atuais Consultas </w:t>
-            </w:r>
-            <w:r>
-              <w:rPr>
-                <w:sz w:val="28"/>
-              </w:rPr>
-              <w:t>(</w:t>
+              <w:ind w:hanging="360" w:left="360"/>
+              <w:rPr>
+                <w:sz w:val="28"/>
+                <w:szCs w:val="28"/>
+              </w:rPr>
+            </w:pPr>
+            <w:r>
+              <w:rPr>
+                <w:sz w:val="28"/>
+                <w:szCs w:val="28"/>
+              </w:rPr>
+              <w:t>Ator pressiona a opção “</w:t>
+            </w:r>
+            <w:r>
+              <w:rPr>
+                <w:sz w:val="28"/>
+                <w:szCs w:val="28"/>
+              </w:rPr>
+              <w:t>Fornecedor</w:t>
+            </w:r>
+            <w:r>
+              <w:rPr>
+                <w:sz w:val="28"/>
+                <w:szCs w:val="28"/>
+              </w:rPr>
+              <w:t>”. (</w:t>
             </w:r>
             <w:r>
               <w:rPr>
                 <w:color w:val="FF0000"/>
                 <w:sz w:val="28"/>
-              </w:rPr>
-              <w:t>Tela x</w:t>
-            </w:r>
-            <w:r>
-              <w:rPr>
-                <w:sz w:val="28"/>
-              </w:rPr>
-              <w:t>)</w:t>
-            </w:r>
-            <w:r>
-              <w:rPr>
-                <w:sz w:val="28"/>
-                <w:szCs w:val="28"/>
-              </w:rPr>
-              <w:t>.</w:t>
-            </w:r>
-          </w:p>
-          <w:p>
-            <w:pPr>
+                <w:szCs w:val="28"/>
+              </w:rPr>
+              <w:t>Tela xxxx</w:t>
+            </w:r>
+            <w:r>
+              <w:rPr>
+                <w:sz w:val="28"/>
+                <w:szCs w:val="28"/>
+              </w:rPr>
+              <w:t>).</w:t>
+            </w:r>
+          </w:p>
+          <w:p>
+            <w:pPr>
+              <w:pStyle w:val="Normal"/>
               <w:numPr>
                 <w:ilvl w:val="0"/>
                 <w:numId w:val="5"/>
               </w:numPr>
-              <w:ind w:left="360"/>
-              <w:rPr>
-                <w:sz w:val="28"/>
-                <w:szCs w:val="28"/>
-              </w:rPr>
-            </w:pPr>
-            <w:r>
-              <w:rPr>
-                <w:sz w:val="28"/>
-                <w:szCs w:val="28"/>
-              </w:rPr>
-              <w:t>Ator informa alterações e submete dados para o sistema.</w:t>
-            </w:r>
-          </w:p>
-          <w:p>
-            <w:pPr>
+              <w:tabs>
+                <w:tab w:val="clear" w:pos="708"/>
+                <w:tab w:val="left" w:pos="360" w:leader="none"/>
+              </w:tabs>
+              <w:ind w:hanging="0" w:left="0"/>
+              <w:rPr>
+                <w:sz w:val="28"/>
+                <w:szCs w:val="28"/>
+              </w:rPr>
+            </w:pPr>
+            <w:r>
+              <w:rPr>
+                <w:sz w:val="28"/>
+                <w:szCs w:val="28"/>
+              </w:rPr>
+              <w:t>Ator informa dados para busca.</w:t>
+            </w:r>
+          </w:p>
+          <w:p>
+            <w:pPr>
+              <w:pStyle w:val="Normal"/>
               <w:numPr>
                 <w:ilvl w:val="0"/>
                 <w:numId w:val="5"/>
               </w:numPr>
-              <w:ind w:left="360"/>
-              <w:rPr>
-                <w:sz w:val="28"/>
-                <w:szCs w:val="28"/>
-              </w:rPr>
-            </w:pPr>
-            <w:r>
-              <w:rPr>
-                <w:sz w:val="28"/>
-                <w:szCs w:val="28"/>
-              </w:rPr>
-              <w:t xml:space="preserve">Sistema verifica validade dos dados conforme </w:t>
-            </w:r>
-            <w:r>
-              <w:rPr>
-                <w:color w:val="FF0000"/>
-                <w:sz w:val="28"/>
-                <w:szCs w:val="28"/>
-              </w:rPr>
-              <w:t>DD-Consulta</w:t>
-            </w:r>
-            <w:r>
-              <w:rPr>
-                <w:sz w:val="28"/>
-                <w:szCs w:val="28"/>
-              </w:rPr>
-              <w:t>.</w:t>
-            </w:r>
-          </w:p>
-          <w:p>
-            <w:pPr>
+              <w:tabs>
+                <w:tab w:val="clear" w:pos="708"/>
+                <w:tab w:val="left" w:pos="360" w:leader="none"/>
+              </w:tabs>
+              <w:ind w:hanging="0" w:left="0"/>
+              <w:rPr>
+                <w:sz w:val="28"/>
+                <w:szCs w:val="28"/>
+              </w:rPr>
+            </w:pPr>
+            <w:r>
+              <w:rPr>
+                <w:sz w:val="28"/>
+                <w:szCs w:val="28"/>
+              </w:rPr>
+              <w:t>Ator pressiona na lupa.</w:t>
+            </w:r>
+          </w:p>
+          <w:p>
+            <w:pPr>
+              <w:pStyle w:val="Normal"/>
               <w:numPr>
                 <w:ilvl w:val="0"/>
                 <w:numId w:val="5"/>
               </w:numPr>
-              <w:ind w:left="360"/>
+              <w:tabs>
+                <w:tab w:val="clear" w:pos="708"/>
+                <w:tab w:val="left" w:pos="360" w:leader="none"/>
+              </w:tabs>
+              <w:ind w:hanging="0" w:left="0"/>
+              <w:rPr>
+                <w:sz w:val="28"/>
+                <w:szCs w:val="28"/>
+              </w:rPr>
+            </w:pPr>
+            <w:r>
+              <w:rPr>
+                <w:sz w:val="28"/>
+                <w:szCs w:val="28"/>
+              </w:rPr>
+              <w:t>Sistema exibe todos os dados da busca (</w:t>
+            </w:r>
+            <w:r>
+              <w:rPr>
+                <w:color w:val="FF0000"/>
+                <w:sz w:val="28"/>
+                <w:szCs w:val="28"/>
+              </w:rPr>
+              <w:t>Tela xxxx</w:t>
+            </w:r>
+            <w:r>
+              <w:rPr>
+                <w:sz w:val="28"/>
+                <w:szCs w:val="28"/>
+              </w:rPr>
+              <w:t>).</w:t>
+            </w:r>
+          </w:p>
+          <w:p>
+            <w:pPr>
+              <w:pStyle w:val="Normal"/>
+              <w:numPr>
+                <w:ilvl w:val="0"/>
+                <w:numId w:val="5"/>
+              </w:numPr>
+              <w:ind w:hanging="360" w:left="360"/>
+              <w:rPr>
+                <w:sz w:val="28"/>
+                <w:szCs w:val="28"/>
+              </w:rPr>
+            </w:pPr>
+            <w:r>
+              <w:rPr>
+                <w:sz w:val="28"/>
+                <w:szCs w:val="28"/>
+              </w:rPr>
+              <w:t>Ator clica em “Alterar”.</w:t>
+            </w:r>
+          </w:p>
+          <w:p>
+            <w:pPr>
+              <w:pStyle w:val="Normal"/>
+              <w:numPr>
+                <w:ilvl w:val="0"/>
+                <w:numId w:val="5"/>
+              </w:numPr>
+              <w:ind w:hanging="360" w:left="360"/>
+              <w:rPr>
+                <w:sz w:val="28"/>
+                <w:szCs w:val="28"/>
+              </w:rPr>
+            </w:pPr>
+            <w:r>
+              <w:rPr>
+                <w:sz w:val="28"/>
+                <w:szCs w:val="28"/>
+              </w:rPr>
+              <w:t xml:space="preserve">Sistema exibe formulário com as atuais dados do </w:t>
+            </w:r>
+            <w:r>
+              <w:rPr>
+                <w:sz w:val="28"/>
+                <w:szCs w:val="28"/>
+              </w:rPr>
+              <w:t>f</w:t>
+            </w:r>
+            <w:r>
+              <w:rPr>
+                <w:sz w:val="28"/>
+                <w:szCs w:val="28"/>
+              </w:rPr>
+              <w:t>ornecedor</w:t>
+            </w:r>
+            <w:r>
+              <w:rPr>
+                <w:sz w:val="28"/>
+                <w:szCs w:val="28"/>
+              </w:rPr>
+              <w:t xml:space="preserve"> </w:t>
+            </w:r>
+            <w:r>
+              <w:rPr>
+                <w:sz w:val="28"/>
+              </w:rPr>
+              <w:t>(</w:t>
+            </w:r>
+            <w:r>
+              <w:rPr>
+                <w:color w:val="FF0000"/>
+                <w:sz w:val="28"/>
+              </w:rPr>
+              <w:t>Tela xxxx</w:t>
+            </w:r>
+            <w:r>
+              <w:rPr>
+                <w:sz w:val="28"/>
+              </w:rPr>
+              <w:t>)</w:t>
+            </w:r>
+            <w:r>
+              <w:rPr>
+                <w:sz w:val="28"/>
+                <w:szCs w:val="28"/>
+              </w:rPr>
+              <w:t>.</w:t>
+            </w:r>
+          </w:p>
+          <w:p>
+            <w:pPr>
+              <w:pStyle w:val="Normal"/>
+              <w:numPr>
+                <w:ilvl w:val="0"/>
+                <w:numId w:val="5"/>
+              </w:numPr>
+              <w:ind w:hanging="360" w:left="360"/>
+              <w:rPr>
+                <w:sz w:val="28"/>
+                <w:szCs w:val="28"/>
+              </w:rPr>
+            </w:pPr>
+            <w:r>
+              <w:rPr>
+                <w:sz w:val="28"/>
+                <w:szCs w:val="28"/>
+              </w:rPr>
+              <w:t>Ator informa alterações.</w:t>
+            </w:r>
+          </w:p>
+          <w:p>
+            <w:pPr>
+              <w:pStyle w:val="Normal"/>
+              <w:numPr>
+                <w:ilvl w:val="0"/>
+                <w:numId w:val="5"/>
+              </w:numPr>
+              <w:ind w:hanging="360" w:left="360"/>
+              <w:rPr>
+                <w:sz w:val="28"/>
+                <w:szCs w:val="28"/>
+              </w:rPr>
+            </w:pPr>
+            <w:r>
+              <w:rPr>
+                <w:sz w:val="28"/>
+                <w:szCs w:val="28"/>
+              </w:rPr>
+              <w:t>Ator pressiona botão “Salvar”.</w:t>
+            </w:r>
+          </w:p>
+          <w:p>
+            <w:pPr>
+              <w:pStyle w:val="Normal"/>
+              <w:numPr>
+                <w:ilvl w:val="0"/>
+                <w:numId w:val="5"/>
+              </w:numPr>
+              <w:ind w:hanging="360" w:left="360"/>
+              <w:rPr>
+                <w:sz w:val="28"/>
+                <w:szCs w:val="28"/>
+              </w:rPr>
+            </w:pPr>
+            <w:r>
+              <w:rPr>
+                <w:sz w:val="28"/>
+                <w:szCs w:val="28"/>
+              </w:rPr>
+              <w:t xml:space="preserve">Sistema verifica validade dos dados conforme </w:t>
+            </w:r>
+            <w:r>
+              <w:rPr>
+                <w:color w:val="FF0000"/>
+                <w:sz w:val="28"/>
+                <w:szCs w:val="28"/>
+              </w:rPr>
+              <w:t>DD-</w:t>
+            </w:r>
+            <w:r>
+              <w:rPr>
+                <w:color w:val="FF0000"/>
+                <w:sz w:val="28"/>
+                <w:szCs w:val="28"/>
+              </w:rPr>
+              <w:t>Cuidado</w:t>
+            </w:r>
+            <w:r>
+              <w:rPr>
+                <w:sz w:val="28"/>
+                <w:szCs w:val="28"/>
+              </w:rPr>
+              <w:t>.</w:t>
+            </w:r>
+          </w:p>
+          <w:p>
+            <w:pPr>
+              <w:pStyle w:val="Normal"/>
+              <w:numPr>
+                <w:ilvl w:val="0"/>
+                <w:numId w:val="5"/>
+              </w:numPr>
+              <w:ind w:hanging="360" w:left="360"/>
               <w:rPr>
                 <w:sz w:val="28"/>
                 <w:szCs w:val="28"/>
@@ -1934,17 +2991,25 @@
       </w:tr>
       <w:tr>
         <w:trPr>
-          <w:trHeight w:val="95"/>
+          <w:trHeight w:val="95" w:hRule="atLeast"/>
         </w:trPr>
         <w:tc>
           <w:tcPr>
-            <w:tcW w:w="10330" w:type="dxa"/>
+            <w:tcW w:w="10329" w:type="dxa"/>
             <w:gridSpan w:val="2"/>
-          </w:tcPr>
-          <w:p>
-            <w:pPr>
+            <w:tcBorders>
+              <w:top w:val="single" w:sz="4" w:space="0" w:color="000000"/>
+              <w:left w:val="single" w:sz="4" w:space="0" w:color="000000"/>
+              <w:bottom w:val="single" w:sz="4" w:space="0" w:color="000000"/>
+              <w:right w:val="single" w:sz="4" w:space="0" w:color="000000"/>
+            </w:tcBorders>
+          </w:tcPr>
+          <w:p>
+            <w:pPr>
+              <w:pStyle w:val="Normal"/>
               <w:tabs>
-                <w:tab w:val="left" w:pos="360"/>
+                <w:tab w:val="clear" w:pos="708"/>
+                <w:tab w:val="left" w:pos="360" w:leader="none"/>
               </w:tabs>
               <w:jc w:val="center"/>
               <w:rPr>
@@ -1966,17 +3031,25 @@
       </w:tr>
       <w:tr>
         <w:trPr>
-          <w:trHeight w:val="95"/>
+          <w:trHeight w:val="95" w:hRule="atLeast"/>
         </w:trPr>
         <w:tc>
           <w:tcPr>
-            <w:tcW w:w="10330" w:type="dxa"/>
+            <w:tcW w:w="10329" w:type="dxa"/>
             <w:gridSpan w:val="2"/>
-          </w:tcPr>
-          <w:p>
-            <w:pPr>
+            <w:tcBorders>
+              <w:top w:val="single" w:sz="4" w:space="0" w:color="000000"/>
+              <w:left w:val="single" w:sz="4" w:space="0" w:color="000000"/>
+              <w:bottom w:val="single" w:sz="4" w:space="0" w:color="000000"/>
+              <w:right w:val="single" w:sz="4" w:space="0" w:color="000000"/>
+            </w:tcBorders>
+          </w:tcPr>
+          <w:p>
+            <w:pPr>
+              <w:pStyle w:val="Normal"/>
               <w:tabs>
-                <w:tab w:val="left" w:pos="360"/>
+                <w:tab w:val="clear" w:pos="708"/>
+                <w:tab w:val="left" w:pos="360" w:leader="none"/>
               </w:tabs>
               <w:jc w:val="both"/>
               <w:rPr>
@@ -1991,14 +3064,14 @@
                 <w:sz w:val="28"/>
                 <w:szCs w:val="28"/>
               </w:rPr>
-              <w:t xml:space="preserve">Passo 2: </w:t>
-            </w:r>
-            <w:r>
-              <w:rPr>
-                <w:sz w:val="28"/>
-                <w:szCs w:val="28"/>
-              </w:rPr>
-              <w:t xml:space="preserve">Ator pressiona botão “Cancelar”. Retorna ao passo 2 da </w:t>
+              <w:t xml:space="preserve">Passo 8: </w:t>
+            </w:r>
+            <w:r>
+              <w:rPr>
+                <w:sz w:val="28"/>
+                <w:szCs w:val="28"/>
+              </w:rPr>
+              <w:t xml:space="preserve">Ator pressiona botão “Cancelar”. Retorna ao passo 5 da </w:t>
             </w:r>
             <w:r>
               <w:rPr>
@@ -2020,17 +3093,25 @@
       </w:tr>
       <w:tr>
         <w:trPr>
-          <w:trHeight w:val="303"/>
+          <w:trHeight w:val="303" w:hRule="atLeast"/>
         </w:trPr>
         <w:tc>
           <w:tcPr>
-            <w:tcW w:w="10330" w:type="dxa"/>
+            <w:tcW w:w="10329" w:type="dxa"/>
             <w:gridSpan w:val="2"/>
-          </w:tcPr>
-          <w:p>
-            <w:pPr>
+            <w:tcBorders>
+              <w:top w:val="single" w:sz="4" w:space="0" w:color="000000"/>
+              <w:left w:val="single" w:sz="4" w:space="0" w:color="000000"/>
+              <w:bottom w:val="single" w:sz="4" w:space="0" w:color="000000"/>
+              <w:right w:val="single" w:sz="4" w:space="0" w:color="000000"/>
+            </w:tcBorders>
+          </w:tcPr>
+          <w:p>
+            <w:pPr>
+              <w:pStyle w:val="Normal"/>
               <w:tabs>
-                <w:tab w:val="left" w:pos="360"/>
+                <w:tab w:val="clear" w:pos="708"/>
+                <w:tab w:val="left" w:pos="360" w:leader="none"/>
               </w:tabs>
               <w:jc w:val="center"/>
               <w:rPr>
@@ -2052,17 +3133,25 @@
       </w:tr>
       <w:tr>
         <w:trPr>
-          <w:trHeight w:val="700"/>
+          <w:trHeight w:val="700" w:hRule="atLeast"/>
         </w:trPr>
         <w:tc>
           <w:tcPr>
-            <w:tcW w:w="10330" w:type="dxa"/>
+            <w:tcW w:w="10329" w:type="dxa"/>
             <w:gridSpan w:val="2"/>
-          </w:tcPr>
-          <w:p>
-            <w:pPr>
+            <w:tcBorders>
+              <w:top w:val="single" w:sz="4" w:space="0" w:color="000000"/>
+              <w:left w:val="single" w:sz="4" w:space="0" w:color="000000"/>
+              <w:bottom w:val="single" w:sz="4" w:space="0" w:color="000000"/>
+              <w:right w:val="single" w:sz="4" w:space="0" w:color="000000"/>
+            </w:tcBorders>
+          </w:tcPr>
+          <w:p>
+            <w:pPr>
+              <w:pStyle w:val="Normal"/>
               <w:tabs>
-                <w:tab w:val="left" w:pos="360"/>
+                <w:tab w:val="clear" w:pos="708"/>
+                <w:tab w:val="left" w:pos="360" w:leader="none"/>
               </w:tabs>
               <w:rPr>
                 <w:sz w:val="28"/>
@@ -2075,14 +3164,37 @@
                 <w:sz w:val="28"/>
                 <w:szCs w:val="28"/>
               </w:rPr>
-              <w:t>Passo 3</w:t>
-            </w:r>
-            <w:r>
-              <w:rPr>
-                <w:sz w:val="28"/>
-                <w:szCs w:val="28"/>
-              </w:rPr>
-              <w:t>. Dados não válidos. Sistema exibe mensagem “Dados inválidos” e exibe os campos que estão com problemas retornando ao passo 2.</w:t>
+              <w:t>Passo 10:</w:t>
+            </w:r>
+            <w:r>
+              <w:rPr>
+                <w:sz w:val="28"/>
+                <w:szCs w:val="28"/>
+              </w:rPr>
+              <w:t xml:space="preserve"> Dados não válidos. Sistema exibe mensagem “Dados inválidos” (</w:t>
+            </w:r>
+            <w:r>
+              <w:rPr>
+                <w:color w:val="FF0000"/>
+                <w:sz w:val="28"/>
+                <w:szCs w:val="28"/>
+              </w:rPr>
+              <w:t>Pop-Up xxxx</w:t>
+            </w:r>
+            <w:r>
+              <w:rPr>
+                <w:color w:val="000000"/>
+                <w:sz w:val="28"/>
+                <w:szCs w:val="28"/>
+              </w:rPr>
+              <w:t>)</w:t>
+            </w:r>
+            <w:r>
+              <w:rPr>
+                <w:sz w:val="28"/>
+                <w:szCs w:val="28"/>
+              </w:rPr>
+              <w:t xml:space="preserve"> e exibe os campos que estão com problemas retornando ao passo 8.</w:t>
             </w:r>
           </w:p>
         </w:tc>
@@ -2090,45 +3202,69 @@
     </w:tbl>
     <w:p>
       <w:pPr>
+        <w:pStyle w:val="Normal"/>
         <w:jc w:val="center"/>
-      </w:pPr>
+        <w:rPr/>
+      </w:pPr>
+      <w:r>
+        <w:rPr/>
+      </w:r>
     </w:p>
     <w:p>
       <w:pPr>
+        <w:pStyle w:val="Normal"/>
         <w:jc w:val="center"/>
-      </w:pPr>
+        <w:rPr/>
+      </w:pPr>
+      <w:r>
+        <w:rPr/>
+      </w:r>
     </w:p>
     <w:p>
       <w:pPr>
+        <w:pStyle w:val="Normal"/>
         <w:jc w:val="center"/>
-      </w:pPr>
+        <w:rPr/>
+      </w:pPr>
+      <w:r>
+        <w:rPr/>
+      </w:r>
     </w:p>
     <w:tbl>
       <w:tblPr>
         <w:tblW w:w="10548" w:type="dxa"/>
-        <w:tblBorders>
-          <w:top w:val="single" w:sz="4" w:space="0" w:color="auto"/>
-          <w:left w:val="single" w:sz="4" w:space="0" w:color="auto"/>
-          <w:bottom w:val="single" w:sz="4" w:space="0" w:color="auto"/>
-          <w:right w:val="single" w:sz="4" w:space="0" w:color="auto"/>
-          <w:insideH w:val="single" w:sz="4" w:space="0" w:color="auto"/>
-          <w:insideV w:val="single" w:sz="4" w:space="0" w:color="auto"/>
-        </w:tblBorders>
-        <w:tblLook w:val="04A0" w:firstRow="1" w:lastRow="0" w:firstColumn="1" w:lastColumn="0" w:noHBand="0" w:noVBand="1"/>
+        <w:jc w:val="left"/>
+        <w:tblInd w:w="0" w:type="dxa"/>
+        <w:tblLayout w:type="fixed"/>
+        <w:tblCellMar>
+          <w:top w:w="0" w:type="dxa"/>
+          <w:left w:w="108" w:type="dxa"/>
+          <w:bottom w:w="0" w:type="dxa"/>
+          <w:right w:w="108" w:type="dxa"/>
+        </w:tblCellMar>
+        <w:tblLook w:val="04a0" w:noHBand="0" w:noVBand="1" w:firstColumn="1" w:lastRow="0" w:lastColumn="0" w:firstRow="1"/>
       </w:tblPr>
       <w:tblGrid>
-        <w:gridCol w:w="2628"/>
-        <w:gridCol w:w="1800"/>
+        <w:gridCol w:w="2627"/>
+        <w:gridCol w:w="1801"/>
         <w:gridCol w:w="6120"/>
       </w:tblGrid>
       <w:tr>
+        <w:trPr/>
         <w:tc>
           <w:tcPr>
             <w:tcW w:w="10548" w:type="dxa"/>
             <w:gridSpan w:val="3"/>
-          </w:tcPr>
-          <w:p>
-            <w:pPr>
+            <w:tcBorders>
+              <w:top w:val="single" w:sz="4" w:space="0" w:color="000000"/>
+              <w:left w:val="single" w:sz="4" w:space="0" w:color="000000"/>
+              <w:bottom w:val="single" w:sz="4" w:space="0" w:color="000000"/>
+              <w:right w:val="single" w:sz="4" w:space="0" w:color="000000"/>
+            </w:tcBorders>
+          </w:tcPr>
+          <w:p>
+            <w:pPr>
+              <w:pStyle w:val="Normal"/>
               <w:jc w:val="center"/>
               <w:rPr>
                 <w:b/>
@@ -2148,28 +3284,47 @@
         </w:tc>
       </w:tr>
       <w:tr>
-        <w:tc>
-          <w:tcPr>
-            <w:tcW w:w="2628" w:type="dxa"/>
-          </w:tcPr>
-          <w:p>
-            <w:pPr>
+        <w:trPr/>
+        <w:tc>
+          <w:tcPr>
+            <w:tcW w:w="2627" w:type="dxa"/>
+            <w:tcBorders>
+              <w:top w:val="single" w:sz="4" w:space="0" w:color="000000"/>
+              <w:left w:val="single" w:sz="4" w:space="0" w:color="000000"/>
+              <w:bottom w:val="single" w:sz="4" w:space="0" w:color="000000"/>
+              <w:right w:val="single" w:sz="4" w:space="0" w:color="000000"/>
+            </w:tcBorders>
+          </w:tcPr>
+          <w:p>
+            <w:pPr>
+              <w:pStyle w:val="Normal"/>
               <w:jc w:val="center"/>
-            </w:pPr>
-            <w:r>
+              <w:rPr/>
+            </w:pPr>
+            <w:r>
+              <w:rPr/>
               <w:t>Data</w:t>
             </w:r>
           </w:p>
         </w:tc>
         <w:tc>
           <w:tcPr>
-            <w:tcW w:w="1800" w:type="dxa"/>
-          </w:tcPr>
-          <w:p>
-            <w:pPr>
+            <w:tcW w:w="1801" w:type="dxa"/>
+            <w:tcBorders>
+              <w:top w:val="single" w:sz="4" w:space="0" w:color="000000"/>
+              <w:left w:val="single" w:sz="4" w:space="0" w:color="000000"/>
+              <w:bottom w:val="single" w:sz="4" w:space="0" w:color="000000"/>
+              <w:right w:val="single" w:sz="4" w:space="0" w:color="000000"/>
+            </w:tcBorders>
+          </w:tcPr>
+          <w:p>
+            <w:pPr>
+              <w:pStyle w:val="Normal"/>
               <w:jc w:val="center"/>
-            </w:pPr>
-            <w:r>
+              <w:rPr/>
+            </w:pPr>
+            <w:r>
+              <w:rPr/>
               <w:t>Pessoa</w:t>
             </w:r>
           </w:p>
@@ -2177,40 +3332,68 @@
         <w:tc>
           <w:tcPr>
             <w:tcW w:w="6120" w:type="dxa"/>
-          </w:tcPr>
-          <w:p>
-            <w:pPr>
+            <w:tcBorders>
+              <w:top w:val="single" w:sz="4" w:space="0" w:color="000000"/>
+              <w:left w:val="single" w:sz="4" w:space="0" w:color="000000"/>
+              <w:bottom w:val="single" w:sz="4" w:space="0" w:color="000000"/>
+              <w:right w:val="single" w:sz="4" w:space="0" w:color="000000"/>
+            </w:tcBorders>
+          </w:tcPr>
+          <w:p>
+            <w:pPr>
+              <w:pStyle w:val="Normal"/>
               <w:jc w:val="center"/>
-            </w:pPr>
-            <w:r>
+              <w:rPr/>
+            </w:pPr>
+            <w:r>
+              <w:rPr/>
               <w:t>Alteração</w:t>
             </w:r>
           </w:p>
         </w:tc>
       </w:tr>
       <w:tr>
-        <w:tc>
-          <w:tcPr>
-            <w:tcW w:w="2628" w:type="dxa"/>
-          </w:tcPr>
-          <w:p>
-            <w:pPr>
+        <w:trPr/>
+        <w:tc>
+          <w:tcPr>
+            <w:tcW w:w="2627" w:type="dxa"/>
+            <w:tcBorders>
+              <w:top w:val="single" w:sz="4" w:space="0" w:color="000000"/>
+              <w:left w:val="single" w:sz="4" w:space="0" w:color="000000"/>
+              <w:bottom w:val="single" w:sz="4" w:space="0" w:color="000000"/>
+              <w:right w:val="single" w:sz="4" w:space="0" w:color="000000"/>
+            </w:tcBorders>
+          </w:tcPr>
+          <w:p>
+            <w:pPr>
+              <w:pStyle w:val="Normal"/>
               <w:jc w:val="center"/>
-            </w:pPr>
-            <w:r>
+              <w:rPr/>
+            </w:pPr>
+            <w:r>
+              <w:rPr/>
               <w:t>16/03/2024</w:t>
             </w:r>
           </w:p>
         </w:tc>
         <w:tc>
           <w:tcPr>
-            <w:tcW w:w="1800" w:type="dxa"/>
-          </w:tcPr>
-          <w:p>
-            <w:pPr>
+            <w:tcW w:w="1801" w:type="dxa"/>
+            <w:tcBorders>
+              <w:top w:val="single" w:sz="4" w:space="0" w:color="000000"/>
+              <w:left w:val="single" w:sz="4" w:space="0" w:color="000000"/>
+              <w:bottom w:val="single" w:sz="4" w:space="0" w:color="000000"/>
+              <w:right w:val="single" w:sz="4" w:space="0" w:color="000000"/>
+            </w:tcBorders>
+          </w:tcPr>
+          <w:p>
+            <w:pPr>
+              <w:pStyle w:val="Normal"/>
               <w:jc w:val="center"/>
-            </w:pPr>
-            <w:r>
+              <w:rPr/>
+            </w:pPr>
+            <w:r>
+              <w:rPr/>
               <w:t>Pedro Henrique</w:t>
             </w:r>
           </w:p>
@@ -2218,40 +3401,68 @@
         <w:tc>
           <w:tcPr>
             <w:tcW w:w="6120" w:type="dxa"/>
-          </w:tcPr>
-          <w:p>
-            <w:pPr>
+            <w:tcBorders>
+              <w:top w:val="single" w:sz="4" w:space="0" w:color="000000"/>
+              <w:left w:val="single" w:sz="4" w:space="0" w:color="000000"/>
+              <w:bottom w:val="single" w:sz="4" w:space="0" w:color="000000"/>
+              <w:right w:val="single" w:sz="4" w:space="0" w:color="000000"/>
+            </w:tcBorders>
+          </w:tcPr>
+          <w:p>
+            <w:pPr>
+              <w:pStyle w:val="Normal"/>
               <w:jc w:val="center"/>
-            </w:pPr>
-            <w:r>
+              <w:rPr/>
+            </w:pPr>
+            <w:r>
+              <w:rPr/>
               <w:t>Criação do Caso de Uso</w:t>
             </w:r>
           </w:p>
         </w:tc>
       </w:tr>
       <w:tr>
-        <w:tc>
-          <w:tcPr>
-            <w:tcW w:w="2628" w:type="dxa"/>
-          </w:tcPr>
-          <w:p>
-            <w:pPr>
+        <w:trPr/>
+        <w:tc>
+          <w:tcPr>
+            <w:tcW w:w="2627" w:type="dxa"/>
+            <w:tcBorders>
+              <w:top w:val="single" w:sz="4" w:space="0" w:color="000000"/>
+              <w:left w:val="single" w:sz="4" w:space="0" w:color="000000"/>
+              <w:bottom w:val="single" w:sz="4" w:space="0" w:color="000000"/>
+              <w:right w:val="single" w:sz="4" w:space="0" w:color="000000"/>
+            </w:tcBorders>
+          </w:tcPr>
+          <w:p>
+            <w:pPr>
+              <w:pStyle w:val="Normal"/>
               <w:jc w:val="center"/>
-            </w:pPr>
-            <w:r>
+              <w:rPr/>
+            </w:pPr>
+            <w:r>
+              <w:rPr/>
               <w:t>14/08/2024</w:t>
             </w:r>
           </w:p>
         </w:tc>
         <w:tc>
           <w:tcPr>
-            <w:tcW w:w="1800" w:type="dxa"/>
-          </w:tcPr>
-          <w:p>
-            <w:pPr>
+            <w:tcW w:w="1801" w:type="dxa"/>
+            <w:tcBorders>
+              <w:top w:val="single" w:sz="4" w:space="0" w:color="000000"/>
+              <w:left w:val="single" w:sz="4" w:space="0" w:color="000000"/>
+              <w:bottom w:val="single" w:sz="4" w:space="0" w:color="000000"/>
+              <w:right w:val="single" w:sz="4" w:space="0" w:color="000000"/>
+            </w:tcBorders>
+          </w:tcPr>
+          <w:p>
+            <w:pPr>
+              <w:pStyle w:val="Normal"/>
               <w:jc w:val="center"/>
-            </w:pPr>
-            <w:r>
+              <w:rPr/>
+            </w:pPr>
+            <w:r>
+              <w:rPr/>
               <w:t>Jonatha</w:t>
             </w:r>
           </w:p>
@@ -2259,40 +3470,68 @@
         <w:tc>
           <w:tcPr>
             <w:tcW w:w="6120" w:type="dxa"/>
-          </w:tcPr>
-          <w:p>
-            <w:pPr>
+            <w:tcBorders>
+              <w:top w:val="single" w:sz="4" w:space="0" w:color="000000"/>
+              <w:left w:val="single" w:sz="4" w:space="0" w:color="000000"/>
+              <w:bottom w:val="single" w:sz="4" w:space="0" w:color="000000"/>
+              <w:right w:val="single" w:sz="4" w:space="0" w:color="000000"/>
+            </w:tcBorders>
+          </w:tcPr>
+          <w:p>
+            <w:pPr>
+              <w:pStyle w:val="Normal"/>
               <w:jc w:val="center"/>
-            </w:pPr>
-            <w:r>
+              <w:rPr/>
+            </w:pPr>
+            <w:r>
+              <w:rPr/>
               <w:t>Criação da seção Cadastrar Fornecedor</w:t>
             </w:r>
           </w:p>
         </w:tc>
       </w:tr>
       <w:tr>
-        <w:tc>
-          <w:tcPr>
-            <w:tcW w:w="2628" w:type="dxa"/>
-          </w:tcPr>
-          <w:p>
-            <w:pPr>
+        <w:trPr/>
+        <w:tc>
+          <w:tcPr>
+            <w:tcW w:w="2627" w:type="dxa"/>
+            <w:tcBorders>
+              <w:top w:val="single" w:sz="4" w:space="0" w:color="000000"/>
+              <w:left w:val="single" w:sz="4" w:space="0" w:color="000000"/>
+              <w:bottom w:val="single" w:sz="4" w:space="0" w:color="000000"/>
+              <w:right w:val="single" w:sz="4" w:space="0" w:color="000000"/>
+            </w:tcBorders>
+          </w:tcPr>
+          <w:p>
+            <w:pPr>
+              <w:pStyle w:val="Normal"/>
               <w:jc w:val="center"/>
-            </w:pPr>
-            <w:r>
+              <w:rPr/>
+            </w:pPr>
+            <w:r>
+              <w:rPr/>
               <w:t>15/08/2024</w:t>
             </w:r>
           </w:p>
         </w:tc>
         <w:tc>
           <w:tcPr>
-            <w:tcW w:w="1800" w:type="dxa"/>
-          </w:tcPr>
-          <w:p>
-            <w:pPr>
+            <w:tcW w:w="1801" w:type="dxa"/>
+            <w:tcBorders>
+              <w:top w:val="single" w:sz="4" w:space="0" w:color="000000"/>
+              <w:left w:val="single" w:sz="4" w:space="0" w:color="000000"/>
+              <w:bottom w:val="single" w:sz="4" w:space="0" w:color="000000"/>
+              <w:right w:val="single" w:sz="4" w:space="0" w:color="000000"/>
+            </w:tcBorders>
+          </w:tcPr>
+          <w:p>
+            <w:pPr>
+              <w:pStyle w:val="Normal"/>
               <w:jc w:val="center"/>
-            </w:pPr>
-            <w:r>
+              <w:rPr/>
+            </w:pPr>
+            <w:r>
+              <w:rPr/>
               <w:t>Guilherme</w:t>
             </w:r>
           </w:p>
@@ -2300,40 +3539,68 @@
         <w:tc>
           <w:tcPr>
             <w:tcW w:w="6120" w:type="dxa"/>
-          </w:tcPr>
-          <w:p>
-            <w:pPr>
+            <w:tcBorders>
+              <w:top w:val="single" w:sz="4" w:space="0" w:color="000000"/>
+              <w:left w:val="single" w:sz="4" w:space="0" w:color="000000"/>
+              <w:bottom w:val="single" w:sz="4" w:space="0" w:color="000000"/>
+              <w:right w:val="single" w:sz="4" w:space="0" w:color="000000"/>
+            </w:tcBorders>
+          </w:tcPr>
+          <w:p>
+            <w:pPr>
+              <w:pStyle w:val="Normal"/>
               <w:jc w:val="center"/>
-            </w:pPr>
-            <w:r>
+              <w:rPr/>
+            </w:pPr>
+            <w:r>
+              <w:rPr/>
               <w:t xml:space="preserve">Criação das seções Alterar, Remover e Consultar Fornecedor </w:t>
             </w:r>
           </w:p>
         </w:tc>
       </w:tr>
       <w:tr>
-        <w:tc>
-          <w:tcPr>
-            <w:tcW w:w="2628" w:type="dxa"/>
-          </w:tcPr>
-          <w:p>
-            <w:pPr>
+        <w:trPr/>
+        <w:tc>
+          <w:tcPr>
+            <w:tcW w:w="2627" w:type="dxa"/>
+            <w:tcBorders>
+              <w:top w:val="single" w:sz="4" w:space="0" w:color="000000"/>
+              <w:left w:val="single" w:sz="4" w:space="0" w:color="000000"/>
+              <w:bottom w:val="single" w:sz="4" w:space="0" w:color="000000"/>
+              <w:right w:val="single" w:sz="4" w:space="0" w:color="000000"/>
+            </w:tcBorders>
+          </w:tcPr>
+          <w:p>
+            <w:pPr>
+              <w:pStyle w:val="Normal"/>
               <w:jc w:val="center"/>
-            </w:pPr>
-            <w:r>
+              <w:rPr/>
+            </w:pPr>
+            <w:r>
+              <w:rPr/>
               <w:t>16/08/2024</w:t>
             </w:r>
           </w:p>
         </w:tc>
         <w:tc>
           <w:tcPr>
-            <w:tcW w:w="1800" w:type="dxa"/>
-          </w:tcPr>
-          <w:p>
-            <w:pPr>
+            <w:tcW w:w="1801" w:type="dxa"/>
+            <w:tcBorders>
+              <w:top w:val="single" w:sz="4" w:space="0" w:color="000000"/>
+              <w:left w:val="single" w:sz="4" w:space="0" w:color="000000"/>
+              <w:bottom w:val="single" w:sz="4" w:space="0" w:color="000000"/>
+              <w:right w:val="single" w:sz="4" w:space="0" w:color="000000"/>
+            </w:tcBorders>
+          </w:tcPr>
+          <w:p>
+            <w:pPr>
+              <w:pStyle w:val="Normal"/>
               <w:jc w:val="center"/>
-            </w:pPr>
-            <w:r>
+              <w:rPr/>
+            </w:pPr>
+            <w:r>
+              <w:rPr/>
               <w:t>Igor</w:t>
             </w:r>
           </w:p>
@@ -2341,13 +3608,88 @@
         <w:tc>
           <w:tcPr>
             <w:tcW w:w="6120" w:type="dxa"/>
-          </w:tcPr>
-          <w:p>
-            <w:pPr>
+            <w:tcBorders>
+              <w:top w:val="single" w:sz="4" w:space="0" w:color="000000"/>
+              <w:left w:val="single" w:sz="4" w:space="0" w:color="000000"/>
+              <w:bottom w:val="single" w:sz="4" w:space="0" w:color="000000"/>
+              <w:right w:val="single" w:sz="4" w:space="0" w:color="000000"/>
+            </w:tcBorders>
+          </w:tcPr>
+          <w:p>
+            <w:pPr>
+              <w:pStyle w:val="Normal"/>
               <w:jc w:val="center"/>
-            </w:pPr>
-            <w:r>
+              <w:rPr/>
+            </w:pPr>
+            <w:r>
+              <w:rPr/>
               <w:t>Alteração na seção “Remover Fornecedor” e adição de referências de protótipos.</w:t>
+            </w:r>
+          </w:p>
+        </w:tc>
+      </w:tr>
+      <w:tr>
+        <w:trPr/>
+        <w:tc>
+          <w:tcPr>
+            <w:tcW w:w="2627" w:type="dxa"/>
+            <w:tcBorders>
+              <w:left w:val="single" w:sz="4" w:space="0" w:color="000000"/>
+              <w:bottom w:val="single" w:sz="4" w:space="0" w:color="000000"/>
+              <w:right w:val="single" w:sz="4" w:space="0" w:color="000000"/>
+            </w:tcBorders>
+          </w:tcPr>
+          <w:p>
+            <w:pPr>
+              <w:pStyle w:val="Normal"/>
+              <w:jc w:val="center"/>
+              <w:rPr/>
+            </w:pPr>
+            <w:r>
+              <w:rPr/>
+              <w:t>30/08/2024</w:t>
+            </w:r>
+          </w:p>
+        </w:tc>
+        <w:tc>
+          <w:tcPr>
+            <w:tcW w:w="1801" w:type="dxa"/>
+            <w:tcBorders>
+              <w:left w:val="single" w:sz="4" w:space="0" w:color="000000"/>
+              <w:bottom w:val="single" w:sz="4" w:space="0" w:color="000000"/>
+              <w:right w:val="single" w:sz="4" w:space="0" w:color="000000"/>
+            </w:tcBorders>
+          </w:tcPr>
+          <w:p>
+            <w:pPr>
+              <w:pStyle w:val="Normal"/>
+              <w:jc w:val="center"/>
+              <w:rPr/>
+            </w:pPr>
+            <w:r>
+              <w:rPr/>
+              <w:t>Jonatha</w:t>
+            </w:r>
+          </w:p>
+        </w:tc>
+        <w:tc>
+          <w:tcPr>
+            <w:tcW w:w="6120" w:type="dxa"/>
+            <w:tcBorders>
+              <w:left w:val="single" w:sz="4" w:space="0" w:color="000000"/>
+              <w:bottom w:val="single" w:sz="4" w:space="0" w:color="000000"/>
+              <w:right w:val="single" w:sz="4" w:space="0" w:color="000000"/>
+            </w:tcBorders>
+          </w:tcPr>
+          <w:p>
+            <w:pPr>
+              <w:pStyle w:val="Normal"/>
+              <w:jc w:val="center"/>
+              <w:rPr/>
+            </w:pPr>
+            <w:r>
+              <w:rPr/>
+              <w:t>Atualização e melhoria da descrição do caso de uso.</w:t>
             </w:r>
           </w:p>
         </w:tc>
@@ -2355,25 +3697,30 @@
     </w:tbl>
     <w:p>
       <w:pPr>
+        <w:pStyle w:val="Normal"/>
         <w:jc w:val="center"/>
-      </w:pPr>
+        <w:rPr/>
+      </w:pPr>
+      <w:r>
+        <w:rPr/>
+      </w:r>
     </w:p>
     <w:sectPr>
+      <w:type w:val="nextPage"/>
       <w:pgSz w:w="11906" w:h="16838"/>
-      <w:pgMar w:top="1418" w:right="851" w:bottom="1418" w:left="851" w:header="709" w:footer="709" w:gutter="0"/>
-      <w:cols w:space="708"/>
-      <w:docGrid w:linePitch="360"/>
+      <w:pgMar w:left="851" w:right="851" w:gutter="0" w:header="0" w:top="1418" w:footer="0" w:bottom="1418"/>
+      <w:pgNumType w:fmt="decimal"/>
+      <w:formProt w:val="false"/>
+      <w:textDirection w:val="lrTb"/>
+      <w:docGrid w:type="default" w:linePitch="360" w:charSpace="0"/>
     </w:sectPr>
   </w:body>
 </w:document>
 </file>
 
 <file path=word/numbering.xml><?xml version="1.0" encoding="utf-8"?>
-<w:numbering xmlns:wpc="http://schemas.microsoft.com/office/word/2010/wordprocessingCanvas" xmlns:cx="http://schemas.microsoft.com/office/drawing/2014/chartex" xmlns:cx1="http://schemas.microsoft.com/office/drawing/2015/9/8/chartex" xmlns:cx2="http://schemas.microsoft.com/office/drawing/2015/10/21/chartex" xmlns:cx3="http://schemas.microsoft.com/office/drawing/2016/5/9/chartex" xmlns:cx4="http://schemas.microsoft.com/office/drawing/2016/5/10/chartex" xmlns:cx5="http://schemas.microsoft.com/office/drawing/2016/5/11/chartex" xmlns:cx6="http://schemas.microsoft.com/office/drawing/2016/5/12/chartex" xmlns:cx7="http://schemas.microsoft.com/office/drawing/2016/5/13/chartex" xmlns:cx8="http://schemas.microsoft.com/office/drawing/2016/5/14/chartex" xmlns:mc="http://schemas.openxmlformats.org/markup-compatibility/2006" xmlns:aink="http://schemas.microsoft.com/office/drawing/2016/ink" xmlns:am3d="http://schemas.microsoft.com/office/drawing/2017/model3d" xmlns:o="urn:schemas-microsoft-com:office:office" xmlns:r="http://schemas.openxmlformats.org/officeDocument/2006/relationships" xmlns:m="http://schemas.openxmlformats.org/officeDocument/2006/math" xmlns:v="urn:schemas-microsoft-com:vml" xmlns:wp14="http://schemas.microsoft.com/office/word/2010/wordprocessingDrawing" xmlns:wp="http://schemas.openxmlformats.org/drawingml/2006/wordprocessingDrawing" xmlns:w10="urn:schemas-microsoft-com:office:word" xmlns:w="http://schemas.openxmlformats.org/wordprocessingml/2006/main" xmlns:w14="http://schemas.microsoft.com/office/word/2010/wordml" xmlns:w15="http://schemas.microsoft.com/office/word/2012/wordml" xmlns:w16cex="http://schemas.microsoft.com/office/word/2018/wordml/cex" xmlns:w16cid="http://schemas.microsoft.com/office/word/2016/wordml/cid" xmlns:w16="http://schemas.microsoft.com/office/word/2018/wordml" xmlns:w16sdtdh="http://schemas.microsoft.com/office/word/2020/wordml/sdtdatahash" xmlns:w16se="http://schemas.microsoft.com/office/word/2015/wordml/symex" xmlns:wpg="http://schemas.microsoft.com/office/word/2010/wordprocessingGroup" xmlns:wpi="http://schemas.microsoft.com/office/word/2010/wordprocessingInk" xmlns:wne="http://schemas.microsoft.com/office/word/2006/wordml" xmlns:wps="http://schemas.microsoft.com/office/word/2010/wordprocessingShape" mc:Ignorable="w14 w15 w16se w16cid w16 w16cex w16sdtdh wp14">
-  <w:abstractNum w:abstractNumId="0" w15:restartNumberingAfterBreak="0">
-    <w:nsid w:val="09472AB4"/>
-    <w:multiLevelType w:val="multilevel"/>
-    <w:tmpl w:val="09472AB4"/>
+<w:numbering xmlns:w="http://schemas.openxmlformats.org/wordprocessingml/2006/main" xmlns:o="urn:schemas-microsoft-com:office:office" xmlns:r="http://schemas.openxmlformats.org/officeDocument/2006/relationships" xmlns:v="urn:schemas-microsoft-com:vml" xmlns:mc="http://schemas.openxmlformats.org/markup-compatibility/2006" xmlns:w14="http://schemas.microsoft.com/office/word/2010/wordml" mc:Ignorable="w14">
+  <w:abstractNum w:abstractNumId="1">
     <w:lvl w:ilvl="0">
       <w:start w:val="1"/>
       <w:numFmt w:val="decimal"/>
@@ -2381,10 +3728,13 @@
       <w:lvlJc w:val="left"/>
       <w:pPr>
         <w:tabs>
-          <w:tab w:val="left" w:pos="-720"/>
+          <w:tab w:val="num" w:pos="0"/>
         </w:tabs>
         <w:ind w:left="-720" w:hanging="360"/>
       </w:pPr>
+      <w:rPr>
+        <w:color w:val="auto"/>
+      </w:rPr>
     </w:lvl>
     <w:lvl w:ilvl="1">
       <w:start w:val="1"/>
@@ -2393,10 +3743,11 @@
       <w:lvlJc w:val="left"/>
       <w:pPr>
         <w:tabs>
-          <w:tab w:val="left" w:pos="0"/>
+          <w:tab w:val="num" w:pos="0"/>
         </w:tabs>
         <w:ind w:left="0" w:hanging="360"/>
       </w:pPr>
+      <w:rPr/>
     </w:lvl>
     <w:lvl w:ilvl="2">
       <w:start w:val="1"/>
@@ -2405,10 +3756,11 @@
       <w:lvlJc w:val="right"/>
       <w:pPr>
         <w:tabs>
-          <w:tab w:val="left" w:pos="720"/>
+          <w:tab w:val="num" w:pos="720"/>
         </w:tabs>
         <w:ind w:left="720" w:hanging="180"/>
       </w:pPr>
+      <w:rPr/>
     </w:lvl>
     <w:lvl w:ilvl="3">
       <w:start w:val="1"/>
@@ -2417,10 +3769,11 @@
       <w:lvlJc w:val="left"/>
       <w:pPr>
         <w:tabs>
-          <w:tab w:val="left" w:pos="1440"/>
+          <w:tab w:val="num" w:pos="1440"/>
         </w:tabs>
         <w:ind w:left="1440" w:hanging="360"/>
       </w:pPr>
+      <w:rPr/>
     </w:lvl>
     <w:lvl w:ilvl="4">
       <w:start w:val="1"/>
@@ -2429,10 +3782,11 @@
       <w:lvlJc w:val="left"/>
       <w:pPr>
         <w:tabs>
-          <w:tab w:val="left" w:pos="2160"/>
+          <w:tab w:val="num" w:pos="2160"/>
         </w:tabs>
         <w:ind w:left="2160" w:hanging="360"/>
       </w:pPr>
+      <w:rPr/>
     </w:lvl>
     <w:lvl w:ilvl="5">
       <w:start w:val="1"/>
@@ -2441,10 +3795,11 @@
       <w:lvlJc w:val="right"/>
       <w:pPr>
         <w:tabs>
-          <w:tab w:val="left" w:pos="2880"/>
+          <w:tab w:val="num" w:pos="2880"/>
         </w:tabs>
         <w:ind w:left="2880" w:hanging="180"/>
       </w:pPr>
+      <w:rPr/>
     </w:lvl>
     <w:lvl w:ilvl="6">
       <w:start w:val="1"/>
@@ -2453,10 +3808,11 @@
       <w:lvlJc w:val="left"/>
       <w:pPr>
         <w:tabs>
-          <w:tab w:val="left" w:pos="3600"/>
+          <w:tab w:val="num" w:pos="3600"/>
         </w:tabs>
         <w:ind w:left="3600" w:hanging="360"/>
       </w:pPr>
+      <w:rPr/>
     </w:lvl>
     <w:lvl w:ilvl="7">
       <w:start w:val="1"/>
@@ -2465,10 +3821,11 @@
       <w:lvlJc w:val="left"/>
       <w:pPr>
         <w:tabs>
-          <w:tab w:val="left" w:pos="4320"/>
+          <w:tab w:val="num" w:pos="4320"/>
         </w:tabs>
         <w:ind w:left="4320" w:hanging="360"/>
       </w:pPr>
+      <w:rPr/>
     </w:lvl>
     <w:lvl w:ilvl="8">
       <w:start w:val="1"/>
@@ -2477,16 +3834,14 @@
       <w:lvlJc w:val="right"/>
       <w:pPr>
         <w:tabs>
-          <w:tab w:val="left" w:pos="5040"/>
+          <w:tab w:val="num" w:pos="5040"/>
         </w:tabs>
         <w:ind w:left="5040" w:hanging="180"/>
       </w:pPr>
+      <w:rPr/>
     </w:lvl>
   </w:abstractNum>
-  <w:abstractNum w:abstractNumId="1" w15:restartNumberingAfterBreak="0">
-    <w:nsid w:val="2CF62498"/>
-    <w:multiLevelType w:val="multilevel"/>
-    <w:tmpl w:val="2CF62498"/>
+  <w:abstractNum w:abstractNumId="2">
     <w:lvl w:ilvl="0">
       <w:start w:val="1"/>
       <w:numFmt w:val="decimal"/>
@@ -2494,7 +3849,7 @@
       <w:lvlJc w:val="left"/>
       <w:pPr>
         <w:tabs>
-          <w:tab w:val="left" w:pos="-720"/>
+          <w:tab w:val="num" w:pos="0"/>
         </w:tabs>
         <w:ind w:left="-720" w:hanging="360"/>
       </w:pPr>
@@ -2509,10 +3864,11 @@
       <w:lvlJc w:val="left"/>
       <w:pPr>
         <w:tabs>
-          <w:tab w:val="left" w:pos="0"/>
+          <w:tab w:val="num" w:pos="0"/>
         </w:tabs>
         <w:ind w:left="0" w:hanging="360"/>
       </w:pPr>
+      <w:rPr/>
     </w:lvl>
     <w:lvl w:ilvl="2">
       <w:start w:val="1"/>
@@ -2521,10 +3877,11 @@
       <w:lvlJc w:val="right"/>
       <w:pPr>
         <w:tabs>
-          <w:tab w:val="left" w:pos="720"/>
+          <w:tab w:val="num" w:pos="720"/>
         </w:tabs>
         <w:ind w:left="720" w:hanging="180"/>
       </w:pPr>
+      <w:rPr/>
     </w:lvl>
     <w:lvl w:ilvl="3">
       <w:start w:val="1"/>
@@ -2533,10 +3890,11 @@
       <w:lvlJc w:val="left"/>
       <w:pPr>
         <w:tabs>
-          <w:tab w:val="left" w:pos="1440"/>
+          <w:tab w:val="num" w:pos="1440"/>
         </w:tabs>
         <w:ind w:left="1440" w:hanging="360"/>
       </w:pPr>
+      <w:rPr/>
     </w:lvl>
     <w:lvl w:ilvl="4">
       <w:start w:val="1"/>
@@ -2545,10 +3903,11 @@
       <w:lvlJc w:val="left"/>
       <w:pPr>
         <w:tabs>
-          <w:tab w:val="left" w:pos="2160"/>
+          <w:tab w:val="num" w:pos="2160"/>
         </w:tabs>
         <w:ind w:left="2160" w:hanging="360"/>
       </w:pPr>
+      <w:rPr/>
     </w:lvl>
     <w:lvl w:ilvl="5">
       <w:start w:val="1"/>
@@ -2557,10 +3916,11 @@
       <w:lvlJc w:val="right"/>
       <w:pPr>
         <w:tabs>
-          <w:tab w:val="left" w:pos="2880"/>
+          <w:tab w:val="num" w:pos="2880"/>
         </w:tabs>
         <w:ind w:left="2880" w:hanging="180"/>
       </w:pPr>
+      <w:rPr/>
     </w:lvl>
     <w:lvl w:ilvl="6">
       <w:start w:val="1"/>
@@ -2569,10 +3929,11 @@
       <w:lvlJc w:val="left"/>
       <w:pPr>
         <w:tabs>
-          <w:tab w:val="left" w:pos="3600"/>
+          <w:tab w:val="num" w:pos="3600"/>
         </w:tabs>
         <w:ind w:left="3600" w:hanging="360"/>
       </w:pPr>
+      <w:rPr/>
     </w:lvl>
     <w:lvl w:ilvl="7">
       <w:start w:val="1"/>
@@ -2581,10 +3942,11 @@
       <w:lvlJc w:val="left"/>
       <w:pPr>
         <w:tabs>
-          <w:tab w:val="left" w:pos="4320"/>
+          <w:tab w:val="num" w:pos="4320"/>
         </w:tabs>
         <w:ind w:left="4320" w:hanging="360"/>
       </w:pPr>
+      <w:rPr/>
     </w:lvl>
     <w:lvl w:ilvl="8">
       <w:start w:val="1"/>
@@ -2593,16 +3955,14 @@
       <w:lvlJc w:val="right"/>
       <w:pPr>
         <w:tabs>
-          <w:tab w:val="left" w:pos="5040"/>
+          <w:tab w:val="num" w:pos="5040"/>
         </w:tabs>
         <w:ind w:left="5040" w:hanging="180"/>
       </w:pPr>
+      <w:rPr/>
     </w:lvl>
   </w:abstractNum>
-  <w:abstractNum w:abstractNumId="2" w15:restartNumberingAfterBreak="0">
-    <w:nsid w:val="4EDF174C"/>
-    <w:multiLevelType w:val="multilevel"/>
-    <w:tmpl w:val="4EDF174C"/>
+  <w:abstractNum w:abstractNumId="3">
     <w:lvl w:ilvl="0">
       <w:start w:val="1"/>
       <w:numFmt w:val="decimal"/>
@@ -2610,10 +3970,11 @@
       <w:lvlJc w:val="left"/>
       <w:pPr>
         <w:tabs>
-          <w:tab w:val="left" w:pos="-720"/>
+          <w:tab w:val="num" w:pos="0"/>
         </w:tabs>
         <w:ind w:left="-720" w:hanging="360"/>
       </w:pPr>
+      <w:rPr/>
     </w:lvl>
     <w:lvl w:ilvl="1">
       <w:start w:val="1"/>
@@ -2622,10 +3983,11 @@
       <w:lvlJc w:val="left"/>
       <w:pPr>
         <w:tabs>
-          <w:tab w:val="left" w:pos="0"/>
+          <w:tab w:val="num" w:pos="0"/>
         </w:tabs>
         <w:ind w:left="0" w:hanging="360"/>
       </w:pPr>
+      <w:rPr/>
     </w:lvl>
     <w:lvl w:ilvl="2">
       <w:start w:val="1"/>
@@ -2634,10 +3996,11 @@
       <w:lvlJc w:val="right"/>
       <w:pPr>
         <w:tabs>
-          <w:tab w:val="left" w:pos="720"/>
+          <w:tab w:val="num" w:pos="720"/>
         </w:tabs>
         <w:ind w:left="720" w:hanging="180"/>
       </w:pPr>
+      <w:rPr/>
     </w:lvl>
     <w:lvl w:ilvl="3">
       <w:start w:val="1"/>
@@ -2646,10 +4009,11 @@
       <w:lvlJc w:val="left"/>
       <w:pPr>
         <w:tabs>
-          <w:tab w:val="left" w:pos="1440"/>
+          <w:tab w:val="num" w:pos="1440"/>
         </w:tabs>
         <w:ind w:left="1440" w:hanging="360"/>
       </w:pPr>
+      <w:rPr/>
     </w:lvl>
     <w:lvl w:ilvl="4">
       <w:start w:val="1"/>
@@ -2658,10 +4022,11 @@
       <w:lvlJc w:val="left"/>
       <w:pPr>
         <w:tabs>
-          <w:tab w:val="left" w:pos="2160"/>
+          <w:tab w:val="num" w:pos="2160"/>
         </w:tabs>
         <w:ind w:left="2160" w:hanging="360"/>
       </w:pPr>
+      <w:rPr/>
     </w:lvl>
     <w:lvl w:ilvl="5">
       <w:start w:val="1"/>
@@ -2670,10 +4035,11 @@
       <w:lvlJc w:val="right"/>
       <w:pPr>
         <w:tabs>
-          <w:tab w:val="left" w:pos="2880"/>
+          <w:tab w:val="num" w:pos="2880"/>
         </w:tabs>
         <w:ind w:left="2880" w:hanging="180"/>
       </w:pPr>
+      <w:rPr/>
     </w:lvl>
     <w:lvl w:ilvl="6">
       <w:start w:val="1"/>
@@ -2682,10 +4048,11 @@
       <w:lvlJc w:val="left"/>
       <w:pPr>
         <w:tabs>
-          <w:tab w:val="left" w:pos="3600"/>
+          <w:tab w:val="num" w:pos="3600"/>
         </w:tabs>
         <w:ind w:left="3600" w:hanging="360"/>
       </w:pPr>
+      <w:rPr/>
     </w:lvl>
     <w:lvl w:ilvl="7">
       <w:start w:val="1"/>
@@ -2694,10 +4061,11 @@
       <w:lvlJc w:val="left"/>
       <w:pPr>
         <w:tabs>
-          <w:tab w:val="left" w:pos="4320"/>
+          <w:tab w:val="num" w:pos="4320"/>
         </w:tabs>
         <w:ind w:left="4320" w:hanging="360"/>
       </w:pPr>
+      <w:rPr/>
     </w:lvl>
     <w:lvl w:ilvl="8">
       <w:start w:val="1"/>
@@ -2706,16 +4074,14 @@
       <w:lvlJc w:val="right"/>
       <w:pPr>
         <w:tabs>
-          <w:tab w:val="left" w:pos="5040"/>
+          <w:tab w:val="num" w:pos="5040"/>
         </w:tabs>
         <w:ind w:left="5040" w:hanging="180"/>
       </w:pPr>
+      <w:rPr/>
     </w:lvl>
   </w:abstractNum>
-  <w:abstractNum w:abstractNumId="3" w15:restartNumberingAfterBreak="0">
-    <w:nsid w:val="60392FE7"/>
-    <w:multiLevelType w:val="multilevel"/>
-    <w:tmpl w:val="60392FE7"/>
+  <w:abstractNum w:abstractNumId="4">
     <w:lvl w:ilvl="0">
       <w:start w:val="1"/>
       <w:numFmt w:val="decimal"/>
@@ -2723,10 +4089,11 @@
       <w:lvlJc w:val="left"/>
       <w:pPr>
         <w:tabs>
-          <w:tab w:val="left" w:pos="-720"/>
+          <w:tab w:val="num" w:pos="0"/>
         </w:tabs>
         <w:ind w:left="-720" w:hanging="360"/>
       </w:pPr>
+      <w:rPr/>
     </w:lvl>
     <w:lvl w:ilvl="1">
       <w:start w:val="1"/>
@@ -2735,10 +4102,11 @@
       <w:lvlJc w:val="left"/>
       <w:pPr>
         <w:tabs>
-          <w:tab w:val="left" w:pos="0"/>
+          <w:tab w:val="num" w:pos="0"/>
         </w:tabs>
         <w:ind w:left="0" w:hanging="360"/>
       </w:pPr>
+      <w:rPr/>
     </w:lvl>
     <w:lvl w:ilvl="2">
       <w:start w:val="1"/>
@@ -2747,10 +4115,11 @@
       <w:lvlJc w:val="right"/>
       <w:pPr>
         <w:tabs>
-          <w:tab w:val="left" w:pos="720"/>
+          <w:tab w:val="num" w:pos="720"/>
         </w:tabs>
         <w:ind w:left="720" w:hanging="180"/>
       </w:pPr>
+      <w:rPr/>
     </w:lvl>
     <w:lvl w:ilvl="3">
       <w:start w:val="1"/>
@@ -2759,10 +4128,11 @@
       <w:lvlJc w:val="left"/>
       <w:pPr>
         <w:tabs>
-          <w:tab w:val="left" w:pos="1440"/>
+          <w:tab w:val="num" w:pos="1440"/>
         </w:tabs>
         <w:ind w:left="1440" w:hanging="360"/>
       </w:pPr>
+      <w:rPr/>
     </w:lvl>
     <w:lvl w:ilvl="4">
       <w:start w:val="1"/>
@@ -2771,10 +4141,11 @@
       <w:lvlJc w:val="left"/>
       <w:pPr>
         <w:tabs>
-          <w:tab w:val="left" w:pos="2160"/>
+          <w:tab w:val="num" w:pos="2160"/>
         </w:tabs>
         <w:ind w:left="2160" w:hanging="360"/>
       </w:pPr>
+      <w:rPr/>
     </w:lvl>
     <w:lvl w:ilvl="5">
       <w:start w:val="1"/>
@@ -2783,10 +4154,11 @@
       <w:lvlJc w:val="right"/>
       <w:pPr>
         <w:tabs>
-          <w:tab w:val="left" w:pos="2880"/>
+          <w:tab w:val="num" w:pos="2880"/>
         </w:tabs>
         <w:ind w:left="2880" w:hanging="180"/>
       </w:pPr>
+      <w:rPr/>
     </w:lvl>
     <w:lvl w:ilvl="6">
       <w:start w:val="1"/>
@@ -2795,10 +4167,11 @@
       <w:lvlJc w:val="left"/>
       <w:pPr>
         <w:tabs>
-          <w:tab w:val="left" w:pos="3600"/>
+          <w:tab w:val="num" w:pos="3600"/>
         </w:tabs>
         <w:ind w:left="3600" w:hanging="360"/>
       </w:pPr>
+      <w:rPr/>
     </w:lvl>
     <w:lvl w:ilvl="7">
       <w:start w:val="1"/>
@@ -2807,10 +4180,11 @@
       <w:lvlJc w:val="left"/>
       <w:pPr>
         <w:tabs>
-          <w:tab w:val="left" w:pos="4320"/>
+          <w:tab w:val="num" w:pos="4320"/>
         </w:tabs>
         <w:ind w:left="4320" w:hanging="360"/>
       </w:pPr>
+      <w:rPr/>
     </w:lvl>
     <w:lvl w:ilvl="8">
       <w:start w:val="1"/>
@@ -2819,67 +4193,474 @@
       <w:lvlJc w:val="right"/>
       <w:pPr>
         <w:tabs>
-          <w:tab w:val="left" w:pos="5040"/>
+          <w:tab w:val="num" w:pos="5040"/>
         </w:tabs>
         <w:ind w:left="5040" w:hanging="180"/>
+      </w:pPr>
+      <w:rPr/>
+    </w:lvl>
+  </w:abstractNum>
+  <w:abstractNum w:abstractNumId="5">
+    <w:lvl w:ilvl="0">
+      <w:start w:val="1"/>
+      <w:numFmt w:val="decimal"/>
+      <w:lvlText w:val="%1."/>
+      <w:lvlJc w:val="left"/>
+      <w:pPr>
+        <w:tabs>
+          <w:tab w:val="num" w:pos="0"/>
+        </w:tabs>
+        <w:ind w:left="-720" w:hanging="360"/>
+      </w:pPr>
+      <w:rPr/>
+    </w:lvl>
+    <w:lvl w:ilvl="1">
+      <w:start w:val="1"/>
+      <w:numFmt w:val="lowerLetter"/>
+      <w:lvlText w:val="%2."/>
+      <w:lvlJc w:val="left"/>
+      <w:pPr>
+        <w:tabs>
+          <w:tab w:val="num" w:pos="0"/>
+        </w:tabs>
+        <w:ind w:left="0" w:hanging="360"/>
+      </w:pPr>
+      <w:rPr/>
+    </w:lvl>
+    <w:lvl w:ilvl="2">
+      <w:start w:val="1"/>
+      <w:numFmt w:val="lowerRoman"/>
+      <w:lvlText w:val="%3."/>
+      <w:lvlJc w:val="right"/>
+      <w:pPr>
+        <w:tabs>
+          <w:tab w:val="num" w:pos="720"/>
+        </w:tabs>
+        <w:ind w:left="720" w:hanging="180"/>
+      </w:pPr>
+      <w:rPr/>
+    </w:lvl>
+    <w:lvl w:ilvl="3">
+      <w:start w:val="1"/>
+      <w:numFmt w:val="decimal"/>
+      <w:lvlText w:val="%4."/>
+      <w:lvlJc w:val="left"/>
+      <w:pPr>
+        <w:tabs>
+          <w:tab w:val="num" w:pos="1440"/>
+        </w:tabs>
+        <w:ind w:left="1440" w:hanging="360"/>
+      </w:pPr>
+      <w:rPr/>
+    </w:lvl>
+    <w:lvl w:ilvl="4">
+      <w:start w:val="1"/>
+      <w:numFmt w:val="lowerLetter"/>
+      <w:lvlText w:val="%5."/>
+      <w:lvlJc w:val="left"/>
+      <w:pPr>
+        <w:tabs>
+          <w:tab w:val="num" w:pos="2160"/>
+        </w:tabs>
+        <w:ind w:left="2160" w:hanging="360"/>
+      </w:pPr>
+      <w:rPr/>
+    </w:lvl>
+    <w:lvl w:ilvl="5">
+      <w:start w:val="1"/>
+      <w:numFmt w:val="lowerRoman"/>
+      <w:lvlText w:val="%6."/>
+      <w:lvlJc w:val="right"/>
+      <w:pPr>
+        <w:tabs>
+          <w:tab w:val="num" w:pos="2880"/>
+        </w:tabs>
+        <w:ind w:left="2880" w:hanging="180"/>
+      </w:pPr>
+      <w:rPr/>
+    </w:lvl>
+    <w:lvl w:ilvl="6">
+      <w:start w:val="1"/>
+      <w:numFmt w:val="decimal"/>
+      <w:lvlText w:val="%7."/>
+      <w:lvlJc w:val="left"/>
+      <w:pPr>
+        <w:tabs>
+          <w:tab w:val="num" w:pos="3600"/>
+        </w:tabs>
+        <w:ind w:left="3600" w:hanging="360"/>
+      </w:pPr>
+      <w:rPr/>
+    </w:lvl>
+    <w:lvl w:ilvl="7">
+      <w:start w:val="1"/>
+      <w:numFmt w:val="lowerLetter"/>
+      <w:lvlText w:val="%8."/>
+      <w:lvlJc w:val="left"/>
+      <w:pPr>
+        <w:tabs>
+          <w:tab w:val="num" w:pos="4320"/>
+        </w:tabs>
+        <w:ind w:left="4320" w:hanging="360"/>
+      </w:pPr>
+      <w:rPr/>
+    </w:lvl>
+    <w:lvl w:ilvl="8">
+      <w:start w:val="1"/>
+      <w:numFmt w:val="lowerRoman"/>
+      <w:lvlText w:val="%9."/>
+      <w:lvlJc w:val="right"/>
+      <w:pPr>
+        <w:tabs>
+          <w:tab w:val="num" w:pos="5040"/>
+        </w:tabs>
+        <w:ind w:left="5040" w:hanging="180"/>
+      </w:pPr>
+      <w:rPr/>
+    </w:lvl>
+  </w:abstractNum>
+  <w:abstractNum w:abstractNumId="6">
+    <w:lvl w:ilvl="0">
+      <w:start w:val="1"/>
+      <w:numFmt w:val="decimal"/>
+      <w:lvlText w:val="%1."/>
+      <w:lvlJc w:val="left"/>
+      <w:pPr>
+        <w:tabs>
+          <w:tab w:val="num" w:pos="0"/>
+        </w:tabs>
+        <w:ind w:left="-720" w:hanging="360"/>
+      </w:pPr>
+      <w:rPr/>
+    </w:lvl>
+    <w:lvl w:ilvl="1">
+      <w:start w:val="1"/>
+      <w:numFmt w:val="lowerLetter"/>
+      <w:lvlText w:val="%2."/>
+      <w:lvlJc w:val="left"/>
+      <w:pPr>
+        <w:tabs>
+          <w:tab w:val="num" w:pos="0"/>
+        </w:tabs>
+        <w:ind w:left="0" w:hanging="360"/>
+      </w:pPr>
+      <w:rPr/>
+    </w:lvl>
+    <w:lvl w:ilvl="2">
+      <w:start w:val="1"/>
+      <w:numFmt w:val="lowerRoman"/>
+      <w:lvlText w:val="%3."/>
+      <w:lvlJc w:val="right"/>
+      <w:pPr>
+        <w:tabs>
+          <w:tab w:val="num" w:pos="720"/>
+        </w:tabs>
+        <w:ind w:left="720" w:hanging="180"/>
+      </w:pPr>
+      <w:rPr/>
+    </w:lvl>
+    <w:lvl w:ilvl="3">
+      <w:start w:val="1"/>
+      <w:numFmt w:val="decimal"/>
+      <w:lvlText w:val="%4."/>
+      <w:lvlJc w:val="left"/>
+      <w:pPr>
+        <w:tabs>
+          <w:tab w:val="num" w:pos="1440"/>
+        </w:tabs>
+        <w:ind w:left="1440" w:hanging="360"/>
+      </w:pPr>
+      <w:rPr/>
+    </w:lvl>
+    <w:lvl w:ilvl="4">
+      <w:start w:val="1"/>
+      <w:numFmt w:val="lowerLetter"/>
+      <w:lvlText w:val="%5."/>
+      <w:lvlJc w:val="left"/>
+      <w:pPr>
+        <w:tabs>
+          <w:tab w:val="num" w:pos="2160"/>
+        </w:tabs>
+        <w:ind w:left="2160" w:hanging="360"/>
+      </w:pPr>
+      <w:rPr/>
+    </w:lvl>
+    <w:lvl w:ilvl="5">
+      <w:start w:val="1"/>
+      <w:numFmt w:val="lowerRoman"/>
+      <w:lvlText w:val="%6."/>
+      <w:lvlJc w:val="right"/>
+      <w:pPr>
+        <w:tabs>
+          <w:tab w:val="num" w:pos="2880"/>
+        </w:tabs>
+        <w:ind w:left="2880" w:hanging="180"/>
+      </w:pPr>
+      <w:rPr/>
+    </w:lvl>
+    <w:lvl w:ilvl="6">
+      <w:start w:val="1"/>
+      <w:numFmt w:val="decimal"/>
+      <w:lvlText w:val="%7."/>
+      <w:lvlJc w:val="left"/>
+      <w:pPr>
+        <w:tabs>
+          <w:tab w:val="num" w:pos="3600"/>
+        </w:tabs>
+        <w:ind w:left="3600" w:hanging="360"/>
+      </w:pPr>
+      <w:rPr/>
+    </w:lvl>
+    <w:lvl w:ilvl="7">
+      <w:start w:val="1"/>
+      <w:numFmt w:val="lowerLetter"/>
+      <w:lvlText w:val="%8."/>
+      <w:lvlJc w:val="left"/>
+      <w:pPr>
+        <w:tabs>
+          <w:tab w:val="num" w:pos="4320"/>
+        </w:tabs>
+        <w:ind w:left="4320" w:hanging="360"/>
+      </w:pPr>
+      <w:rPr/>
+    </w:lvl>
+    <w:lvl w:ilvl="8">
+      <w:start w:val="1"/>
+      <w:numFmt w:val="lowerRoman"/>
+      <w:lvlText w:val="%9."/>
+      <w:lvlJc w:val="right"/>
+      <w:pPr>
+        <w:tabs>
+          <w:tab w:val="num" w:pos="5040"/>
+        </w:tabs>
+        <w:ind w:left="5040" w:hanging="180"/>
+      </w:pPr>
+      <w:rPr/>
+    </w:lvl>
+  </w:abstractNum>
+  <w:abstractNum w:abstractNumId="7">
+    <w:lvl w:ilvl="0">
+      <w:start w:val="1"/>
+      <w:numFmt w:val="none"/>
+      <w:suff w:val="nothing"/>
+      <w:lvlText w:val=""/>
+      <w:lvlJc w:val="left"/>
+      <w:pPr>
+        <w:tabs>
+          <w:tab w:val="num" w:pos="0"/>
+        </w:tabs>
+        <w:ind w:left="0" w:hanging="0"/>
+      </w:pPr>
+    </w:lvl>
+    <w:lvl w:ilvl="1">
+      <w:start w:val="1"/>
+      <w:numFmt w:val="none"/>
+      <w:suff w:val="nothing"/>
+      <w:lvlText w:val=""/>
+      <w:lvlJc w:val="left"/>
+      <w:pPr>
+        <w:tabs>
+          <w:tab w:val="num" w:pos="0"/>
+        </w:tabs>
+        <w:ind w:left="0" w:hanging="0"/>
+      </w:pPr>
+    </w:lvl>
+    <w:lvl w:ilvl="2">
+      <w:start w:val="1"/>
+      <w:numFmt w:val="none"/>
+      <w:suff w:val="nothing"/>
+      <w:lvlText w:val=""/>
+      <w:lvlJc w:val="left"/>
+      <w:pPr>
+        <w:tabs>
+          <w:tab w:val="num" w:pos="0"/>
+        </w:tabs>
+        <w:ind w:left="0" w:hanging="0"/>
+      </w:pPr>
+    </w:lvl>
+    <w:lvl w:ilvl="3">
+      <w:start w:val="1"/>
+      <w:numFmt w:val="none"/>
+      <w:suff w:val="nothing"/>
+      <w:lvlText w:val=""/>
+      <w:lvlJc w:val="left"/>
+      <w:pPr>
+        <w:tabs>
+          <w:tab w:val="num" w:pos="0"/>
+        </w:tabs>
+        <w:ind w:left="0" w:hanging="0"/>
+      </w:pPr>
+    </w:lvl>
+    <w:lvl w:ilvl="4">
+      <w:start w:val="1"/>
+      <w:numFmt w:val="none"/>
+      <w:suff w:val="nothing"/>
+      <w:lvlText w:val=""/>
+      <w:lvlJc w:val="left"/>
+      <w:pPr>
+        <w:tabs>
+          <w:tab w:val="num" w:pos="0"/>
+        </w:tabs>
+        <w:ind w:left="0" w:hanging="0"/>
+      </w:pPr>
+    </w:lvl>
+    <w:lvl w:ilvl="5">
+      <w:start w:val="1"/>
+      <w:numFmt w:val="none"/>
+      <w:suff w:val="nothing"/>
+      <w:lvlText w:val=""/>
+      <w:lvlJc w:val="left"/>
+      <w:pPr>
+        <w:tabs>
+          <w:tab w:val="num" w:pos="0"/>
+        </w:tabs>
+        <w:ind w:left="0" w:hanging="0"/>
+      </w:pPr>
+    </w:lvl>
+    <w:lvl w:ilvl="6">
+      <w:start w:val="1"/>
+      <w:numFmt w:val="none"/>
+      <w:suff w:val="nothing"/>
+      <w:lvlText w:val=""/>
+      <w:lvlJc w:val="left"/>
+      <w:pPr>
+        <w:tabs>
+          <w:tab w:val="num" w:pos="0"/>
+        </w:tabs>
+        <w:ind w:left="0" w:hanging="0"/>
+      </w:pPr>
+    </w:lvl>
+    <w:lvl w:ilvl="7">
+      <w:start w:val="1"/>
+      <w:numFmt w:val="none"/>
+      <w:suff w:val="nothing"/>
+      <w:lvlText w:val=""/>
+      <w:lvlJc w:val="left"/>
+      <w:pPr>
+        <w:tabs>
+          <w:tab w:val="num" w:pos="0"/>
+        </w:tabs>
+        <w:ind w:left="0" w:hanging="0"/>
+      </w:pPr>
+    </w:lvl>
+    <w:lvl w:ilvl="8">
+      <w:start w:val="1"/>
+      <w:numFmt w:val="none"/>
+      <w:suff w:val="nothing"/>
+      <w:lvlText w:val=""/>
+      <w:lvlJc w:val="left"/>
+      <w:pPr>
+        <w:tabs>
+          <w:tab w:val="num" w:pos="0"/>
+        </w:tabs>
+        <w:ind w:left="0" w:hanging="0"/>
       </w:pPr>
     </w:lvl>
   </w:abstractNum>
   <w:num w:numId="1">
     <w:abstractNumId w:val="1"/>
-    <w:lvlOverride w:ilvl="0">
-      <w:startOverride w:val="1"/>
-    </w:lvlOverride>
-    <w:lvlOverride w:ilvl="1">
-      <w:startOverride w:val="1"/>
-    </w:lvlOverride>
-    <w:lvlOverride w:ilvl="2">
-      <w:startOverride w:val="1"/>
-    </w:lvlOverride>
-    <w:lvlOverride w:ilvl="3">
-      <w:startOverride w:val="1"/>
-    </w:lvlOverride>
-    <w:lvlOverride w:ilvl="4">
-      <w:startOverride w:val="1"/>
-    </w:lvlOverride>
-    <w:lvlOverride w:ilvl="5">
-      <w:startOverride w:val="1"/>
-    </w:lvlOverride>
-    <w:lvlOverride w:ilvl="6">
-      <w:startOverride w:val="1"/>
-    </w:lvlOverride>
-    <w:lvlOverride w:ilvl="7">
-      <w:startOverride w:val="1"/>
-    </w:lvlOverride>
-    <w:lvlOverride w:ilvl="8">
-      <w:startOverride w:val="1"/>
-    </w:lvlOverride>
   </w:num>
   <w:num w:numId="2">
-    <w:abstractNumId w:val="1"/>
+    <w:abstractNumId w:val="2"/>
   </w:num>
   <w:num w:numId="3">
     <w:abstractNumId w:val="3"/>
   </w:num>
   <w:num w:numId="4">
-    <w:abstractNumId w:val="2"/>
+    <w:abstractNumId w:val="4"/>
   </w:num>
   <w:num w:numId="5">
-    <w:abstractNumId w:val="0"/>
+    <w:abstractNumId w:val="5"/>
+  </w:num>
+  <w:num w:numId="6">
+    <w:abstractNumId w:val="6"/>
+  </w:num>
+  <w:num w:numId="7">
+    <w:abstractNumId w:val="7"/>
+  </w:num>
+  <w:num w:numId="8">
+    <w:abstractNumId w:val="1"/>
+    <w:lvlOverride w:ilvl="0">
+      <w:startOverride w:val="1"/>
+    </w:lvlOverride>
+  </w:num>
+  <w:num w:numId="9">
+    <w:abstractNumId w:val="1"/>
+  </w:num>
+  <w:num w:numId="10">
+    <w:abstractNumId w:val="1"/>
+  </w:num>
+  <w:num w:numId="11">
+    <w:abstractNumId w:val="1"/>
+  </w:num>
+  <w:num w:numId="12">
+    <w:abstractNumId w:val="1"/>
+  </w:num>
+  <w:num w:numId="13">
+    <w:abstractNumId w:val="1"/>
+  </w:num>
+  <w:num w:numId="14">
+    <w:abstractNumId w:val="1"/>
+  </w:num>
+  <w:num w:numId="15">
+    <w:abstractNumId w:val="1"/>
+  </w:num>
+  <w:num w:numId="16">
+    <w:abstractNumId w:val="3"/>
+    <w:lvlOverride w:ilvl="0">
+      <w:startOverride w:val="1"/>
+    </w:lvlOverride>
+  </w:num>
+  <w:num w:numId="17">
+    <w:abstractNumId w:val="6"/>
+    <w:lvlOverride w:ilvl="0">
+      <w:startOverride w:val="1"/>
+    </w:lvlOverride>
+  </w:num>
+  <w:num w:numId="18">
+    <w:abstractNumId w:val="6"/>
+  </w:num>
+  <w:num w:numId="19">
+    <w:abstractNumId w:val="6"/>
+  </w:num>
+  <w:num w:numId="20">
+    <w:abstractNumId w:val="6"/>
+  </w:num>
+  <w:num w:numId="21">
+    <w:abstractNumId w:val="6"/>
+  </w:num>
+  <w:num w:numId="22">
+    <w:abstractNumId w:val="6"/>
+  </w:num>
+  <w:num w:numId="23">
+    <w:abstractNumId w:val="6"/>
+  </w:num>
+  <w:num w:numId="24">
+    <w:abstractNumId w:val="6"/>
+  </w:num>
+  <w:num w:numId="25">
+    <w:abstractNumId w:val="5"/>
+    <w:lvlOverride w:ilvl="0">
+      <w:startOverride w:val="1"/>
+    </w:lvlOverride>
   </w:num>
 </w:numbering>
 </file>
 
 <file path=word/styles.xml><?xml version="1.0" encoding="utf-8"?>
-<w:styles xmlns:mc="http://schemas.openxmlformats.org/markup-compatibility/2006" xmlns:r="http://schemas.openxmlformats.org/officeDocument/2006/relationships" xmlns:w="http://schemas.openxmlformats.org/wordprocessingml/2006/main" xmlns:w14="http://schemas.microsoft.com/office/word/2010/wordml" xmlns:w15="http://schemas.microsoft.com/office/word/2012/wordml" xmlns:w16cex="http://schemas.microsoft.com/office/word/2018/wordml/cex" xmlns:w16cid="http://schemas.microsoft.com/office/word/2016/wordml/cid" xmlns:w16="http://schemas.microsoft.com/office/word/2018/wordml" xmlns:w16sdtdh="http://schemas.microsoft.com/office/word/2020/wordml/sdtdatahash" xmlns:w16se="http://schemas.microsoft.com/office/word/2015/wordml/symex" mc:Ignorable="w14 w15 w16se w16cid w16 w16cex w16sdtdh">
+<w:styles xmlns:w="http://schemas.openxmlformats.org/wordprocessingml/2006/main" xmlns:w14="http://schemas.microsoft.com/office/word/2010/wordml" xmlns:mc="http://schemas.openxmlformats.org/markup-compatibility/2006" mc:Ignorable="w14">
   <w:docDefaults>
     <w:rPrDefault>
       <w:rPr>
-        <w:rFonts w:ascii="Times New Roman" w:eastAsia="Times New Roman" w:hAnsi="Times New Roman" w:cs="Times New Roman"/>
+        <w:rFonts w:ascii="Times New Roman" w:hAnsi="Times New Roman" w:eastAsia="Times New Roman" w:cs="Times New Roman"/>
         <w:lang w:val="pt-BR" w:eastAsia="pt-BR" w:bidi="ar-SA"/>
       </w:rPr>
     </w:rPrDefault>
-    <w:pPrDefault/>
+    <w:pPrDefault>
+      <w:pPr>
+        <w:suppressAutoHyphens w:val="true"/>
+      </w:pPr>
+    </w:pPrDefault>
   </w:docDefaults>
   <w:latentStyles w:defLockedState="0" w:defUIPriority="0" w:defSemiHidden="0" w:defUnhideWhenUsed="0" w:defQFormat="0" w:count="376">
     <w:lsdException w:name="Normal" w:qFormat="1"/>
@@ -2894,20 +4675,20 @@
     <w:lsdException w:name="heading 9" w:semiHidden="1" w:unhideWhenUsed="1" w:qFormat="1"/>
     <w:lsdException w:name="caption" w:semiHidden="1" w:unhideWhenUsed="1" w:qFormat="1"/>
     <w:lsdException w:name="Title" w:qFormat="1"/>
-    <w:lsdException w:name="Default Paragraph Font" w:semiHidden="1" w:uiPriority="1" w:unhideWhenUsed="1" w:qFormat="1"/>
+    <w:lsdException w:name="Default Paragraph Font" w:uiPriority="1" w:semiHidden="1" w:unhideWhenUsed="1" w:qFormat="1"/>
     <w:lsdException w:name="Body Text Indent" w:qFormat="1"/>
     <w:lsdException w:name="Subtitle" w:qFormat="1"/>
     <w:lsdException w:name="Strong" w:qFormat="1"/>
     <w:lsdException w:name="Emphasis" w:qFormat="1"/>
-    <w:lsdException w:name="HTML Top of Form" w:semiHidden="1" w:uiPriority="99" w:unhideWhenUsed="1"/>
-    <w:lsdException w:name="HTML Bottom of Form" w:semiHidden="1" w:uiPriority="99" w:unhideWhenUsed="1"/>
+    <w:lsdException w:name="HTML Top of Form" w:uiPriority="99" w:semiHidden="1" w:unhideWhenUsed="1"/>
+    <w:lsdException w:name="HTML Bottom of Form" w:uiPriority="99" w:semiHidden="1" w:unhideWhenUsed="1"/>
     <w:lsdException w:name="HTML Keyboard" w:semiHidden="1" w:unhideWhenUsed="1"/>
-    <w:lsdException w:name="Normal Table" w:semiHidden="1" w:uiPriority="99" w:unhideWhenUsed="1"/>
+    <w:lsdException w:name="Normal Table" w:uiPriority="99" w:semiHidden="1" w:unhideWhenUsed="1"/>
     <w:lsdException w:name="annotation subject" w:semiHidden="1" w:unhideWhenUsed="1"/>
-    <w:lsdException w:name="No List" w:semiHidden="1" w:uiPriority="99" w:unhideWhenUsed="1"/>
-    <w:lsdException w:name="Outline List 1" w:semiHidden="1" w:uiPriority="99" w:unhideWhenUsed="1"/>
-    <w:lsdException w:name="Outline List 2" w:semiHidden="1" w:uiPriority="99" w:unhideWhenUsed="1"/>
-    <w:lsdException w:name="Outline List 3" w:semiHidden="1" w:uiPriority="99" w:unhideWhenUsed="1"/>
+    <w:lsdException w:name="No List" w:uiPriority="99" w:semiHidden="1" w:unhideWhenUsed="1"/>
+    <w:lsdException w:name="Outline List 1" w:uiPriority="99" w:semiHidden="1" w:unhideWhenUsed="1"/>
+    <w:lsdException w:name="Outline List 2" w:uiPriority="99" w:semiHidden="1" w:unhideWhenUsed="1"/>
+    <w:lsdException w:name="Outline List 3" w:uiPriority="99" w:semiHidden="1" w:unhideWhenUsed="1"/>
     <w:lsdException w:name="Table Simple 1" w:semiHidden="1" w:unhideWhenUsed="1"/>
     <w:lsdException w:name="Table Simple 2" w:semiHidden="1" w:unhideWhenUsed="1"/>
     <w:lsdException w:name="Table Simple 3" w:semiHidden="1" w:unhideWhenUsed="1"/>
@@ -2953,7 +4734,7 @@
     <w:lsdException w:name="Balloon Text" w:semiHidden="1" w:unhideWhenUsed="1"/>
     <w:lsdException w:name="Table Grid" w:qFormat="1"/>
     <w:lsdException w:name="Table Theme" w:semiHidden="1" w:unhideWhenUsed="1"/>
-    <w:lsdException w:name="Placeholder Text" w:semiHidden="1" w:uiPriority="99"/>
+    <w:lsdException w:name="Placeholder Text" w:uiPriority="99" w:semiHidden="1"/>
     <w:lsdException w:name="No Spacing" w:uiPriority="99"/>
     <w:lsdException w:name="Light Shading" w:uiPriority="99"/>
     <w:lsdException w:name="Light List" w:uiPriority="99"/>
@@ -2975,7 +4756,7 @@
     <w:lsdException w:name="Medium Shading 1 Accent 1" w:uiPriority="99"/>
     <w:lsdException w:name="Medium Shading 2 Accent 1" w:uiPriority="99"/>
     <w:lsdException w:name="Medium List 1 Accent 1" w:uiPriority="99"/>
-    <w:lsdException w:name="Revision" w:semiHidden="1" w:uiPriority="99"/>
+    <w:lsdException w:name="Revision" w:uiPriority="99" w:semiHidden="1"/>
     <w:lsdException w:name="List Paragraph" w:uiPriority="34" w:qFormat="1"/>
     <w:lsdException w:name="Quote" w:uiPriority="99"/>
     <w:lsdException w:name="Intense Quote" w:uiPriority="99"/>
@@ -3062,8 +4843,8 @@
     <w:lsdException w:name="Subtle Reference" w:uiPriority="31" w:qFormat="1"/>
     <w:lsdException w:name="Intense Reference" w:uiPriority="32" w:qFormat="1"/>
     <w:lsdException w:name="Book Title" w:uiPriority="33" w:qFormat="1"/>
-    <w:lsdException w:name="Bibliography" w:semiHidden="1" w:uiPriority="37" w:unhideWhenUsed="1"/>
-    <w:lsdException w:name="TOC Heading" w:semiHidden="1" w:uiPriority="39" w:unhideWhenUsed="1" w:qFormat="1"/>
+    <w:lsdException w:name="Bibliography" w:uiPriority="37" w:semiHidden="1" w:unhideWhenUsed="1"/>
+    <w:lsdException w:name="TOC Heading" w:uiPriority="39" w:semiHidden="1" w:unhideWhenUsed="1" w:qFormat="1"/>
     <w:lsdException w:name="Plain Table 1" w:uiPriority="41"/>
     <w:lsdException w:name="Plain Table 2" w:uiPriority="42"/>
     <w:lsdException w:name="Plain Table 3" w:uiPriority="43"/>
@@ -3168,28 +4949,38 @@
     <w:lsdException w:name="List Table 5 Dark Accent 6" w:uiPriority="50"/>
     <w:lsdException w:name="List Table 6 Colorful Accent 6" w:uiPriority="51"/>
     <w:lsdException w:name="List Table 7 Colorful Accent 6" w:uiPriority="52"/>
-    <w:lsdException w:name="Mention" w:semiHidden="1" w:uiPriority="99" w:unhideWhenUsed="1"/>
-    <w:lsdException w:name="Smart Hyperlink" w:semiHidden="1" w:uiPriority="99" w:unhideWhenUsed="1"/>
-    <w:lsdException w:name="Hashtag" w:semiHidden="1" w:uiPriority="99" w:unhideWhenUsed="1"/>
-    <w:lsdException w:name="Unresolved Mention" w:semiHidden="1" w:uiPriority="99" w:unhideWhenUsed="1"/>
-    <w:lsdException w:name="Smart Link" w:semiHidden="1" w:uiPriority="99" w:unhideWhenUsed="1"/>
+    <w:lsdException w:name="Mention" w:uiPriority="99" w:semiHidden="1" w:unhideWhenUsed="1"/>
+    <w:lsdException w:name="Smart Hyperlink" w:uiPriority="99" w:semiHidden="1" w:unhideWhenUsed="1"/>
+    <w:lsdException w:name="Hashtag" w:uiPriority="99" w:semiHidden="1" w:unhideWhenUsed="1"/>
+    <w:lsdException w:name="Unresolved Mention" w:uiPriority="99" w:semiHidden="1" w:unhideWhenUsed="1"/>
+    <w:lsdException w:name="Smart Link" w:uiPriority="99" w:semiHidden="1" w:unhideWhenUsed="1"/>
   </w:latentStyles>
-  <w:style w:type="paragraph" w:default="1" w:styleId="Normal">
+  <w:style w:type="paragraph" w:styleId="Normal" w:default="1">
     <w:name w:val="Normal"/>
     <w:qFormat/>
+    <w:pPr>
+      <w:widowControl/>
+      <w:bidi w:val="0"/>
+      <w:spacing w:before="0" w:after="0"/>
+      <w:jc w:val="left"/>
+    </w:pPr>
     <w:rPr>
+      <w:rFonts w:ascii="Times New Roman" w:hAnsi="Times New Roman" w:eastAsia="Times New Roman" w:cs="Times New Roman"/>
+      <w:color w:val="auto"/>
+      <w:kern w:val="0"/>
       <w:sz w:val="24"/>
       <w:szCs w:val="24"/>
+      <w:lang w:val="pt-BR" w:eastAsia="pt-BR" w:bidi="ar-SA"/>
     </w:rPr>
   </w:style>
-  <w:style w:type="paragraph" w:styleId="Ttulo1">
-    <w:name w:val="heading 1"/>
+  <w:style w:type="paragraph" w:styleId="Heading1">
+    <w:name w:val="Heading 1"/>
     <w:basedOn w:val="Normal"/>
     <w:next w:val="Normal"/>
     <w:link w:val="Ttulo1Char"/>
     <w:qFormat/>
     <w:pPr>
-      <w:keepNext/>
+      <w:keepNext w:val="true"/>
       <w:outlineLvl w:val="0"/>
     </w:pPr>
     <w:rPr>
@@ -3198,14 +4989,14 @@
       <w:szCs w:val="20"/>
     </w:rPr>
   </w:style>
-  <w:style w:type="paragraph" w:styleId="Ttulo2">
-    <w:name w:val="heading 2"/>
+  <w:style w:type="paragraph" w:styleId="Heading2">
+    <w:name w:val="Heading 2"/>
     <w:basedOn w:val="Normal"/>
     <w:next w:val="Normal"/>
     <w:link w:val="Ttulo2Char"/>
     <w:qFormat/>
     <w:pPr>
-      <w:keepNext/>
+      <w:keepNext w:val="true"/>
       <w:jc w:val="center"/>
       <w:outlineLvl w:val="1"/>
     </w:pPr>
@@ -3214,34 +5005,85 @@
       <w:szCs w:val="20"/>
     </w:rPr>
   </w:style>
-  <w:style w:type="character" w:default="1" w:styleId="Fontepargpadro">
+  <w:style w:type="character" w:styleId="DefaultParagraphFont" w:default="1">
     <w:name w:val="Default Paragraph Font"/>
     <w:uiPriority w:val="1"/>
     <w:semiHidden/>
     <w:unhideWhenUsed/>
+    <w:qFormat/>
+    <w:rPr/>
   </w:style>
-  <w:style w:type="table" w:default="1" w:styleId="Tabelanormal">
-    <w:name w:val="Normal Table"/>
-    <w:uiPriority w:val="99"/>
-    <w:semiHidden/>
-    <w:unhideWhenUsed/>
-    <w:tblPr>
-      <w:tblInd w:w="0" w:type="dxa"/>
-      <w:tblCellMar>
-        <w:top w:w="0" w:type="dxa"/>
-        <w:left w:w="108" w:type="dxa"/>
-        <w:bottom w:w="0" w:type="dxa"/>
-        <w:right w:w="108" w:type="dxa"/>
-      </w:tblCellMar>
-    </w:tblPr>
+  <w:style w:type="character" w:styleId="Ttulo1Char" w:customStyle="1">
+    <w:name w:val="Título 1 Char"/>
+    <w:basedOn w:val="DefaultParagraphFont"/>
+    <w:qFormat/>
+    <w:rPr>
+      <w:b/>
+      <w:sz w:val="28"/>
+    </w:rPr>
   </w:style>
-  <w:style w:type="numbering" w:default="1" w:styleId="Semlista">
-    <w:name w:val="No List"/>
-    <w:uiPriority w:val="99"/>
-    <w:semiHidden/>
-    <w:unhideWhenUsed/>
+  <w:style w:type="character" w:styleId="Ttulo2Char" w:customStyle="1">
+    <w:name w:val="Título 2 Char"/>
+    <w:basedOn w:val="DefaultParagraphFont"/>
+    <w:qFormat/>
+    <w:rPr>
+      <w:sz w:val="28"/>
+    </w:rPr>
   </w:style>
   <w:style w:type="paragraph" w:styleId="Ttulo">
+    <w:name w:val="Título"/>
+    <w:basedOn w:val="Normal"/>
+    <w:next w:val="BodyText"/>
+    <w:qFormat/>
+    <w:pPr>
+      <w:keepNext w:val="true"/>
+      <w:spacing w:before="240" w:after="120"/>
+    </w:pPr>
+    <w:rPr>
+      <w:rFonts w:ascii="Liberation Sans" w:hAnsi="Liberation Sans" w:eastAsia="Arial" w:cs="Arial"/>
+      <w:sz w:val="28"/>
+      <w:szCs w:val="28"/>
+    </w:rPr>
+  </w:style>
+  <w:style w:type="paragraph" w:styleId="BodyText">
+    <w:name w:val="Body Text"/>
+    <w:basedOn w:val="Normal"/>
+    <w:pPr>
+      <w:spacing w:lineRule="auto" w:line="276" w:before="0" w:after="140"/>
+    </w:pPr>
+    <w:rPr/>
+  </w:style>
+  <w:style w:type="paragraph" w:styleId="List">
+    <w:name w:val="List"/>
+    <w:basedOn w:val="BodyText"/>
+    <w:pPr/>
+    <w:rPr/>
+  </w:style>
+  <w:style w:type="paragraph" w:styleId="Caption">
+    <w:name w:val="Caption"/>
+    <w:basedOn w:val="Normal"/>
+    <w:qFormat/>
+    <w:pPr>
+      <w:suppressLineNumbers/>
+      <w:spacing w:before="120" w:after="120"/>
+    </w:pPr>
+    <w:rPr>
+      <w:i/>
+      <w:iCs/>
+      <w:sz w:val="24"/>
+      <w:szCs w:val="24"/>
+    </w:rPr>
+  </w:style>
+  <w:style w:type="paragraph" w:styleId="ndice">
+    <w:name w:val="Índice"/>
+    <w:basedOn w:val="Normal"/>
+    <w:qFormat/>
+    <w:pPr>
+      <w:suppressLineNumbers/>
+    </w:pPr>
+    <w:rPr/>
+  </w:style>
+  <w:style w:type="paragraph" w:styleId="Title">
     <w:name w:val="Title"/>
     <w:basedOn w:val="Normal"/>
     <w:qFormat/>
@@ -3254,8 +5096,8 @@
       <w:szCs w:val="20"/>
     </w:rPr>
   </w:style>
-  <w:style w:type="paragraph" w:styleId="Recuodecorpodetexto">
-    <w:name w:val="Body Text Indent"/>
+  <w:style w:type="paragraph" w:styleId="BodyTextIndented">
+    <w:name w:val="Body Text, Indented"/>
     <w:basedOn w:val="Normal"/>
     <w:qFormat/>
     <w:pPr>
@@ -3266,208 +5108,149 @@
       <w:szCs w:val="20"/>
     </w:rPr>
   </w:style>
+  <w:style w:type="paragraph" w:styleId="ListParagraph">
+    <w:name w:val="List Paragraph"/>
+    <w:basedOn w:val="Normal"/>
+    <w:uiPriority w:val="34"/>
+    <w:qFormat/>
+    <w:pPr>
+      <w:spacing w:before="0" w:after="0"/>
+      <w:ind w:left="720"/>
+      <w:contextualSpacing/>
+    </w:pPr>
+    <w:rPr/>
+  </w:style>
+  <w:style w:type="numbering" w:styleId="Semlista" w:default="1">
+    <w:name w:val="Sem lista"/>
+    <w:uiPriority w:val="99"/>
+    <w:semiHidden/>
+    <w:unhideWhenUsed/>
+    <w:qFormat/>
+  </w:style>
+  <w:style w:type="table" w:default="1" w:styleId="Tabelanormal">
+    <w:name w:val="Normal Table"/>
+    <w:uiPriority w:val="99"/>
+    <w:semiHidden/>
+    <w:unhideWhenUsed/>
+    <w:tblPr>
+      <w:tblCellMar>
+        <w:top w:w="0" w:type="dxa"/>
+        <w:left w:w="108" w:type="dxa"/>
+        <w:bottom w:w="0" w:type="dxa"/>
+        <w:right w:w="108" w:type="dxa"/>
+      </w:tblCellMar>
+    </w:tblPr>
+  </w:style>
   <w:style w:type="table" w:styleId="Tabelacomgrade">
     <w:name w:val="Table Grid"/>
     <w:basedOn w:val="Tabelanormal"/>
     <w:qFormat/>
     <w:tblPr>
       <w:tblBorders>
-        <w:top w:val="single" w:sz="4" w:space="0" w:color="auto"/>
-        <w:left w:val="single" w:sz="4" w:space="0" w:color="auto"/>
-        <w:bottom w:val="single" w:sz="4" w:space="0" w:color="auto"/>
-        <w:right w:val="single" w:sz="4" w:space="0" w:color="auto"/>
-        <w:insideH w:val="single" w:sz="4" w:space="0" w:color="auto"/>
-        <w:insideV w:val="single" w:sz="4" w:space="0" w:color="auto"/>
+        <w:top w:val="single" w:color="auto" w:sz="4" w:space="0"/>
+        <w:left w:val="single" w:color="auto" w:sz="4" w:space="0"/>
+        <w:bottom w:val="single" w:color="auto" w:sz="4" w:space="0"/>
+        <w:right w:val="single" w:color="auto" w:sz="4" w:space="0"/>
+        <w:insideH w:val="single" w:color="auto" w:sz="4" w:space="0"/>
+        <w:insideV w:val="single" w:color="auto" w:sz="4" w:space="0"/>
       </w:tblBorders>
     </w:tblPr>
-  </w:style>
-  <w:style w:type="character" w:customStyle="1" w:styleId="Ttulo1Char">
-    <w:name w:val="Título 1 Char"/>
-    <w:basedOn w:val="Fontepargpadro"/>
-    <w:link w:val="Ttulo1"/>
-    <w:qFormat/>
-    <w:rPr>
-      <w:b/>
-      <w:sz w:val="28"/>
-    </w:rPr>
-  </w:style>
-  <w:style w:type="character" w:customStyle="1" w:styleId="Ttulo2Char">
-    <w:name w:val="Título 2 Char"/>
-    <w:basedOn w:val="Fontepargpadro"/>
-    <w:link w:val="Ttulo2"/>
-    <w:rPr>
-      <w:sz w:val="28"/>
-    </w:rPr>
-  </w:style>
-  <w:style w:type="paragraph" w:styleId="PargrafodaLista">
-    <w:name w:val="List Paragraph"/>
-    <w:basedOn w:val="Normal"/>
-    <w:uiPriority w:val="34"/>
-    <w:qFormat/>
-    <w:pPr>
-      <w:ind w:left="720"/>
-      <w:contextualSpacing/>
-    </w:pPr>
   </w:style>
 </w:styles>
 </file>
 
 <file path=word/theme/theme1.xml><?xml version="1.0" encoding="utf-8"?>
-<a:theme xmlns:a="http://schemas.openxmlformats.org/drawingml/2006/main" name="Tema do Office">
+<a:theme xmlns:a="http://schemas.openxmlformats.org/drawingml/2006/main" xmlns:r="http://schemas.openxmlformats.org/officeDocument/2006/relationships" name="Tema do Office">
   <a:themeElements>
     <a:clrScheme name="Office">
       <a:dk1>
-        <a:sysClr val="windowText" lastClr="000000"/>
+        <a:srgbClr val="000000"/>
       </a:dk1>
       <a:lt1>
-        <a:sysClr val="window" lastClr="FFFFFF"/>
+        <a:srgbClr val="ffffff"/>
       </a:lt1>
       <a:dk2>
-        <a:srgbClr val="44546A"/>
+        <a:srgbClr val="44546a"/>
       </a:dk2>
       <a:lt2>
-        <a:srgbClr val="E7E6E6"/>
+        <a:srgbClr val="e7e6e6"/>
       </a:lt2>
       <a:accent1>
-        <a:srgbClr val="5B9BD5"/>
+        <a:srgbClr val="5b9bd5"/>
       </a:accent1>
       <a:accent2>
-        <a:srgbClr val="ED7D31"/>
+        <a:srgbClr val="ed7d31"/>
       </a:accent2>
       <a:accent3>
-        <a:srgbClr val="A5A5A5"/>
+        <a:srgbClr val="a5a5a5"/>
       </a:accent3>
       <a:accent4>
-        <a:srgbClr val="FFC000"/>
+        <a:srgbClr val="ffc000"/>
       </a:accent4>
       <a:accent5>
-        <a:srgbClr val="4472C4"/>
+        <a:srgbClr val="4472c4"/>
       </a:accent5>
       <a:accent6>
-        <a:srgbClr val="70AD47"/>
+        <a:srgbClr val="70ad47"/>
       </a:accent6>
       <a:hlink>
-        <a:srgbClr val="0563C1"/>
+        <a:srgbClr val="0563c1"/>
       </a:hlink>
       <a:folHlink>
-        <a:srgbClr val="954F72"/>
+        <a:srgbClr val="954f72"/>
       </a:folHlink>
     </a:clrScheme>
     <a:fontScheme name="Office">
       <a:majorFont>
-        <a:latin typeface="Calibri Light"/>
+        <a:latin typeface="Calibri Light" pitchFamily="0" charset="1"/>
         <a:ea typeface=""/>
         <a:cs typeface=""/>
-        <a:font script="Jpan" typeface="游ゴシック Light"/>
-        <a:font script="Hang" typeface="맑은 고딕"/>
-        <a:font script="Hans" typeface="等线 Light"/>
-        <a:font script="Hant" typeface="新細明體"/>
-        <a:font script="Arab" typeface="Times New Roman"/>
-        <a:font script="Hebr" typeface="Times New Roman"/>
-        <a:font script="Thai" typeface="Angsana New"/>
-        <a:font script="Ethi" typeface="Nyala"/>
-        <a:font script="Beng" typeface="Vrinda"/>
-        <a:font script="Gujr" typeface="Shruti"/>
-        <a:font script="Khmr" typeface="MoolBoran"/>
-        <a:font script="Knda" typeface="Tunga"/>
-        <a:font script="Guru" typeface="Raavi"/>
-        <a:font script="Cans" typeface="Euphemia"/>
-        <a:font script="Cher" typeface="Plantagenet Cherokee"/>
-        <a:font script="Yiii" typeface="Microsoft Yi Baiti"/>
-        <a:font script="Tibt" typeface="Microsoft Himalaya"/>
-        <a:font script="Thaa" typeface="MV Boli"/>
-        <a:font script="Deva" typeface="Mangal"/>
-        <a:font script="Telu" typeface="Gautami"/>
-        <a:font script="Taml" typeface="Latha"/>
-        <a:font script="Syrc" typeface="Estrangelo Edessa"/>
-        <a:font script="Orya" typeface="Kalinga"/>
-        <a:font script="Mlym" typeface="Kartika"/>
-        <a:font script="Laoo" typeface="DokChampa"/>
-        <a:font script="Sinh" typeface="Iskoola Pota"/>
-        <a:font script="Mong" typeface="Mongolian Baiti"/>
-        <a:font script="Viet" typeface="Times New Roman"/>
-        <a:font script="Uigh" typeface="Microsoft Uighur"/>
-        <a:font script="Geor" typeface="Sylfaen"/>
       </a:majorFont>
       <a:minorFont>
-        <a:latin typeface="Calibri"/>
+        <a:latin typeface="Calibri" pitchFamily="0" charset="1"/>
         <a:ea typeface=""/>
         <a:cs typeface=""/>
-        <a:font script="Jpan" typeface="游明朝"/>
-        <a:font script="Hang" typeface="맑은 고딕"/>
-        <a:font script="Hans" typeface="等线"/>
-        <a:font script="Hant" typeface="新細明體"/>
-        <a:font script="Arab" typeface="Arial"/>
-        <a:font script="Hebr" typeface="Arial"/>
-        <a:font script="Thai" typeface="Cordia New"/>
-        <a:font script="Ethi" typeface="Nyala"/>
-        <a:font script="Beng" typeface="Vrinda"/>
-        <a:font script="Gujr" typeface="Shruti"/>
-        <a:font script="Khmr" typeface="DaunPenh"/>
-        <a:font script="Knda" typeface="Tunga"/>
-        <a:font script="Guru" typeface="Raavi"/>
-        <a:font script="Cans" typeface="Euphemia"/>
-        <a:font script="Cher" typeface="Plantagenet Cherokee"/>
-        <a:font script="Yiii" typeface="Microsoft Yi Baiti"/>
-        <a:font script="Tibt" typeface="Microsoft Himalaya"/>
-        <a:font script="Thaa" typeface="MV Boli"/>
-        <a:font script="Deva" typeface="Mangal"/>
-        <a:font script="Telu" typeface="Gautami"/>
-        <a:font script="Taml" typeface="Latha"/>
-        <a:font script="Syrc" typeface="Estrangelo Edessa"/>
-        <a:font script="Orya" typeface="Kalinga"/>
-        <a:font script="Mlym" typeface="Kartika"/>
-        <a:font script="Laoo" typeface="DokChampa"/>
-        <a:font script="Sinh" typeface="Iskoola Pota"/>
-        <a:font script="Mong" typeface="Mongolian Baiti"/>
-        <a:font script="Viet" typeface="Arial"/>
-        <a:font script="Uigh" typeface="Microsoft Uighur"/>
-        <a:font script="Geor" typeface="Sylfaen"/>
       </a:minorFont>
     </a:fontScheme>
-    <a:fmtScheme name="Office">
+    <a:fmtScheme>
       <a:fillStyleLst>
         <a:solidFill>
           <a:schemeClr val="phClr"/>
         </a:solidFill>
-        <a:gradFill rotWithShape="1">
+        <a:gradFill>
           <a:gsLst>
             <a:gs pos="0">
               <a:schemeClr val="phClr">
                 <a:lumMod val="110000"/>
-                <a:satMod val="105000"/>
                 <a:tint val="67000"/>
               </a:schemeClr>
             </a:gs>
             <a:gs pos="50000">
               <a:schemeClr val="phClr">
                 <a:lumMod val="105000"/>
-                <a:satMod val="103000"/>
                 <a:tint val="73000"/>
               </a:schemeClr>
             </a:gs>
             <a:gs pos="100000">
               <a:schemeClr val="phClr">
                 <a:lumMod val="105000"/>
-                <a:satMod val="109000"/>
                 <a:tint val="81000"/>
               </a:schemeClr>
             </a:gs>
           </a:gsLst>
           <a:lin ang="5400000" scaled="0"/>
+          <a:tileRect l="0" t="0" r="0" b="0"/>
         </a:gradFill>
-        <a:gradFill rotWithShape="1">
+        <a:gradFill>
           <a:gsLst>
             <a:gs pos="0">
               <a:schemeClr val="phClr">
-                <a:satMod val="103000"/>
                 <a:lumMod val="102000"/>
                 <a:tint val="94000"/>
               </a:schemeClr>
             </a:gs>
             <a:gs pos="50000">
               <a:schemeClr val="phClr">
-                <a:satMod val="110000"/>
                 <a:lumMod val="100000"/>
                 <a:shade val="100000"/>
               </a:schemeClr>
@@ -3475,33 +5258,24 @@
             <a:gs pos="100000">
               <a:schemeClr val="phClr">
                 <a:lumMod val="99000"/>
-                <a:satMod val="120000"/>
                 <a:shade val="78000"/>
               </a:schemeClr>
             </a:gs>
           </a:gsLst>
           <a:lin ang="5400000" scaled="0"/>
+          <a:tileRect l="0" t="0" r="0" b="0"/>
         </a:gradFill>
       </a:fillStyleLst>
       <a:lnStyleLst>
         <a:ln w="6350" cap="flat" cmpd="sng" algn="ctr">
-          <a:solidFill>
-            <a:schemeClr val="phClr"/>
-          </a:solidFill>
           <a:prstDash val="solid"/>
           <a:miter lim="800000"/>
         </a:ln>
         <a:ln w="12700" cap="flat" cmpd="sng" algn="ctr">
-          <a:solidFill>
-            <a:schemeClr val="phClr"/>
-          </a:solidFill>
           <a:prstDash val="solid"/>
           <a:miter lim="800000"/>
         </a:ln>
         <a:ln w="19050" cap="flat" cmpd="sng" algn="ctr">
-          <a:solidFill>
-            <a:schemeClr val="phClr"/>
-          </a:solidFill>
           <a:prstDash val="solid"/>
           <a:miter lim="800000"/>
         </a:ln>
@@ -3514,13 +5288,7 @@
           <a:effectLst/>
         </a:effectStyle>
         <a:effectStyle>
-          <a:effectLst>
-            <a:outerShdw blurRad="57150" dist="19050" dir="5400000" algn="ctr" rotWithShape="0">
-              <a:srgbClr val="000000">
-                <a:alpha val="63000"/>
-              </a:srgbClr>
-            </a:outerShdw>
-          </a:effectLst>
+          <a:effectLst/>
         </a:effectStyle>
       </a:effectStyleLst>
       <a:bgFillStyleLst>
@@ -3530,15 +5298,13 @@
         <a:solidFill>
           <a:schemeClr val="phClr">
             <a:tint val="95000"/>
-            <a:satMod val="170000"/>
           </a:schemeClr>
         </a:solidFill>
-        <a:gradFill rotWithShape="1">
+        <a:gradFill>
           <a:gsLst>
             <a:gs pos="0">
               <a:schemeClr val="phClr">
                 <a:tint val="93000"/>
-                <a:satMod val="150000"/>
                 <a:shade val="98000"/>
                 <a:lumMod val="102000"/>
               </a:schemeClr>
@@ -3546,7 +5312,6 @@
             <a:gs pos="50000">
               <a:schemeClr val="phClr">
                 <a:tint val="98000"/>
-                <a:satMod val="130000"/>
                 <a:shade val="90000"/>
                 <a:lumMod val="103000"/>
               </a:schemeClr>
@@ -3554,16 +5319,14 @@
             <a:gs pos="100000">
               <a:schemeClr val="phClr">
                 <a:shade val="63000"/>
-                <a:satMod val="120000"/>
               </a:schemeClr>
             </a:gs>
           </a:gsLst>
           <a:lin ang="5400000" scaled="0"/>
+          <a:tileRect l="0" t="0" r="0" b="0"/>
         </a:gradFill>
       </a:bgFillStyleLst>
     </a:fmtScheme>
   </a:themeElements>
-  <a:objectDefaults/>
-  <a:extraClrSchemeLst/>
 </a:theme>
 </file>
--- a/Requisitos/CSU13 - Manter Fornecedor.docx
+++ b/Requisitos/CSU13 - Manter Fornecedor.docx
@@ -1691,7 +1691,23 @@
                 <w:sz w:val="28"/>
                 <w:szCs w:val="28"/>
               </w:rPr>
-              <w:t xml:space="preserve">Passo 5: </w:t>
+              <w:t xml:space="preserve">Passo </w:t>
+            </w:r>
+            <w:r>
+              <w:rPr>
+                <w:b/>
+                <w:sz w:val="28"/>
+                <w:szCs w:val="28"/>
+              </w:rPr>
+              <w:t>3</w:t>
+            </w:r>
+            <w:r>
+              <w:rPr>
+                <w:b/>
+                <w:sz w:val="28"/>
+                <w:szCs w:val="28"/>
+              </w:rPr>
+              <w:t xml:space="preserve">: </w:t>
             </w:r>
             <w:r>
               <w:rPr>
@@ -1735,7 +1751,23 @@
                 <w:sz w:val="28"/>
                 <w:szCs w:val="28"/>
               </w:rPr>
-              <w:t xml:space="preserve">Passo 5: </w:t>
+              <w:t xml:space="preserve">Passo </w:t>
+            </w:r>
+            <w:r>
+              <w:rPr>
+                <w:b/>
+                <w:sz w:val="28"/>
+                <w:szCs w:val="28"/>
+              </w:rPr>
+              <w:t>3</w:t>
+            </w:r>
+            <w:r>
+              <w:rPr>
+                <w:b/>
+                <w:sz w:val="28"/>
+                <w:szCs w:val="28"/>
+              </w:rPr>
+              <w:t xml:space="preserve">: </w:t>
             </w:r>
             <w:r>
               <w:rPr>
@@ -1779,7 +1811,23 @@
                 <w:sz w:val="28"/>
                 <w:szCs w:val="28"/>
               </w:rPr>
-              <w:t xml:space="preserve">Passo 5: </w:t>
+              <w:t xml:space="preserve">Passo </w:t>
+            </w:r>
+            <w:r>
+              <w:rPr>
+                <w:b/>
+                <w:sz w:val="28"/>
+                <w:szCs w:val="28"/>
+              </w:rPr>
+              <w:t>3</w:t>
+            </w:r>
+            <w:r>
+              <w:rPr>
+                <w:b/>
+                <w:sz w:val="28"/>
+                <w:szCs w:val="28"/>
+              </w:rPr>
+              <w:t xml:space="preserve">: </w:t>
             </w:r>
             <w:r>
               <w:rPr>
@@ -2137,7 +2185,21 @@
                 <w:sz w:val="28"/>
                 <w:szCs w:val="28"/>
               </w:rPr>
-              <w:t>Ator pressiona o botão “Excluir” e o sistema exibe a mensagem “Deseja realmente excluir a Fornecedor?” (</w:t>
+              <w:t xml:space="preserve">Ator pressiona o botão “Excluir” e o sistema exibe a mensagem “Deseja realmente excluir </w:t>
+            </w:r>
+            <w:r>
+              <w:rPr>
+                <w:sz w:val="28"/>
+                <w:szCs w:val="28"/>
+              </w:rPr>
+              <w:t>o</w:t>
+            </w:r>
+            <w:r>
+              <w:rPr>
+                <w:sz w:val="28"/>
+                <w:szCs w:val="28"/>
+              </w:rPr>
+              <w:t xml:space="preserve"> Fornecedor?” (</w:t>
             </w:r>
             <w:r>
               <w:rPr>
